--- a/lab2/spr.docx
+++ b/lab2/spr.docx
@@ -8,10 +8,7 @@
         <w:jc w:val="center"/>
       </w:pPr>
       <w:r>
-        <w:t xml:space="preserve">Sprawozdanie z ćwiczenia 2 - </w:t>
-      </w:r>
-      <w:r>
-        <w:t>interpolacja</w:t>
+        <w:t>Sprawozdanie z ćwiczenia 2 - interpolacja</w:t>
       </w:r>
     </w:p>
     <w:p>
@@ -150,13 +147,7 @@
                         <w:rPr>
                           <w:rFonts w:ascii="Cambria Math" w:hAnsi="Cambria Math"/>
                         </w:rPr>
-                        <m:t>3</m:t>
-                      </m:r>
-                      <m:r>
-                        <w:rPr>
-                          <w:rFonts w:ascii="Cambria Math" w:hAnsi="Cambria Math"/>
-                        </w:rPr>
-                        <m:t>x</m:t>
+                        <m:t>3x</m:t>
                       </m:r>
                     </m:e>
                   </m:d>
@@ -220,13 +211,7 @@
             <w:rPr>
               <w:rFonts w:ascii="Cambria Math" w:hAnsi="Cambria Math"/>
             </w:rPr>
-            <m:t>, gdzie-π≤x≤2</m:t>
-          </m:r>
-          <m:r>
-            <w:rPr>
-              <w:rFonts w:ascii="Cambria Math" w:hAnsi="Cambria Math"/>
-            </w:rPr>
-            <m:t>π</m:t>
+            <m:t>, gdzie-π≤x≤2π</m:t>
           </m:r>
         </m:oMath>
       </m:oMathPara>
@@ -319,6 +304,658 @@
       </w:r>
     </w:p>
     <w:p>
+      <w:r>
+        <w:t xml:space="preserve">Do obliczeń korzystałem z języka </w:t>
+      </w:r>
+      <w:proofErr w:type="spellStart"/>
+      <w:r>
+        <w:t>Python</w:t>
+      </w:r>
+      <w:proofErr w:type="spellEnd"/>
+      <w:r>
+        <w:t xml:space="preserve"> 3</w:t>
+      </w:r>
+      <w:r>
+        <w:t xml:space="preserve"> oraz </w:t>
+      </w:r>
+      <w:r>
+        <w:t xml:space="preserve">projektu </w:t>
+      </w:r>
+      <w:proofErr w:type="spellStart"/>
+      <w:r>
+        <w:t>Jupyter</w:t>
+      </w:r>
+      <w:proofErr w:type="spellEnd"/>
+      <w:r>
+        <w:t xml:space="preserve"> Notebook</w:t>
+      </w:r>
+    </w:p>
+    <w:p>
+      <w:r>
+        <w:t>Korzystałem ze standardowej precyzji typu float oferowane</w:t>
+      </w:r>
+      <w:r>
+        <w:t>j</w:t>
+      </w:r>
+      <w:r>
+        <w:t xml:space="preserve"> przez język </w:t>
+      </w:r>
+      <w:proofErr w:type="spellStart"/>
+      <w:r>
+        <w:t>Python</w:t>
+      </w:r>
+      <w:proofErr w:type="spellEnd"/>
+      <w:r>
+        <w:t xml:space="preserve">(odpowiednik typu </w:t>
+      </w:r>
+      <w:proofErr w:type="spellStart"/>
+      <w:r>
+        <w:t>double</w:t>
+      </w:r>
+      <w:proofErr w:type="spellEnd"/>
+      <w:r>
+        <w:t xml:space="preserve"> w języku C)</w:t>
+      </w:r>
+      <w:r>
+        <w:t>.</w:t>
+      </w:r>
+    </w:p>
+    <w:p>
+      <w:pPr>
+        <w:pStyle w:val="Nagwek2"/>
+        <w:rPr>
+          <w:rFonts w:eastAsiaTheme="minorEastAsia"/>
+        </w:rPr>
+      </w:pPr>
+      <w:r>
+        <w:rPr>
+          <w:rFonts w:eastAsiaTheme="minorEastAsia"/>
+        </w:rPr>
+        <w:t xml:space="preserve">Postać </w:t>
+      </w:r>
+      <w:proofErr w:type="spellStart"/>
+      <w:r>
+        <w:rPr>
+          <w:rFonts w:eastAsiaTheme="minorEastAsia"/>
+        </w:rPr>
+        <w:t>Lagrange</w:t>
+      </w:r>
+      <w:r>
+        <w:rPr>
+          <w:rFonts w:eastAsiaTheme="minorEastAsia"/>
+        </w:rPr>
+        <w:t>’a</w:t>
+      </w:r>
+      <w:proofErr w:type="spellEnd"/>
+    </w:p>
+    <w:p>
+      <w:pPr>
+        <w:rPr>
+          <w:rFonts w:asciiTheme="majorHAnsi" w:eastAsiaTheme="minorEastAsia" w:hAnsiTheme="majorHAnsi" w:cstheme="majorBidi"/>
+        </w:rPr>
+      </w:pPr>
+      <m:oMathPara>
+        <m:oMath>
+          <m:r>
+            <w:rPr>
+              <w:rFonts w:ascii="Cambria Math" w:hAnsi="Cambria Math"/>
+            </w:rPr>
+            <m:t>p</m:t>
+          </m:r>
+          <m:d>
+            <m:dPr>
+              <m:ctrlPr>
+                <w:rPr>
+                  <w:rFonts w:ascii="Cambria Math" w:hAnsi="Cambria Math"/>
+                  <w:i/>
+                </w:rPr>
+              </m:ctrlPr>
+            </m:dPr>
+            <m:e>
+              <m:r>
+                <w:rPr>
+                  <w:rFonts w:ascii="Cambria Math" w:hAnsi="Cambria Math"/>
+                </w:rPr>
+                <m:t>x</m:t>
+              </m:r>
+            </m:e>
+          </m:d>
+          <m:r>
+            <w:rPr>
+              <w:rFonts w:ascii="Cambria Math" w:hAnsi="Cambria Math"/>
+            </w:rPr>
+            <m:t>=</m:t>
+          </m:r>
+          <m:nary>
+            <m:naryPr>
+              <m:chr m:val="∑"/>
+              <m:limLoc m:val="undOvr"/>
+              <m:ctrlPr>
+                <w:rPr>
+                  <w:rFonts w:ascii="Cambria Math" w:hAnsi="Cambria Math"/>
+                  <w:i/>
+                </w:rPr>
+              </m:ctrlPr>
+            </m:naryPr>
+            <m:sub>
+              <m:r>
+                <w:rPr>
+                  <w:rFonts w:ascii="Cambria Math" w:hAnsi="Cambria Math"/>
+                </w:rPr>
+                <m:t>i=0</m:t>
+              </m:r>
+            </m:sub>
+            <m:sup>
+              <m:r>
+                <w:rPr>
+                  <w:rFonts w:ascii="Cambria Math" w:hAnsi="Cambria Math"/>
+                </w:rPr>
+                <m:t>n</m:t>
+              </m:r>
+            </m:sup>
+            <m:e>
+              <m:sSub>
+                <m:sSubPr>
+                  <m:ctrlPr>
+                    <w:rPr>
+                      <w:rFonts w:ascii="Cambria Math" w:hAnsi="Cambria Math"/>
+                      <w:i/>
+                    </w:rPr>
+                  </m:ctrlPr>
+                </m:sSubPr>
+                <m:e>
+                  <m:r>
+                    <w:rPr>
+                      <w:rFonts w:ascii="Cambria Math" w:hAnsi="Cambria Math"/>
+                    </w:rPr>
+                    <m:t>y</m:t>
+                  </m:r>
+                </m:e>
+                <m:sub>
+                  <m:r>
+                    <w:rPr>
+                      <w:rFonts w:ascii="Cambria Math" w:hAnsi="Cambria Math"/>
+                    </w:rPr>
+                    <m:t>i</m:t>
+                  </m:r>
+                </m:sub>
+              </m:sSub>
+            </m:e>
+          </m:nary>
+          <m:nary>
+            <m:naryPr>
+              <m:chr m:val="∏"/>
+              <m:limLoc m:val="undOvr"/>
+              <m:ctrlPr>
+                <w:rPr>
+                  <w:rFonts w:ascii="Cambria Math" w:hAnsi="Cambria Math"/>
+                  <w:i/>
+                </w:rPr>
+              </m:ctrlPr>
+            </m:naryPr>
+            <m:sub>
+              <m:r>
+                <w:rPr>
+                  <w:rFonts w:ascii="Cambria Math" w:hAnsi="Cambria Math"/>
+                </w:rPr>
+                <m:t xml:space="preserve">j=0,j !=i </m:t>
+              </m:r>
+            </m:sub>
+            <m:sup>
+              <m:r>
+                <w:rPr>
+                  <w:rFonts w:ascii="Cambria Math" w:hAnsi="Cambria Math"/>
+                </w:rPr>
+                <m:t>n</m:t>
+              </m:r>
+            </m:sup>
+            <m:e>
+              <m:f>
+                <m:fPr>
+                  <m:ctrlPr>
+                    <w:rPr>
+                      <w:rFonts w:ascii="Cambria Math" w:hAnsi="Cambria Math"/>
+                      <w:i/>
+                    </w:rPr>
+                  </m:ctrlPr>
+                </m:fPr>
+                <m:num>
+                  <m:r>
+                    <w:rPr>
+                      <w:rFonts w:ascii="Cambria Math" w:hAnsi="Cambria Math"/>
+                    </w:rPr>
+                    <m:t>x-</m:t>
+                  </m:r>
+                  <m:sSub>
+                    <m:sSubPr>
+                      <m:ctrlPr>
+                        <w:rPr>
+                          <w:rFonts w:ascii="Cambria Math" w:hAnsi="Cambria Math"/>
+                          <w:i/>
+                        </w:rPr>
+                      </m:ctrlPr>
+                    </m:sSubPr>
+                    <m:e>
+                      <m:r>
+                        <w:rPr>
+                          <w:rFonts w:ascii="Cambria Math" w:hAnsi="Cambria Math"/>
+                        </w:rPr>
+                        <m:t>x</m:t>
+                      </m:r>
+                    </m:e>
+                    <m:sub>
+                      <m:r>
+                        <w:rPr>
+                          <w:rFonts w:ascii="Cambria Math" w:hAnsi="Cambria Math"/>
+                        </w:rPr>
+                        <m:t>j</m:t>
+                      </m:r>
+                    </m:sub>
+                  </m:sSub>
+                </m:num>
+                <m:den>
+                  <m:sSub>
+                    <m:sSubPr>
+                      <m:ctrlPr>
+                        <w:rPr>
+                          <w:rFonts w:ascii="Cambria Math" w:hAnsi="Cambria Math"/>
+                          <w:i/>
+                        </w:rPr>
+                      </m:ctrlPr>
+                    </m:sSubPr>
+                    <m:e>
+                      <m:r>
+                        <w:rPr>
+                          <w:rFonts w:ascii="Cambria Math" w:hAnsi="Cambria Math"/>
+                        </w:rPr>
+                        <m:t>x</m:t>
+                      </m:r>
+                    </m:e>
+                    <m:sub>
+                      <m:r>
+                        <w:rPr>
+                          <w:rFonts w:ascii="Cambria Math" w:hAnsi="Cambria Math"/>
+                        </w:rPr>
+                        <m:t>i</m:t>
+                      </m:r>
+                    </m:sub>
+                  </m:sSub>
+                  <m:r>
+                    <w:rPr>
+                      <w:rFonts w:ascii="Cambria Math" w:hAnsi="Cambria Math"/>
+                    </w:rPr>
+                    <m:t>-</m:t>
+                  </m:r>
+                  <m:sSub>
+                    <m:sSubPr>
+                      <m:ctrlPr>
+                        <w:rPr>
+                          <w:rFonts w:ascii="Cambria Math" w:hAnsi="Cambria Math"/>
+                          <w:i/>
+                        </w:rPr>
+                      </m:ctrlPr>
+                    </m:sSubPr>
+                    <m:e>
+                      <m:r>
+                        <w:rPr>
+                          <w:rFonts w:ascii="Cambria Math" w:hAnsi="Cambria Math"/>
+                        </w:rPr>
+                        <m:t>x</m:t>
+                      </m:r>
+                    </m:e>
+                    <m:sub>
+                      <m:r>
+                        <w:rPr>
+                          <w:rFonts w:ascii="Cambria Math" w:hAnsi="Cambria Math"/>
+                        </w:rPr>
+                        <m:t>j</m:t>
+                      </m:r>
+                    </m:sub>
+                  </m:sSub>
+                </m:den>
+              </m:f>
+            </m:e>
+          </m:nary>
+        </m:oMath>
+      </m:oMathPara>
+    </w:p>
+    <w:p>
+      <w:pPr>
+        <w:pStyle w:val="Nagwek2"/>
+        <w:rPr>
+          <w:rFonts w:eastAsiaTheme="minorEastAsia"/>
+        </w:rPr>
+      </w:pPr>
+      <w:r>
+        <w:rPr>
+          <w:rFonts w:eastAsiaTheme="minorEastAsia"/>
+        </w:rPr>
+        <w:t>Postać Newtona</w:t>
+      </w:r>
+    </w:p>
+    <w:p>
+      <m:oMathPara>
+        <m:oMath>
+          <m:r>
+            <w:rPr>
+              <w:rFonts w:ascii="Cambria Math" w:hAnsi="Cambria Math"/>
+            </w:rPr>
+            <m:t>p</m:t>
+          </m:r>
+          <m:d>
+            <m:dPr>
+              <m:ctrlPr>
+                <w:rPr>
+                  <w:rFonts w:ascii="Cambria Math" w:hAnsi="Cambria Math"/>
+                  <w:i/>
+                </w:rPr>
+              </m:ctrlPr>
+            </m:dPr>
+            <m:e>
+              <m:r>
+                <w:rPr>
+                  <w:rFonts w:ascii="Cambria Math" w:hAnsi="Cambria Math"/>
+                </w:rPr>
+                <m:t>x</m:t>
+              </m:r>
+            </m:e>
+          </m:d>
+          <m:r>
+            <w:rPr>
+              <w:rFonts w:ascii="Cambria Math" w:hAnsi="Cambria Math"/>
+            </w:rPr>
+            <m:t>=</m:t>
+          </m:r>
+          <m:sSub>
+            <m:sSubPr>
+              <m:ctrlPr>
+                <w:rPr>
+                  <w:rFonts w:ascii="Cambria Math" w:hAnsi="Cambria Math"/>
+                  <w:i/>
+                </w:rPr>
+              </m:ctrlPr>
+            </m:sSubPr>
+            <m:e>
+              <m:r>
+                <w:rPr>
+                  <w:rFonts w:ascii="Cambria Math" w:hAnsi="Cambria Math"/>
+                </w:rPr>
+                <m:t>y</m:t>
+              </m:r>
+            </m:e>
+            <m:sub>
+              <m:r>
+                <w:rPr>
+                  <w:rFonts w:ascii="Cambria Math" w:hAnsi="Cambria Math"/>
+                </w:rPr>
+                <m:t>0</m:t>
+              </m:r>
+            </m:sub>
+          </m:sSub>
+          <m:r>
+            <w:rPr>
+              <w:rFonts w:ascii="Cambria Math" w:hAnsi="Cambria Math"/>
+            </w:rPr>
+            <m:t>+q∆</m:t>
+          </m:r>
+          <m:sSub>
+            <m:sSubPr>
+              <m:ctrlPr>
+                <w:rPr>
+                  <w:rFonts w:ascii="Cambria Math" w:hAnsi="Cambria Math"/>
+                  <w:i/>
+                </w:rPr>
+              </m:ctrlPr>
+            </m:sSubPr>
+            <m:e>
+              <m:r>
+                <w:rPr>
+                  <w:rFonts w:ascii="Cambria Math" w:hAnsi="Cambria Math"/>
+                </w:rPr>
+                <m:t>y</m:t>
+              </m:r>
+            </m:e>
+            <m:sub>
+              <m:r>
+                <w:rPr>
+                  <w:rFonts w:ascii="Cambria Math" w:hAnsi="Cambria Math"/>
+                </w:rPr>
+                <m:t>0</m:t>
+              </m:r>
+            </m:sub>
+          </m:sSub>
+          <m:r>
+            <w:rPr>
+              <w:rFonts w:ascii="Cambria Math" w:hAnsi="Cambria Math"/>
+            </w:rPr>
+            <m:t>+</m:t>
+          </m:r>
+          <m:f>
+            <m:fPr>
+              <m:ctrlPr>
+                <w:rPr>
+                  <w:rFonts w:ascii="Cambria Math" w:hAnsi="Cambria Math"/>
+                  <w:i/>
+                </w:rPr>
+              </m:ctrlPr>
+            </m:fPr>
+            <m:num>
+              <m:r>
+                <w:rPr>
+                  <w:rFonts w:ascii="Cambria Math" w:hAnsi="Cambria Math"/>
+                </w:rPr>
+                <m:t>q</m:t>
+              </m:r>
+              <m:d>
+                <m:dPr>
+                  <m:ctrlPr>
+                    <w:rPr>
+                      <w:rFonts w:ascii="Cambria Math" w:hAnsi="Cambria Math"/>
+                      <w:i/>
+                    </w:rPr>
+                  </m:ctrlPr>
+                </m:dPr>
+                <m:e>
+                  <m:r>
+                    <w:rPr>
+                      <w:rFonts w:ascii="Cambria Math" w:hAnsi="Cambria Math"/>
+                    </w:rPr>
+                    <m:t>q-1</m:t>
+                  </m:r>
+                </m:e>
+              </m:d>
+            </m:num>
+            <m:den>
+              <m:r>
+                <w:rPr>
+                  <w:rFonts w:ascii="Cambria Math" w:hAnsi="Cambria Math"/>
+                </w:rPr>
+                <m:t>2!</m:t>
+              </m:r>
+            </m:den>
+          </m:f>
+          <m:sSup>
+            <m:sSupPr>
+              <m:ctrlPr>
+                <w:rPr>
+                  <w:rFonts w:ascii="Cambria Math" w:eastAsiaTheme="minorEastAsia" w:hAnsi="Cambria Math"/>
+                  <w:i/>
+                </w:rPr>
+              </m:ctrlPr>
+            </m:sSupPr>
+            <m:e>
+              <m:r>
+                <w:rPr>
+                  <w:rFonts w:ascii="Cambria Math" w:eastAsiaTheme="minorEastAsia" w:hAnsi="Cambria Math"/>
+                </w:rPr>
+                <m:t>∆</m:t>
+              </m:r>
+            </m:e>
+            <m:sup>
+              <m:r>
+                <w:rPr>
+                  <w:rFonts w:ascii="Cambria Math" w:eastAsiaTheme="minorEastAsia" w:hAnsi="Cambria Math"/>
+                </w:rPr>
+                <m:t>2</m:t>
+              </m:r>
+            </m:sup>
+          </m:sSup>
+          <m:sSub>
+            <m:sSubPr>
+              <m:ctrlPr>
+                <w:rPr>
+                  <w:rFonts w:ascii="Cambria Math" w:eastAsiaTheme="minorEastAsia" w:hAnsi="Cambria Math"/>
+                  <w:i/>
+                </w:rPr>
+              </m:ctrlPr>
+            </m:sSubPr>
+            <m:e>
+              <m:r>
+                <w:rPr>
+                  <w:rFonts w:ascii="Cambria Math" w:eastAsiaTheme="minorEastAsia" w:hAnsi="Cambria Math"/>
+                </w:rPr>
+                <m:t>y</m:t>
+              </m:r>
+            </m:e>
+            <m:sub>
+              <m:r>
+                <w:rPr>
+                  <w:rFonts w:ascii="Cambria Math" w:eastAsiaTheme="minorEastAsia" w:hAnsi="Cambria Math"/>
+                </w:rPr>
+                <m:t>0</m:t>
+              </m:r>
+            </m:sub>
+          </m:sSub>
+          <m:r>
+            <w:rPr>
+              <w:rFonts w:ascii="Cambria Math" w:eastAsiaTheme="minorEastAsia" w:hAnsi="Cambria Math"/>
+            </w:rPr>
+            <m:t>+…+</m:t>
+          </m:r>
+          <m:f>
+            <m:fPr>
+              <m:ctrlPr>
+                <w:rPr>
+                  <w:rFonts w:ascii="Cambria Math" w:eastAsiaTheme="minorEastAsia" w:hAnsi="Cambria Math"/>
+                  <w:i/>
+                </w:rPr>
+              </m:ctrlPr>
+            </m:fPr>
+            <m:num>
+              <m:r>
+                <w:rPr>
+                  <w:rFonts w:ascii="Cambria Math" w:eastAsiaTheme="minorEastAsia" w:hAnsi="Cambria Math"/>
+                </w:rPr>
+                <m:t>q</m:t>
+              </m:r>
+              <m:d>
+                <m:dPr>
+                  <m:ctrlPr>
+                    <w:rPr>
+                      <w:rFonts w:ascii="Cambria Math" w:eastAsiaTheme="minorEastAsia" w:hAnsi="Cambria Math"/>
+                      <w:i/>
+                    </w:rPr>
+                  </m:ctrlPr>
+                </m:dPr>
+                <m:e>
+                  <m:r>
+                    <w:rPr>
+                      <w:rFonts w:ascii="Cambria Math" w:eastAsiaTheme="minorEastAsia" w:hAnsi="Cambria Math"/>
+                    </w:rPr>
+                    <m:t>q-1</m:t>
+                  </m:r>
+                </m:e>
+              </m:d>
+              <m:r>
+                <w:rPr>
+                  <w:rFonts w:ascii="Cambria Math" w:eastAsiaTheme="minorEastAsia" w:hAnsi="Cambria Math"/>
+                </w:rPr>
+                <m:t>…</m:t>
+              </m:r>
+              <m:d>
+                <m:dPr>
+                  <m:ctrlPr>
+                    <w:rPr>
+                      <w:rFonts w:ascii="Cambria Math" w:eastAsiaTheme="minorEastAsia" w:hAnsi="Cambria Math"/>
+                      <w:i/>
+                    </w:rPr>
+                  </m:ctrlPr>
+                </m:dPr>
+                <m:e>
+                  <m:r>
+                    <w:rPr>
+                      <w:rFonts w:ascii="Cambria Math" w:eastAsiaTheme="minorEastAsia" w:hAnsi="Cambria Math"/>
+                    </w:rPr>
+                    <m:t>q-n+1</m:t>
+                  </m:r>
+                </m:e>
+              </m:d>
+            </m:num>
+            <m:den>
+              <m:r>
+                <w:rPr>
+                  <w:rFonts w:ascii="Cambria Math" w:eastAsiaTheme="minorEastAsia" w:hAnsi="Cambria Math"/>
+                </w:rPr>
+                <m:t>n!</m:t>
+              </m:r>
+            </m:den>
+          </m:f>
+          <m:sSup>
+            <m:sSupPr>
+              <m:ctrlPr>
+                <w:rPr>
+                  <w:rFonts w:ascii="Cambria Math" w:eastAsiaTheme="minorEastAsia" w:hAnsi="Cambria Math"/>
+                  <w:i/>
+                </w:rPr>
+              </m:ctrlPr>
+            </m:sSupPr>
+            <m:e>
+              <m:r>
+                <w:rPr>
+                  <w:rFonts w:ascii="Cambria Math" w:eastAsiaTheme="minorEastAsia" w:hAnsi="Cambria Math"/>
+                </w:rPr>
+                <m:t>∆</m:t>
+              </m:r>
+            </m:e>
+            <m:sup>
+              <m:r>
+                <w:rPr>
+                  <w:rFonts w:ascii="Cambria Math" w:eastAsiaTheme="minorEastAsia" w:hAnsi="Cambria Math"/>
+                </w:rPr>
+                <m:t>n</m:t>
+              </m:r>
+            </m:sup>
+          </m:sSup>
+          <m:sSub>
+            <m:sSubPr>
+              <m:ctrlPr>
+                <w:rPr>
+                  <w:rFonts w:ascii="Cambria Math" w:eastAsiaTheme="minorEastAsia" w:hAnsi="Cambria Math"/>
+                  <w:i/>
+                </w:rPr>
+              </m:ctrlPr>
+            </m:sSubPr>
+            <m:e>
+              <m:r>
+                <w:rPr>
+                  <w:rFonts w:ascii="Cambria Math" w:eastAsiaTheme="minorEastAsia" w:hAnsi="Cambria Math"/>
+                </w:rPr>
+                <m:t>y</m:t>
+              </m:r>
+            </m:e>
+            <m:sub>
+              <m:r>
+                <w:rPr>
+                  <w:rFonts w:ascii="Cambria Math" w:eastAsiaTheme="minorEastAsia" w:hAnsi="Cambria Math"/>
+                </w:rPr>
+                <m:t>0</m:t>
+              </m:r>
+            </m:sub>
+          </m:sSub>
+        </m:oMath>
+      </m:oMathPara>
+    </w:p>
+    <w:p>
       <w:pPr>
         <w:pStyle w:val="Nagwek1"/>
         <w:rPr>
@@ -326,6 +963,8 @@
         </w:rPr>
       </w:pPr>
     </w:p>
+    <w:p/>
+    <w:p/>
     <w:p>
       <w:pPr>
         <w:pStyle w:val="Nagwek1"/>
@@ -333,53 +972,11 @@
           <w:rFonts w:eastAsiaTheme="minorEastAsia"/>
         </w:rPr>
       </w:pPr>
-    </w:p>
-    <w:p>
-      <w:pPr>
-        <w:pStyle w:val="Nagwek1"/>
+      <w:r>
         <w:rPr>
           <w:rFonts w:eastAsiaTheme="minorEastAsia"/>
         </w:rPr>
-      </w:pPr>
-    </w:p>
-    <w:p>
-      <w:pPr>
-        <w:pStyle w:val="Nagwek1"/>
-        <w:rPr>
-          <w:rFonts w:eastAsiaTheme="minorEastAsia"/>
-        </w:rPr>
-      </w:pPr>
-    </w:p>
-    <w:p>
-      <w:pPr>
-        <w:pStyle w:val="Nagwek1"/>
-        <w:rPr>
-          <w:rFonts w:eastAsiaTheme="minorEastAsia"/>
-        </w:rPr>
-      </w:pPr>
-    </w:p>
-    <w:p/>
-    <w:p/>
-    <w:p/>
-    <w:p>
-      <w:pPr>
-        <w:pStyle w:val="Nagwek1"/>
-        <w:rPr>
-          <w:rFonts w:eastAsiaTheme="minorEastAsia"/>
-        </w:rPr>
-      </w:pPr>
-    </w:p>
-    <w:p>
-      <w:pPr>
-        <w:pStyle w:val="Nagwek1"/>
-        <w:rPr>
-          <w:rFonts w:eastAsiaTheme="minorEastAsia"/>
-        </w:rPr>
-      </w:pPr>
-      <w:r>
-        <w:rPr>
-          <w:rFonts w:eastAsiaTheme="minorEastAsia"/>
-        </w:rPr>
+        <w:lastRenderedPageBreak/>
         <w:t>2. Porównanie wyników</w:t>
       </w:r>
     </w:p>
@@ -1495,6 +2092,395 @@
       </w:tr>
     </w:tbl>
     <w:p/>
+    <w:p>
+      <w:pPr>
+        <w:pStyle w:val="Nagwek2"/>
+      </w:pPr>
+      <w:r>
+        <w:t>Porównanie średniego błędu</w:t>
+      </w:r>
+    </w:p>
+    <w:tbl>
+      <w:tblPr>
+        <w:tblStyle w:val="Tabela-Siatka"/>
+        <w:tblW w:w="0" w:type="auto"/>
+        <w:tblLook w:val="04A0" w:firstRow="1" w:lastRow="0" w:firstColumn="1" w:lastColumn="0" w:noHBand="0" w:noVBand="1"/>
+      </w:tblPr>
+      <w:tblGrid>
+        <w:gridCol w:w="4536"/>
+        <w:gridCol w:w="4526"/>
+      </w:tblGrid>
+      <w:tr>
+        <w:tc>
+          <w:tcPr>
+            <w:tcW w:w="4536" w:type="dxa"/>
+          </w:tcPr>
+          <w:p>
+            <w:r>
+              <w:rPr>
+                <w:b/>
+                <w:bCs/>
+              </w:rPr>
+              <w:t>Równoległe rozłożenie węzłów</w:t>
+            </w:r>
+          </w:p>
+        </w:tc>
+        <w:tc>
+          <w:tcPr>
+            <w:tcW w:w="4526" w:type="dxa"/>
+          </w:tcPr>
+          <w:p>
+            <w:r>
+              <w:rPr>
+                <w:b/>
+                <w:bCs/>
+              </w:rPr>
+              <w:t>Rozłożenie węzłów metodą Czebyszewa</w:t>
+            </w:r>
+          </w:p>
+        </w:tc>
+      </w:tr>
+      <w:tr>
+        <w:tc>
+          <w:tcPr>
+            <w:tcW w:w="4536" w:type="dxa"/>
+          </w:tcPr>
+          <w:p>
+            <w:r>
+              <w:rPr>
+                <w:noProof/>
+              </w:rPr>
+              <w:drawing>
+                <wp:inline distT="0" distB="0" distL="0" distR="0" wp14:anchorId="04C04BBF" wp14:editId="066E970C">
+                  <wp:extent cx="2743200" cy="1812707"/>
+                  <wp:effectExtent l="0" t="0" r="0" b="0"/>
+                  <wp:docPr id="12" name="Obraz 12"/>
+                  <wp:cNvGraphicFramePr>
+                    <a:graphicFrameLocks xmlns:a="http://schemas.openxmlformats.org/drawingml/2006/main" noChangeAspect="1"/>
+                  </wp:cNvGraphicFramePr>
+                  <a:graphic xmlns:a="http://schemas.openxmlformats.org/drawingml/2006/main">
+                    <a:graphicData uri="http://schemas.openxmlformats.org/drawingml/2006/picture">
+                      <pic:pic xmlns:pic="http://schemas.openxmlformats.org/drawingml/2006/picture">
+                        <pic:nvPicPr>
+                          <pic:cNvPr id="0" name="Picture 1"/>
+                          <pic:cNvPicPr>
+                            <a:picLocks noChangeAspect="1" noChangeArrowheads="1"/>
+                          </pic:cNvPicPr>
+                        </pic:nvPicPr>
+                        <pic:blipFill>
+                          <a:blip r:embed="rId20">
+                            <a:extLst>
+                              <a:ext uri="{28A0092B-C50C-407E-A947-70E740481C1C}">
+                                <a14:useLocalDpi xmlns:a14="http://schemas.microsoft.com/office/drawing/2010/main" val="0"/>
+                              </a:ext>
+                            </a:extLst>
+                          </a:blip>
+                          <a:srcRect/>
+                          <a:stretch>
+                            <a:fillRect/>
+                          </a:stretch>
+                        </pic:blipFill>
+                        <pic:spPr bwMode="auto">
+                          <a:xfrm>
+                            <a:off x="0" y="0"/>
+                            <a:ext cx="2812107" cy="1858240"/>
+                          </a:xfrm>
+                          <a:prstGeom prst="rect">
+                            <a:avLst/>
+                          </a:prstGeom>
+                          <a:noFill/>
+                          <a:ln>
+                            <a:noFill/>
+                          </a:ln>
+                        </pic:spPr>
+                      </pic:pic>
+                    </a:graphicData>
+                  </a:graphic>
+                </wp:inline>
+              </w:drawing>
+            </w:r>
+          </w:p>
+        </w:tc>
+        <w:tc>
+          <w:tcPr>
+            <w:tcW w:w="4526" w:type="dxa"/>
+          </w:tcPr>
+          <w:p>
+            <w:r>
+              <w:rPr>
+                <w:noProof/>
+              </w:rPr>
+              <w:drawing>
+                <wp:inline distT="0" distB="0" distL="0" distR="0" wp14:anchorId="7B4383A6" wp14:editId="4999E6F2">
+                  <wp:extent cx="2659380" cy="1821433"/>
+                  <wp:effectExtent l="0" t="0" r="7620" b="7620"/>
+                  <wp:docPr id="17" name="Obraz 17"/>
+                  <wp:cNvGraphicFramePr>
+                    <a:graphicFrameLocks xmlns:a="http://schemas.openxmlformats.org/drawingml/2006/main" noChangeAspect="1"/>
+                  </wp:cNvGraphicFramePr>
+                  <a:graphic xmlns:a="http://schemas.openxmlformats.org/drawingml/2006/main">
+                    <a:graphicData uri="http://schemas.openxmlformats.org/drawingml/2006/picture">
+                      <pic:pic xmlns:pic="http://schemas.openxmlformats.org/drawingml/2006/picture">
+                        <pic:nvPicPr>
+                          <pic:cNvPr id="0" name="Picture 3"/>
+                          <pic:cNvPicPr>
+                            <a:picLocks noChangeAspect="1" noChangeArrowheads="1"/>
+                          </pic:cNvPicPr>
+                        </pic:nvPicPr>
+                        <pic:blipFill>
+                          <a:blip r:embed="rId21">
+                            <a:extLst>
+                              <a:ext uri="{28A0092B-C50C-407E-A947-70E740481C1C}">
+                                <a14:useLocalDpi xmlns:a14="http://schemas.microsoft.com/office/drawing/2010/main" val="0"/>
+                              </a:ext>
+                            </a:extLst>
+                          </a:blip>
+                          <a:srcRect/>
+                          <a:stretch>
+                            <a:fillRect/>
+                          </a:stretch>
+                        </pic:blipFill>
+                        <pic:spPr bwMode="auto">
+                          <a:xfrm>
+                            <a:off x="0" y="0"/>
+                            <a:ext cx="2709338" cy="1855650"/>
+                          </a:xfrm>
+                          <a:prstGeom prst="rect">
+                            <a:avLst/>
+                          </a:prstGeom>
+                          <a:noFill/>
+                          <a:ln>
+                            <a:noFill/>
+                          </a:ln>
+                        </pic:spPr>
+                      </pic:pic>
+                    </a:graphicData>
+                  </a:graphic>
+                </wp:inline>
+              </w:drawing>
+            </w:r>
+          </w:p>
+        </w:tc>
+      </w:tr>
+    </w:tbl>
+    <w:p>
+      <w:pPr>
+        <w:pStyle w:val="Nagwek2"/>
+      </w:pPr>
+      <w:r>
+        <w:t xml:space="preserve">Porównanie </w:t>
+      </w:r>
+      <w:r>
+        <w:t>maksymalnego</w:t>
+      </w:r>
+      <w:r>
+        <w:t xml:space="preserve"> błędu</w:t>
+      </w:r>
+    </w:p>
+    <w:tbl>
+      <w:tblPr>
+        <w:tblStyle w:val="Tabela-Siatka"/>
+        <w:tblW w:w="0" w:type="auto"/>
+        <w:tblLook w:val="04A0" w:firstRow="1" w:lastRow="0" w:firstColumn="1" w:lastColumn="0" w:noHBand="0" w:noVBand="1"/>
+      </w:tblPr>
+      <w:tblGrid>
+        <w:gridCol w:w="4572"/>
+        <w:gridCol w:w="4490"/>
+      </w:tblGrid>
+      <w:tr>
+        <w:tc>
+          <w:tcPr>
+            <w:tcW w:w="4531" w:type="dxa"/>
+          </w:tcPr>
+          <w:p>
+            <w:r>
+              <w:rPr>
+                <w:b/>
+                <w:bCs/>
+              </w:rPr>
+              <w:t>Równoległe rozłożenie węzłów</w:t>
+            </w:r>
+          </w:p>
+        </w:tc>
+        <w:tc>
+          <w:tcPr>
+            <w:tcW w:w="4531" w:type="dxa"/>
+          </w:tcPr>
+          <w:p>
+            <w:r>
+              <w:rPr>
+                <w:b/>
+                <w:bCs/>
+              </w:rPr>
+              <w:t>Rozłożenie węzłów metodą Czebyszewa</w:t>
+            </w:r>
+          </w:p>
+        </w:tc>
+      </w:tr>
+      <w:tr>
+        <w:tc>
+          <w:tcPr>
+            <w:tcW w:w="4531" w:type="dxa"/>
+          </w:tcPr>
+          <w:p>
+            <w:r>
+              <w:rPr>
+                <w:noProof/>
+              </w:rPr>
+              <w:drawing>
+                <wp:inline distT="0" distB="0" distL="0" distR="0" wp14:anchorId="3394C48B" wp14:editId="489E43DF">
+                  <wp:extent cx="2766060" cy="1770921"/>
+                  <wp:effectExtent l="0" t="0" r="0" b="1270"/>
+                  <wp:docPr id="38" name="Obraz 38"/>
+                  <wp:cNvGraphicFramePr>
+                    <a:graphicFrameLocks xmlns:a="http://schemas.openxmlformats.org/drawingml/2006/main" noChangeAspect="1"/>
+                  </wp:cNvGraphicFramePr>
+                  <a:graphic xmlns:a="http://schemas.openxmlformats.org/drawingml/2006/main">
+                    <a:graphicData uri="http://schemas.openxmlformats.org/drawingml/2006/picture">
+                      <pic:pic xmlns:pic="http://schemas.openxmlformats.org/drawingml/2006/picture">
+                        <pic:nvPicPr>
+                          <pic:cNvPr id="0" name="Picture 9"/>
+                          <pic:cNvPicPr>
+                            <a:picLocks noChangeAspect="1" noChangeArrowheads="1"/>
+                          </pic:cNvPicPr>
+                        </pic:nvPicPr>
+                        <pic:blipFill>
+                          <a:blip r:embed="rId22">
+                            <a:extLst>
+                              <a:ext uri="{28A0092B-C50C-407E-A947-70E740481C1C}">
+                                <a14:useLocalDpi xmlns:a14="http://schemas.microsoft.com/office/drawing/2010/main" val="0"/>
+                              </a:ext>
+                            </a:extLst>
+                          </a:blip>
+                          <a:srcRect/>
+                          <a:stretch>
+                            <a:fillRect/>
+                          </a:stretch>
+                        </pic:blipFill>
+                        <pic:spPr bwMode="auto">
+                          <a:xfrm>
+                            <a:off x="0" y="0"/>
+                            <a:ext cx="2824779" cy="1808514"/>
+                          </a:xfrm>
+                          <a:prstGeom prst="rect">
+                            <a:avLst/>
+                          </a:prstGeom>
+                          <a:noFill/>
+                          <a:ln>
+                            <a:noFill/>
+                          </a:ln>
+                        </pic:spPr>
+                      </pic:pic>
+                    </a:graphicData>
+                  </a:graphic>
+                </wp:inline>
+              </w:drawing>
+            </w:r>
+          </w:p>
+        </w:tc>
+        <w:tc>
+          <w:tcPr>
+            <w:tcW w:w="4531" w:type="dxa"/>
+          </w:tcPr>
+          <w:p>
+            <w:r>
+              <w:rPr>
+                <w:noProof/>
+              </w:rPr>
+              <w:drawing>
+                <wp:inline distT="0" distB="0" distL="0" distR="0" wp14:anchorId="581BE2FF" wp14:editId="73E623DD">
+                  <wp:extent cx="2580468" cy="1691640"/>
+                  <wp:effectExtent l="0" t="0" r="0" b="3810"/>
+                  <wp:docPr id="39" name="Obraz 39"/>
+                  <wp:cNvGraphicFramePr>
+                    <a:graphicFrameLocks xmlns:a="http://schemas.openxmlformats.org/drawingml/2006/main" noChangeAspect="1"/>
+                  </wp:cNvGraphicFramePr>
+                  <a:graphic xmlns:a="http://schemas.openxmlformats.org/drawingml/2006/main">
+                    <a:graphicData uri="http://schemas.openxmlformats.org/drawingml/2006/picture">
+                      <pic:pic xmlns:pic="http://schemas.openxmlformats.org/drawingml/2006/picture">
+                        <pic:nvPicPr>
+                          <pic:cNvPr id="0" name="Picture 11"/>
+                          <pic:cNvPicPr>
+                            <a:picLocks noChangeAspect="1" noChangeArrowheads="1"/>
+                          </pic:cNvPicPr>
+                        </pic:nvPicPr>
+                        <pic:blipFill>
+                          <a:blip r:embed="rId23">
+                            <a:extLst>
+                              <a:ext uri="{28A0092B-C50C-407E-A947-70E740481C1C}">
+                                <a14:useLocalDpi xmlns:a14="http://schemas.microsoft.com/office/drawing/2010/main" val="0"/>
+                              </a:ext>
+                            </a:extLst>
+                          </a:blip>
+                          <a:srcRect/>
+                          <a:stretch>
+                            <a:fillRect/>
+                          </a:stretch>
+                        </pic:blipFill>
+                        <pic:spPr bwMode="auto">
+                          <a:xfrm>
+                            <a:off x="0" y="0"/>
+                            <a:ext cx="2647084" cy="1735310"/>
+                          </a:xfrm>
+                          <a:prstGeom prst="rect">
+                            <a:avLst/>
+                          </a:prstGeom>
+                          <a:noFill/>
+                          <a:ln>
+                            <a:noFill/>
+                          </a:ln>
+                        </pic:spPr>
+                      </pic:pic>
+                    </a:graphicData>
+                  </a:graphic>
+                </wp:inline>
+              </w:drawing>
+            </w:r>
+          </w:p>
+        </w:tc>
+      </w:tr>
+    </w:tbl>
+    <w:p/>
+    <w:p>
+      <w:pPr>
+        <w:pStyle w:val="Nagwek1"/>
+      </w:pPr>
+      <w:r>
+        <w:lastRenderedPageBreak/>
+        <w:t>3. Wnioski</w:t>
+      </w:r>
+    </w:p>
+    <w:p>
+      <w:pPr>
+        <w:pStyle w:val="Nagwek2"/>
+      </w:pPr>
+      <w:r>
+        <w:t xml:space="preserve">3.1 Efekt </w:t>
+      </w:r>
+      <w:proofErr w:type="spellStart"/>
+      <w:r>
+        <w:t>Runge’go</w:t>
+      </w:r>
+      <w:proofErr w:type="spellEnd"/>
+    </w:p>
+    <w:p>
+      <w:r>
+        <w:t>Ten efekt możemy zauważyć już przy wielomianie stopnia 11(liczba węzłów=12) ale tylko gdy będziemy równomiernie wybierać węzły. Dla wielomianu o 20 węzłach powstanie maksymalny błąd bliski 10 000. Rozłożenie węzłów metodą Czebyszewa radzi sobie całkiem dobrze w minimalizowaniu tego efektu</w:t>
+      </w:r>
+    </w:p>
+    <w:p>
+      <w:pPr>
+        <w:pStyle w:val="Nagwek2"/>
+      </w:pPr>
+      <w:r>
+        <w:t>3.2 Wielomian z dobrym przybliżeniem</w:t>
+      </w:r>
+    </w:p>
+    <w:p>
+      <w:r>
+        <w:t>Jeśli chcemy żeby wielomian przybliżał bardzo dokładnie (z maksymalnym błędem rzędu 0.5) to musimy wybrać wielomian stopnia co najmniej 39. Oczywiście bierzemy pod uwagę tylko wielomiany z węzłami Czebyszewa, gdybyśmy wybierali węzły równomiernie to zwiększając stopień wielomianu zwiększalibyśmy maksymalny błąd wykładniczo.</w:t>
+      </w:r>
+    </w:p>
     <w:sectPr>
       <w:pgSz w:w="11906" w:h="16838"/>
       <w:pgMar w:top="1417" w:right="1417" w:bottom="1417" w:left="1417" w:header="708" w:footer="708" w:gutter="0"/>
@@ -1507,7 +2493,7 @@
 
 <file path=word/numbering.xml><?xml version="1.0" encoding="utf-8"?>
 <w:numbering xmlns:wpc="http://schemas.microsoft.com/office/word/2010/wordprocessingCanvas" xmlns:cx="http://schemas.microsoft.com/office/drawing/2014/chartex" xmlns:cx1="http://schemas.microsoft.com/office/drawing/2015/9/8/chartex" xmlns:cx2="http://schemas.microsoft.com/office/drawing/2015/10/21/chartex" xmlns:cx3="http://schemas.microsoft.com/office/drawing/2016/5/9/chartex" xmlns:cx4="http://schemas.microsoft.com/office/drawing/2016/5/10/chartex" xmlns:cx5="http://schemas.microsoft.com/office/drawing/2016/5/11/chartex" xmlns:cx6="http://schemas.microsoft.com/office/drawing/2016/5/12/chartex" xmlns:cx7="http://schemas.microsoft.com/office/drawing/2016/5/13/chartex" xmlns:cx8="http://schemas.microsoft.com/office/drawing/2016/5/14/chartex" xmlns:mc="http://schemas.openxmlformats.org/markup-compatibility/2006" xmlns:aink="http://schemas.microsoft.com/office/drawing/2016/ink" xmlns:am3d="http://schemas.microsoft.com/office/drawing/2017/model3d" xmlns:o="urn:schemas-microsoft-com:office:office" xmlns:r="http://schemas.openxmlformats.org/officeDocument/2006/relationships" xmlns:m="http://schemas.openxmlformats.org/officeDocument/2006/math" xmlns:v="urn:schemas-microsoft-com:vml" xmlns:wp14="http://schemas.microsoft.com/office/word/2010/wordprocessingDrawing" xmlns:wp="http://schemas.openxmlformats.org/drawingml/2006/wordprocessingDrawing" xmlns:w10="urn:schemas-microsoft-com:office:word" xmlns:w="http://schemas.openxmlformats.org/wordprocessingml/2006/main" xmlns:w14="http://schemas.microsoft.com/office/word/2010/wordml" xmlns:w15="http://schemas.microsoft.com/office/word/2012/wordml" xmlns:w16cex="http://schemas.microsoft.com/office/word/2018/wordml/cex" xmlns:w16cid="http://schemas.microsoft.com/office/word/2016/wordml/cid" xmlns:w16="http://schemas.microsoft.com/office/word/2018/wordml" xmlns:w16se="http://schemas.microsoft.com/office/word/2015/wordml/symex" xmlns:wpg="http://schemas.microsoft.com/office/word/2010/wordprocessingGroup" xmlns:wpi="http://schemas.microsoft.com/office/word/2010/wordprocessingInk" xmlns:wne="http://schemas.microsoft.com/office/word/2006/wordml" xmlns:wps="http://schemas.microsoft.com/office/word/2010/wordprocessingShape" mc:Ignorable="w14 w15 w16se w16cid w16 w16cex wp14">
-  <w:abstractNum w:abstractNumId="1" w15:restartNumberingAfterBreak="0">
+  <w:abstractNum w:abstractNumId="0" w15:restartNumberingAfterBreak="0">
     <w:nsid w:val="22583873"/>
     <w:multiLevelType w:val="hybridMultilevel"/>
     <w:tmpl w:val="CED66A2C"/>
@@ -1596,7 +2582,7 @@
       </w:pPr>
     </w:lvl>
   </w:abstractNum>
-  <w:abstractNum w:abstractNumId="2" w15:restartNumberingAfterBreak="0">
+  <w:abstractNum w:abstractNumId="1" w15:restartNumberingAfterBreak="0">
     <w:nsid w:val="2D277F0E"/>
     <w:multiLevelType w:val="hybridMultilevel"/>
     <w:tmpl w:val="CCE403D0"/>
@@ -1685,7 +2671,7 @@
       </w:pPr>
     </w:lvl>
   </w:abstractNum>
-  <w:abstractNum w:abstractNumId="3" w15:restartNumberingAfterBreak="0">
+  <w:abstractNum w:abstractNumId="2" w15:restartNumberingAfterBreak="0">
     <w:nsid w:val="71977EB3"/>
     <w:multiLevelType w:val="hybridMultilevel"/>
     <w:tmpl w:val="726634F6"/>
@@ -1775,13 +2761,13 @@
     </w:lvl>
   </w:abstractNum>
   <w:num w:numId="1">
+    <w:abstractNumId w:val="1"/>
+  </w:num>
+  <w:num w:numId="2">
     <w:abstractNumId w:val="2"/>
   </w:num>
-  <w:num w:numId="2">
-    <w:abstractNumId w:val="3"/>
-  </w:num>
   <w:num w:numId="3">
-    <w:abstractNumId w:val="1"/>
+    <w:abstractNumId w:val="0"/>
   </w:num>
 </w:numbering>
 </file>
@@ -2231,6 +3217,7 @@
   <w:style w:type="character" w:default="1" w:styleId="Domylnaczcionkaakapitu">
     <w:name w:val="Default Paragraph Font"/>
     <w:uiPriority w:val="1"/>
+    <w:semiHidden/>
     <w:unhideWhenUsed/>
   </w:style>
   <w:style w:type="table" w:default="1" w:styleId="Standardowy">

--- a/lab2/spr.docx
+++ b/lab2/spr.docx
@@ -110,7 +110,7 @@
                 <w:rPr>
                   <w:rFonts w:ascii="Cambria Math" w:hAnsi="Cambria Math"/>
                 </w:rPr>
-                <m:t>-2</m:t>
+                <m:t>-3</m:t>
               </m:r>
               <m:func>
                 <m:funcPr>
@@ -147,7 +147,7 @@
                         <w:rPr>
                           <w:rFonts w:ascii="Cambria Math" w:hAnsi="Cambria Math"/>
                         </w:rPr>
-                        <m:t>3x</m:t>
+                        <m:t>2x</m:t>
                       </m:r>
                     </m:e>
                   </m:d>
@@ -165,7 +165,7 @@
             <w:rPr>
               <w:rFonts w:ascii="Cambria Math" w:hAnsi="Cambria Math"/>
             </w:rPr>
-            <m:t>+2</m:t>
+            <m:t>+3</m:t>
           </m:r>
           <m:func>
             <m:funcPr>
@@ -201,7 +201,7 @@
                     <w:rPr>
                       <w:rFonts w:ascii="Cambria Math" w:hAnsi="Cambria Math"/>
                     </w:rPr>
-                    <m:t>3x</m:t>
+                    <m:t>2x</m:t>
                   </m:r>
                 </m:e>
               </m:d>
@@ -281,24 +281,14 @@
       <w:r>
         <w:t xml:space="preserve">Rysunek </w:t>
       </w:r>
-      <w:r>
-        <w:fldChar w:fldCharType="begin"/>
-      </w:r>
-      <w:r>
-        <w:instrText xml:space="preserve"> SEQ Rysunek \* ARABIC </w:instrText>
-      </w:r>
-      <w:r>
-        <w:fldChar w:fldCharType="separate"/>
-      </w:r>
-      <w:r>
-        <w:rPr>
-          <w:noProof/>
-        </w:rPr>
-        <w:t>1</w:t>
-      </w:r>
-      <w:r>
-        <w:fldChar w:fldCharType="end"/>
-      </w:r>
+      <w:fldSimple w:instr=" SEQ Rysunek \* ARABIC ">
+        <w:r>
+          <w:rPr>
+            <w:noProof/>
+          </w:rPr>
+          <w:t>1</w:t>
+        </w:r>
+      </w:fldSimple>
       <w:r>
         <w:t>. Wykres funkcji f</w:t>
       </w:r>
@@ -313,13 +303,7 @@
       </w:r>
       <w:proofErr w:type="spellEnd"/>
       <w:r>
-        <w:t xml:space="preserve"> 3</w:t>
-      </w:r>
-      <w:r>
-        <w:t xml:space="preserve"> oraz </w:t>
-      </w:r>
-      <w:r>
-        <w:t xml:space="preserve">projektu </w:t>
+        <w:t xml:space="preserve"> 3 oraz projektu </w:t>
       </w:r>
       <w:proofErr w:type="spellStart"/>
       <w:r>
@@ -332,13 +316,7 @@
     </w:p>
     <w:p>
       <w:r>
-        <w:t>Korzystałem ze standardowej precyzji typu float oferowane</w:t>
-      </w:r>
-      <w:r>
-        <w:t>j</w:t>
-      </w:r>
-      <w:r>
-        <w:t xml:space="preserve"> przez język </w:t>
+        <w:t xml:space="preserve">Korzystałem ze standardowej precyzji typu float oferowanej przez język </w:t>
       </w:r>
       <w:proofErr w:type="spellStart"/>
       <w:r>
@@ -2268,13 +2246,7 @@
         <w:pStyle w:val="Nagwek2"/>
       </w:pPr>
       <w:r>
-        <w:t xml:space="preserve">Porównanie </w:t>
-      </w:r>
-      <w:r>
-        <w:t>maksymalnego</w:t>
-      </w:r>
-      <w:r>
-        <w:t xml:space="preserve"> błędu</w:t>
+        <w:t>Porównanie maksymalnego błędu</w:t>
       </w:r>
     </w:p>
     <w:tbl>
@@ -2465,7 +2437,13 @@
     </w:p>
     <w:p>
       <w:r>
-        <w:t>Ten efekt możemy zauważyć już przy wielomianie stopnia 11(liczba węzłów=12) ale tylko gdy będziemy równomiernie wybierać węzły. Dla wielomianu o 20 węzłach powstanie maksymalny błąd bliski 10 000. Rozłożenie węzłów metodą Czebyszewa radzi sobie całkiem dobrze w minimalizowaniu tego efektu</w:t>
+        <w:t xml:space="preserve">Ten efekt możemy zauważyć już przy wielomianie stopnia 11(liczba węzłów=12) ale tylko gdy będziemy równomiernie wybierać węzły. </w:t>
+      </w:r>
+      <w:r>
+        <w:t>Już d</w:t>
+      </w:r>
+      <w:r>
+        <w:t>la wielomianu o 20 węzłach powstanie maksymalny błąd bliski 10 000. Rozłożenie węzłów metodą Czebyszewa radzi sobie całkiem dobrze w minimalizowaniu tego efektu</w:t>
       </w:r>
     </w:p>
     <w:p>
@@ -2478,7 +2456,13 @@
     </w:p>
     <w:p>
       <w:r>
-        <w:t>Jeśli chcemy żeby wielomian przybliżał bardzo dokładnie (z maksymalnym błędem rzędu 0.5) to musimy wybrać wielomian stopnia co najmniej 39. Oczywiście bierzemy pod uwagę tylko wielomiany z węzłami Czebyszewa, gdybyśmy wybierali węzły równomiernie to zwiększając stopień wielomianu zwiększalibyśmy maksymalny błąd wykładniczo.</w:t>
+        <w:t xml:space="preserve">Jeśli chcemy żeby wielomian przybliżał bardzo dokładnie (z maksymalnym błędem rzędu 0.5) to musimy wybrać wielomian stopnia co najmniej 39. Oczywiście bierzemy pod uwagę tylko wielomiany z węzłami Czebyszewa, </w:t>
+      </w:r>
+      <w:r>
+        <w:t xml:space="preserve">ponieważ </w:t>
+      </w:r>
+      <w:r>
+        <w:t>gdybyśmy wybierali węzły równomiernie to zwiększając stopień wielomianu zwiększalibyśmy maksymalny błąd wykładniczo.</w:t>
       </w:r>
     </w:p>
     <w:sectPr>

--- a/lab2/spr.docx
+++ b/lab2/spr.docx
@@ -39,15 +39,7 @@
         </w:rPr>
       </w:pPr>
       <w:r>
-        <w:t xml:space="preserve">W tym ćwiczeniu miałem za zadanie zaimplementować algorytm interpolacji funkcji f który wyznaczy wielomian interpolujący w postaci </w:t>
-      </w:r>
-      <w:proofErr w:type="spellStart"/>
-      <w:r>
-        <w:t>Lagrange’a</w:t>
-      </w:r>
-      <w:proofErr w:type="spellEnd"/>
-      <w:r>
-        <w:t xml:space="preserve"> i Newtona. </w:t>
+        <w:t xml:space="preserve">W tym ćwiczeniu miałem za zadanie zaimplementować algorytm interpolacji funkcji f który wyznaczy wielomian interpolujący w postaci Lagrange’a i Newtona. </w:t>
       </w:r>
     </w:p>
     <w:p>
@@ -248,7 +240,7 @@
                     <pic:cNvPicPr/>
                   </pic:nvPicPr>
                   <pic:blipFill>
-                    <a:blip r:embed="rId5"/>
+                    <a:blip r:embed="rId6"/>
                     <a:stretch>
                       <a:fillRect/>
                     </a:stretch>
@@ -281,58 +273,42 @@
       <w:r>
         <w:t xml:space="preserve">Rysunek </w:t>
       </w:r>
-      <w:fldSimple w:instr=" SEQ Rysunek \* ARABIC ">
-        <w:r>
-          <w:rPr>
-            <w:noProof/>
-          </w:rPr>
-          <w:t>1</w:t>
-        </w:r>
-      </w:fldSimple>
+      <w:r>
+        <w:fldChar w:fldCharType="begin"/>
+      </w:r>
+      <w:r>
+        <w:instrText xml:space="preserve"> SEQ Rysunek \* ARABIC </w:instrText>
+      </w:r>
+      <w:r>
+        <w:fldChar w:fldCharType="separate"/>
+      </w:r>
+      <w:r>
+        <w:rPr>
+          <w:noProof/>
+        </w:rPr>
+        <w:t>1</w:t>
+      </w:r>
+      <w:r>
+        <w:rPr>
+          <w:noProof/>
+        </w:rPr>
+        <w:fldChar w:fldCharType="end"/>
+      </w:r>
       <w:r>
         <w:t>. Wykres funkcji f</w:t>
       </w:r>
     </w:p>
     <w:p>
       <w:r>
-        <w:t xml:space="preserve">Do obliczeń korzystałem z języka </w:t>
-      </w:r>
-      <w:proofErr w:type="spellStart"/>
-      <w:r>
-        <w:t>Python</w:t>
-      </w:r>
-      <w:proofErr w:type="spellEnd"/>
-      <w:r>
-        <w:t xml:space="preserve"> 3 oraz projektu </w:t>
-      </w:r>
-      <w:proofErr w:type="spellStart"/>
-      <w:r>
-        <w:t>Jupyter</w:t>
-      </w:r>
-      <w:proofErr w:type="spellEnd"/>
-      <w:r>
-        <w:t xml:space="preserve"> Notebook</w:t>
+        <w:t>Do obliczeń korzystałem z języka Python 3 oraz projektu Jupyter Notebook</w:t>
       </w:r>
     </w:p>
     <w:p>
       <w:r>
-        <w:t xml:space="preserve">Korzystałem ze standardowej precyzji typu float oferowanej przez język </w:t>
-      </w:r>
-      <w:proofErr w:type="spellStart"/>
-      <w:r>
-        <w:t>Python</w:t>
-      </w:r>
-      <w:proofErr w:type="spellEnd"/>
-      <w:r>
-        <w:t xml:space="preserve">(odpowiednik typu </w:t>
-      </w:r>
-      <w:proofErr w:type="spellStart"/>
-      <w:r>
-        <w:t>double</w:t>
-      </w:r>
-      <w:proofErr w:type="spellEnd"/>
-      <w:r>
-        <w:t xml:space="preserve"> w języku C)</w:t>
+        <w:t>Korzystałem ze standardowej precyzji typu float oferowanej przez język Python</w:t>
+      </w:r>
+      <w:r>
+        <w:t>(odpowiednik typu double w języku C)</w:t>
       </w:r>
       <w:r>
         <w:t>.</w:t>
@@ -349,14 +325,7 @@
         <w:rPr>
           <w:rFonts w:eastAsiaTheme="minorEastAsia"/>
         </w:rPr>
-        <w:t xml:space="preserve">Postać </w:t>
-      </w:r>
-      <w:proofErr w:type="spellStart"/>
-      <w:r>
-        <w:rPr>
-          <w:rFonts w:eastAsiaTheme="minorEastAsia"/>
-        </w:rPr>
-        <w:t>Lagrange</w:t>
+        <w:t>Postać Lagrange</w:t>
       </w:r>
       <w:r>
         <w:rPr>
@@ -364,7 +333,6 @@
         </w:rPr>
         <w:t>’a</w:t>
       </w:r>
-      <w:proofErr w:type="spellEnd"/>
     </w:p>
     <w:p>
       <w:pPr>
@@ -935,27 +903,670 @@
     </w:p>
     <w:p>
       <w:pPr>
+        <w:pStyle w:val="Nagwek2"/>
+        <w:rPr>
+          <w:rFonts w:eastAsiaTheme="minorEastAsia"/>
+        </w:rPr>
+      </w:pPr>
+      <w:r>
+        <w:rPr>
+          <w:rFonts w:eastAsiaTheme="minorEastAsia"/>
+        </w:rPr>
+        <w:t>Pomiar błędów obliczeniowych</w:t>
+      </w:r>
+    </w:p>
+    <w:p>
+      <w:pPr>
+        <w:pStyle w:val="Akapitzlist"/>
+        <w:numPr>
+          <w:ilvl w:val="0"/>
+          <w:numId w:val="7"/>
+        </w:numPr>
+      </w:pPr>
+      <m:oMath>
+        <m:func>
+          <m:funcPr>
+            <m:ctrlPr>
+              <w:rPr>
+                <w:rFonts w:ascii="Cambria Math" w:hAnsi="Cambria Math"/>
+                <w:i/>
+              </w:rPr>
+            </m:ctrlPr>
+          </m:funcPr>
+          <m:fName>
+            <m:r>
+              <m:rPr>
+                <m:sty m:val="p"/>
+              </m:rPr>
+              <w:rPr>
+                <w:rFonts w:ascii="Cambria Math" w:hAnsi="Cambria Math"/>
+              </w:rPr>
+              <m:t>średni_błąd</m:t>
+            </m:r>
+          </m:fName>
+          <m:e>
+            <m:r>
+              <w:rPr>
+                <w:rFonts w:ascii="Cambria Math" w:hAnsi="Cambria Math"/>
+              </w:rPr>
+              <m:t xml:space="preserve">= </m:t>
+            </m:r>
+          </m:e>
+        </m:func>
+        <m:d>
+          <m:dPr>
+            <m:ctrlPr>
+              <w:rPr>
+                <w:rFonts w:ascii="Cambria Math" w:hAnsi="Cambria Math"/>
+                <w:i/>
+              </w:rPr>
+            </m:ctrlPr>
+          </m:dPr>
+          <m:e>
+            <m:f>
+              <m:fPr>
+                <m:ctrlPr>
+                  <w:rPr>
+                    <w:rFonts w:ascii="Cambria Math" w:hAnsi="Cambria Math"/>
+                    <w:i/>
+                  </w:rPr>
+                </m:ctrlPr>
+              </m:fPr>
+              <m:num>
+                <m:r>
+                  <w:rPr>
+                    <w:rFonts w:ascii="Cambria Math" w:hAnsi="Cambria Math"/>
+                  </w:rPr>
+                  <m:t>1</m:t>
+                </m:r>
+              </m:num>
+              <m:den>
+                <m:r>
+                  <w:rPr>
+                    <w:rFonts w:ascii="Cambria Math" w:hAnsi="Cambria Math"/>
+                  </w:rPr>
+                  <m:t>100</m:t>
+                </m:r>
+              </m:den>
+            </m:f>
+          </m:e>
+        </m:d>
+        <m:r>
+          <w:rPr>
+            <w:rFonts w:ascii="Cambria Math" w:hAnsi="Cambria Math"/>
+          </w:rPr>
+          <m:t xml:space="preserve"> </m:t>
+        </m:r>
+        <m:nary>
+          <m:naryPr>
+            <m:chr m:val="∑"/>
+            <m:limLoc m:val="undOvr"/>
+            <m:ctrlPr>
+              <w:rPr>
+                <w:rFonts w:ascii="Cambria Math" w:hAnsi="Cambria Math"/>
+                <w:i/>
+              </w:rPr>
+            </m:ctrlPr>
+          </m:naryPr>
+          <m:sub>
+            <m:r>
+              <w:rPr>
+                <w:rFonts w:ascii="Cambria Math" w:hAnsi="Cambria Math"/>
+              </w:rPr>
+              <m:t>i=1</m:t>
+            </m:r>
+          </m:sub>
+          <m:sup>
+            <m:r>
+              <w:rPr>
+                <w:rFonts w:ascii="Cambria Math" w:hAnsi="Cambria Math"/>
+              </w:rPr>
+              <m:t>100</m:t>
+            </m:r>
+          </m:sup>
+          <m:e>
+            <m:r>
+              <w:rPr>
+                <w:rFonts w:ascii="Cambria Math" w:hAnsi="Cambria Math"/>
+              </w:rPr>
+              <m:t>abs(f</m:t>
+            </m:r>
+            <m:d>
+              <m:dPr>
+                <m:ctrlPr>
+                  <w:rPr>
+                    <w:rFonts w:ascii="Cambria Math" w:hAnsi="Cambria Math"/>
+                    <w:i/>
+                  </w:rPr>
+                </m:ctrlPr>
+              </m:dPr>
+              <m:e>
+                <m:sSub>
+                  <m:sSubPr>
+                    <m:ctrlPr>
+                      <w:rPr>
+                        <w:rFonts w:ascii="Cambria Math" w:hAnsi="Cambria Math"/>
+                        <w:i/>
+                      </w:rPr>
+                    </m:ctrlPr>
+                  </m:sSubPr>
+                  <m:e>
+                    <m:r>
+                      <w:rPr>
+                        <w:rFonts w:ascii="Cambria Math" w:hAnsi="Cambria Math"/>
+                      </w:rPr>
+                      <m:t>x</m:t>
+                    </m:r>
+                  </m:e>
+                  <m:sub>
+                    <m:r>
+                      <w:rPr>
+                        <w:rFonts w:ascii="Cambria Math" w:hAnsi="Cambria Math"/>
+                      </w:rPr>
+                      <m:t>i</m:t>
+                    </m:r>
+                  </m:sub>
+                </m:sSub>
+              </m:e>
+            </m:d>
+            <m:r>
+              <w:rPr>
+                <w:rFonts w:ascii="Cambria Math" w:hAnsi="Cambria Math"/>
+              </w:rPr>
+              <m:t>-</m:t>
+            </m:r>
+            <m:sSub>
+              <m:sSubPr>
+                <m:ctrlPr>
+                  <w:rPr>
+                    <w:rFonts w:ascii="Cambria Math" w:hAnsi="Cambria Math"/>
+                    <w:i/>
+                  </w:rPr>
+                </m:ctrlPr>
+              </m:sSubPr>
+              <m:e>
+                <m:r>
+                  <w:rPr>
+                    <w:rFonts w:ascii="Cambria Math" w:hAnsi="Cambria Math"/>
+                  </w:rPr>
+                  <m:t>f</m:t>
+                </m:r>
+              </m:e>
+              <m:sub>
+                <m:r>
+                  <w:rPr>
+                    <w:rFonts w:ascii="Cambria Math" w:hAnsi="Cambria Math"/>
+                  </w:rPr>
+                  <m:t>i</m:t>
+                </m:r>
+              </m:sub>
+            </m:sSub>
+            <m:r>
+              <w:rPr>
+                <w:rFonts w:ascii="Cambria Math" w:hAnsi="Cambria Math"/>
+              </w:rPr>
+              <m:t>(</m:t>
+            </m:r>
+            <m:sSub>
+              <m:sSubPr>
+                <m:ctrlPr>
+                  <w:rPr>
+                    <w:rFonts w:ascii="Cambria Math" w:hAnsi="Cambria Math"/>
+                    <w:i/>
+                  </w:rPr>
+                </m:ctrlPr>
+              </m:sSubPr>
+              <m:e>
+                <m:r>
+                  <w:rPr>
+                    <w:rFonts w:ascii="Cambria Math" w:hAnsi="Cambria Math"/>
+                  </w:rPr>
+                  <m:t>x</m:t>
+                </m:r>
+              </m:e>
+              <m:sub>
+                <m:r>
+                  <w:rPr>
+                    <w:rFonts w:ascii="Cambria Math" w:hAnsi="Cambria Math"/>
+                  </w:rPr>
+                  <m:t>i</m:t>
+                </m:r>
+              </m:sub>
+            </m:sSub>
+            <m:r>
+              <w:rPr>
+                <w:rFonts w:ascii="Cambria Math" w:hAnsi="Cambria Math"/>
+              </w:rPr>
+              <m:t>)</m:t>
+            </m:r>
+          </m:e>
+        </m:nary>
+      </m:oMath>
+    </w:p>
+    <w:p>
+      <w:pPr>
+        <w:pStyle w:val="Akapitzlist"/>
+        <w:numPr>
+          <w:ilvl w:val="0"/>
+          <w:numId w:val="7"/>
+        </w:numPr>
+      </w:pPr>
+      <w:r>
+        <w:t xml:space="preserve">maksymalny_błąd = </w:t>
+      </w:r>
+      <m:oMath>
+        <m:r>
+          <m:rPr>
+            <m:sty m:val="p"/>
+          </m:rPr>
+          <w:rPr>
+            <w:rFonts w:ascii="Cambria Math" w:hAnsi="Cambria Math"/>
+          </w:rPr>
+          <m:t>max⁡</m:t>
+        </m:r>
+        <m:r>
+          <w:rPr>
+            <w:rFonts w:ascii="Cambria Math" w:hAnsi="Cambria Math"/>
+          </w:rPr>
+          <m:t>(</m:t>
+        </m:r>
+        <m:r>
+          <w:rPr>
+            <w:rFonts w:ascii="Cambria Math" w:hAnsi="Cambria Math"/>
+          </w:rPr>
+          <m:t>abs(f</m:t>
+        </m:r>
+        <m:d>
+          <m:dPr>
+            <m:ctrlPr>
+              <w:rPr>
+                <w:rFonts w:ascii="Cambria Math" w:hAnsi="Cambria Math"/>
+                <w:i/>
+              </w:rPr>
+            </m:ctrlPr>
+          </m:dPr>
+          <m:e>
+            <m:sSub>
+              <m:sSubPr>
+                <m:ctrlPr>
+                  <w:rPr>
+                    <w:rFonts w:ascii="Cambria Math" w:hAnsi="Cambria Math"/>
+                    <w:i/>
+                  </w:rPr>
+                </m:ctrlPr>
+              </m:sSubPr>
+              <m:e>
+                <m:r>
+                  <w:rPr>
+                    <w:rFonts w:ascii="Cambria Math" w:hAnsi="Cambria Math"/>
+                  </w:rPr>
+                  <m:t>x</m:t>
+                </m:r>
+              </m:e>
+              <m:sub>
+                <m:r>
+                  <w:rPr>
+                    <w:rFonts w:ascii="Cambria Math" w:hAnsi="Cambria Math"/>
+                  </w:rPr>
+                  <m:t>i</m:t>
+                </m:r>
+              </m:sub>
+            </m:sSub>
+          </m:e>
+        </m:d>
+        <m:r>
+          <w:rPr>
+            <w:rFonts w:ascii="Cambria Math" w:hAnsi="Cambria Math"/>
+          </w:rPr>
+          <m:t>-</m:t>
+        </m:r>
+        <m:sSub>
+          <m:sSubPr>
+            <m:ctrlPr>
+              <w:rPr>
+                <w:rFonts w:ascii="Cambria Math" w:hAnsi="Cambria Math"/>
+                <w:i/>
+              </w:rPr>
+            </m:ctrlPr>
+          </m:sSubPr>
+          <m:e>
+            <m:r>
+              <w:rPr>
+                <w:rFonts w:ascii="Cambria Math" w:hAnsi="Cambria Math"/>
+              </w:rPr>
+              <m:t>f</m:t>
+            </m:r>
+          </m:e>
+          <m:sub>
+            <m:r>
+              <w:rPr>
+                <w:rFonts w:ascii="Cambria Math" w:hAnsi="Cambria Math"/>
+              </w:rPr>
+              <m:t>i</m:t>
+            </m:r>
+          </m:sub>
+        </m:sSub>
+        <m:r>
+          <w:rPr>
+            <w:rFonts w:ascii="Cambria Math" w:hAnsi="Cambria Math"/>
+          </w:rPr>
+          <m:t>(</m:t>
+        </m:r>
+        <m:sSub>
+          <m:sSubPr>
+            <m:ctrlPr>
+              <w:rPr>
+                <w:rFonts w:ascii="Cambria Math" w:hAnsi="Cambria Math"/>
+                <w:i/>
+              </w:rPr>
+            </m:ctrlPr>
+          </m:sSubPr>
+          <m:e>
+            <m:r>
+              <w:rPr>
+                <w:rFonts w:ascii="Cambria Math" w:hAnsi="Cambria Math"/>
+              </w:rPr>
+              <m:t>x</m:t>
+            </m:r>
+          </m:e>
+          <m:sub>
+            <m:r>
+              <w:rPr>
+                <w:rFonts w:ascii="Cambria Math" w:hAnsi="Cambria Math"/>
+              </w:rPr>
+              <m:t>i</m:t>
+            </m:r>
+          </m:sub>
+        </m:sSub>
+        <m:r>
+          <w:rPr>
+            <w:rFonts w:ascii="Cambria Math" w:hAnsi="Cambria Math"/>
+          </w:rPr>
+          <m:t>)</m:t>
+        </m:r>
+        <m:r>
+          <w:rPr>
+            <w:rFonts w:ascii="Cambria Math" w:hAnsi="Cambria Math"/>
+          </w:rPr>
+          <m:t>)</m:t>
+        </m:r>
+      </m:oMath>
+    </w:p>
+    <w:p>
+      <w:pPr>
+        <w:ind w:left="360"/>
+        <w:rPr>
+          <w:rFonts w:eastAsiaTheme="minorEastAsia"/>
+        </w:rPr>
+      </w:pPr>
+      <w:r>
+        <w:t xml:space="preserve">gdzie </w:t>
+      </w:r>
+      <m:oMath>
+        <m:sSub>
+          <m:sSubPr>
+            <m:ctrlPr>
+              <w:rPr>
+                <w:rFonts w:ascii="Cambria Math" w:hAnsi="Cambria Math"/>
+                <w:i/>
+              </w:rPr>
+            </m:ctrlPr>
+          </m:sSubPr>
+          <m:e>
+            <m:r>
+              <w:rPr>
+                <w:rFonts w:ascii="Cambria Math" w:hAnsi="Cambria Math"/>
+              </w:rPr>
+              <m:t>f</m:t>
+            </m:r>
+          </m:e>
+          <m:sub>
+            <m:r>
+              <w:rPr>
+                <w:rFonts w:ascii="Cambria Math" w:hAnsi="Cambria Math"/>
+              </w:rPr>
+              <m:t>i</m:t>
+            </m:r>
+          </m:sub>
+        </m:sSub>
+        <m:r>
+          <w:rPr>
+            <w:rFonts w:ascii="Cambria Math" w:hAnsi="Cambria Math"/>
+          </w:rPr>
+          <m:t>(</m:t>
+        </m:r>
+        <m:sSub>
+          <m:sSubPr>
+            <m:ctrlPr>
+              <w:rPr>
+                <w:rFonts w:ascii="Cambria Math" w:hAnsi="Cambria Math"/>
+                <w:i/>
+              </w:rPr>
+            </m:ctrlPr>
+          </m:sSubPr>
+          <m:e>
+            <m:r>
+              <w:rPr>
+                <w:rFonts w:ascii="Cambria Math" w:hAnsi="Cambria Math"/>
+              </w:rPr>
+              <m:t>x</m:t>
+            </m:r>
+          </m:e>
+          <m:sub>
+            <m:r>
+              <w:rPr>
+                <w:rFonts w:ascii="Cambria Math" w:hAnsi="Cambria Math"/>
+              </w:rPr>
+              <m:t>i</m:t>
+            </m:r>
+          </m:sub>
+        </m:sSub>
+        <m:r>
+          <w:rPr>
+            <w:rFonts w:ascii="Cambria Math" w:hAnsi="Cambria Math"/>
+          </w:rPr>
+          <m:t>)</m:t>
+        </m:r>
+      </m:oMath>
+      <w:r>
+        <w:rPr>
+          <w:rFonts w:eastAsiaTheme="minorEastAsia"/>
+        </w:rPr>
+        <w:t xml:space="preserve"> - wartość wielomianu interpolującego w punkcie </w:t>
+      </w:r>
+      <m:oMath>
+        <m:sSub>
+          <m:sSubPr>
+            <m:ctrlPr>
+              <w:rPr>
+                <w:rFonts w:ascii="Cambria Math" w:eastAsiaTheme="minorEastAsia" w:hAnsi="Cambria Math"/>
+                <w:i/>
+              </w:rPr>
+            </m:ctrlPr>
+          </m:sSubPr>
+          <m:e>
+            <m:r>
+              <w:rPr>
+                <w:rFonts w:ascii="Cambria Math" w:eastAsiaTheme="minorEastAsia" w:hAnsi="Cambria Math"/>
+              </w:rPr>
+              <m:t>x</m:t>
+            </m:r>
+          </m:e>
+          <m:sub>
+            <m:r>
+              <w:rPr>
+                <w:rFonts w:ascii="Cambria Math" w:eastAsiaTheme="minorEastAsia" w:hAnsi="Cambria Math"/>
+              </w:rPr>
+              <m:t>i</m:t>
+            </m:r>
+          </m:sub>
+        </m:sSub>
+      </m:oMath>
+    </w:p>
+    <w:p>
+      <w:pPr>
+        <w:ind w:left="360"/>
+        <w:rPr>
+          <w:rFonts w:eastAsiaTheme="minorEastAsia"/>
+        </w:rPr>
+      </w:pPr>
+      <w:r>
+        <w:t xml:space="preserve"> </w:t>
+      </w:r>
+      <m:oMath>
+        <m:r>
+          <w:rPr>
+            <w:rFonts w:ascii="Cambria Math" w:hAnsi="Cambria Math"/>
+          </w:rPr>
+          <m:t>f</m:t>
+        </m:r>
+        <m:r>
+          <w:rPr>
+            <w:rFonts w:ascii="Cambria Math" w:hAnsi="Cambria Math"/>
+          </w:rPr>
+          <m:t>(</m:t>
+        </m:r>
+        <m:sSub>
+          <m:sSubPr>
+            <m:ctrlPr>
+              <w:rPr>
+                <w:rFonts w:ascii="Cambria Math" w:hAnsi="Cambria Math"/>
+                <w:i/>
+              </w:rPr>
+            </m:ctrlPr>
+          </m:sSubPr>
+          <m:e>
+            <m:r>
+              <w:rPr>
+                <w:rFonts w:ascii="Cambria Math" w:hAnsi="Cambria Math"/>
+              </w:rPr>
+              <m:t>x</m:t>
+            </m:r>
+          </m:e>
+          <m:sub>
+            <m:r>
+              <w:rPr>
+                <w:rFonts w:ascii="Cambria Math" w:hAnsi="Cambria Math"/>
+              </w:rPr>
+              <m:t>i</m:t>
+            </m:r>
+          </m:sub>
+        </m:sSub>
+        <m:r>
+          <w:rPr>
+            <w:rFonts w:ascii="Cambria Math" w:hAnsi="Cambria Math"/>
+          </w:rPr>
+          <m:t>)</m:t>
+        </m:r>
+      </m:oMath>
+      <w:r>
+        <w:rPr>
+          <w:rFonts w:eastAsiaTheme="minorEastAsia"/>
+        </w:rPr>
+        <w:t xml:space="preserve"> - wartość </w:t>
+      </w:r>
+      <w:r>
+        <w:rPr>
+          <w:rFonts w:eastAsiaTheme="minorEastAsia"/>
+        </w:rPr>
+        <w:t>funkcji f</w:t>
+      </w:r>
+      <w:r>
+        <w:rPr>
+          <w:rFonts w:eastAsiaTheme="minorEastAsia"/>
+        </w:rPr>
+        <w:t xml:space="preserve"> w punkcie </w:t>
+      </w:r>
+      <m:oMath>
+        <m:sSub>
+          <m:sSubPr>
+            <m:ctrlPr>
+              <w:rPr>
+                <w:rFonts w:ascii="Cambria Math" w:eastAsiaTheme="minorEastAsia" w:hAnsi="Cambria Math"/>
+                <w:i/>
+              </w:rPr>
+            </m:ctrlPr>
+          </m:sSubPr>
+          <m:e>
+            <m:r>
+              <w:rPr>
+                <w:rFonts w:ascii="Cambria Math" w:eastAsiaTheme="minorEastAsia" w:hAnsi="Cambria Math"/>
+              </w:rPr>
+              <m:t>x</m:t>
+            </m:r>
+          </m:e>
+          <m:sub>
+            <m:r>
+              <w:rPr>
+                <w:rFonts w:ascii="Cambria Math" w:eastAsiaTheme="minorEastAsia" w:hAnsi="Cambria Math"/>
+              </w:rPr>
+              <m:t>i</m:t>
+            </m:r>
+          </m:sub>
+        </m:sSub>
+      </m:oMath>
+    </w:p>
+    <w:p>
+      <w:pPr>
+        <w:ind w:left="360"/>
+        <w:rPr>
+          <w:rFonts w:eastAsiaTheme="minorEastAsia"/>
+        </w:rPr>
+      </w:pPr>
+      <m:oMath>
+        <m:sSub>
+          <m:sSubPr>
+            <m:ctrlPr>
+              <w:rPr>
+                <w:rFonts w:ascii="Cambria Math" w:hAnsi="Cambria Math"/>
+                <w:i/>
+              </w:rPr>
+            </m:ctrlPr>
+          </m:sSubPr>
+          <m:e>
+            <m:r>
+              <w:rPr>
+                <w:rFonts w:ascii="Cambria Math" w:hAnsi="Cambria Math"/>
+              </w:rPr>
+              <m:t>x</m:t>
+            </m:r>
+          </m:e>
+          <m:sub>
+            <m:r>
+              <w:rPr>
+                <w:rFonts w:ascii="Cambria Math" w:hAnsi="Cambria Math"/>
+              </w:rPr>
+              <m:t>i</m:t>
+            </m:r>
+          </m:sub>
+        </m:sSub>
+      </m:oMath>
+      <w:r>
+        <w:rPr>
+          <w:rFonts w:eastAsiaTheme="minorEastAsia"/>
+        </w:rPr>
+        <w:t xml:space="preserve"> – i-ty punkt ze zbioru 100 punktów równomiernie rozłożonych na dziedzinie funkcji f</w:t>
+      </w:r>
+    </w:p>
+    <w:p>
+      <w:pPr>
         <w:pStyle w:val="Nagwek1"/>
         <w:rPr>
           <w:rFonts w:eastAsiaTheme="minorEastAsia"/>
         </w:rPr>
       </w:pPr>
-    </w:p>
-    <w:p/>
-    <w:p/>
-    <w:p>
-      <w:pPr>
-        <w:pStyle w:val="Nagwek1"/>
-        <w:rPr>
-          <w:rFonts w:eastAsiaTheme="minorEastAsia"/>
-        </w:rPr>
-      </w:pPr>
       <w:r>
         <w:rPr>
           <w:rFonts w:eastAsiaTheme="minorEastAsia"/>
         </w:rPr>
         <w:lastRenderedPageBreak/>
-        <w:t>2. Porównanie wyników</w:t>
+        <w:t xml:space="preserve">2. </w:t>
+      </w:r>
+      <w:r>
+        <w:rPr>
+          <w:rFonts w:eastAsiaTheme="minorEastAsia"/>
+        </w:rPr>
+        <w:t>Zagadnienie Lagrange’a</w:t>
       </w:r>
     </w:p>
     <w:p>
@@ -963,13 +1574,22 @@
         <w:pStyle w:val="Nagwek2"/>
       </w:pPr>
       <w:r>
-        <w:t xml:space="preserve">2.1 Postać </w:t>
-      </w:r>
-      <w:proofErr w:type="spellStart"/>
-      <w:r>
-        <w:t>Lagrange</w:t>
-      </w:r>
-      <w:proofErr w:type="spellEnd"/>
+        <w:t xml:space="preserve">2.1 </w:t>
+      </w:r>
+      <w:r>
+        <w:t>Wizualizacja dla postaci</w:t>
+      </w:r>
+      <w:r>
+        <w:t xml:space="preserve"> Lagrange</w:t>
+      </w:r>
+    </w:p>
+    <w:p>
+      <w:pPr>
+        <w:pStyle w:val="Podtytu"/>
+      </w:pPr>
+      <w:r>
+        <w:t>(Pominę wykresy dla wielomianu postaci Newtona ponieważ nie różnią się końcowym rezultatem)</w:t>
+      </w:r>
     </w:p>
     <w:tbl>
       <w:tblPr>
@@ -978,9 +1598,9 @@
         <w:tblLook w:val="04A0" w:firstRow="1" w:lastRow="0" w:firstColumn="1" w:lastColumn="0" w:noHBand="0" w:noVBand="1"/>
       </w:tblPr>
       <w:tblGrid>
-        <w:gridCol w:w="938"/>
-        <w:gridCol w:w="4128"/>
-        <w:gridCol w:w="3996"/>
+        <w:gridCol w:w="902"/>
+        <w:gridCol w:w="4226"/>
+        <w:gridCol w:w="3934"/>
       </w:tblGrid>
       <w:tr>
         <w:tc>
@@ -1075,10 +1695,10 @@
                 <w:noProof/>
               </w:rPr>
               <w:drawing>
-                <wp:inline distT="0" distB="0" distL="0" distR="0" wp14:anchorId="131F0DE5" wp14:editId="1F61084C">
-                  <wp:extent cx="2286000" cy="1540160"/>
-                  <wp:effectExtent l="0" t="0" r="0" b="3175"/>
-                  <wp:docPr id="2" name="Obraz 2"/>
+                <wp:inline distT="0" distB="0" distL="0" distR="0" wp14:anchorId="2606EC19" wp14:editId="04D37333">
+                  <wp:extent cx="2496984" cy="1682750"/>
+                  <wp:effectExtent l="0" t="0" r="0" b="0"/>
+                  <wp:docPr id="18" name="Obraz 18"/>
                   <wp:cNvGraphicFramePr>
                     <a:graphicFrameLocks xmlns:a="http://schemas.openxmlformats.org/drawingml/2006/main" noChangeAspect="1"/>
                   </wp:cNvGraphicFramePr>
@@ -1087,66 +1707,6 @@
                       <pic:pic xmlns:pic="http://schemas.openxmlformats.org/drawingml/2006/picture">
                         <pic:nvPicPr>
                           <pic:cNvPr id="0" name="Picture 1"/>
-                          <pic:cNvPicPr>
-                            <a:picLocks noChangeAspect="1" noChangeArrowheads="1"/>
-                          </pic:cNvPicPr>
-                        </pic:nvPicPr>
-                        <pic:blipFill>
-                          <a:blip r:embed="rId6">
-                            <a:extLst>
-                              <a:ext uri="{28A0092B-C50C-407E-A947-70E740481C1C}">
-                                <a14:useLocalDpi xmlns:a14="http://schemas.microsoft.com/office/drawing/2010/main" val="0"/>
-                              </a:ext>
-                            </a:extLst>
-                          </a:blip>
-                          <a:srcRect/>
-                          <a:stretch>
-                            <a:fillRect/>
-                          </a:stretch>
-                        </pic:blipFill>
-                        <pic:spPr bwMode="auto">
-                          <a:xfrm>
-                            <a:off x="0" y="0"/>
-                            <a:ext cx="2363370" cy="1592287"/>
-                          </a:xfrm>
-                          <a:prstGeom prst="rect">
-                            <a:avLst/>
-                          </a:prstGeom>
-                          <a:noFill/>
-                          <a:ln>
-                            <a:noFill/>
-                          </a:ln>
-                        </pic:spPr>
-                      </pic:pic>
-                    </a:graphicData>
-                  </a:graphic>
-                </wp:inline>
-              </w:drawing>
-            </w:r>
-          </w:p>
-        </w:tc>
-        <w:tc>
-          <w:tcPr>
-            <w:tcW w:w="3964" w:type="dxa"/>
-          </w:tcPr>
-          <w:p>
-            <w:r>
-              <w:rPr>
-                <w:noProof/>
-              </w:rPr>
-              <w:drawing>
-                <wp:inline distT="0" distB="0" distL="0" distR="0" wp14:anchorId="25791ADD" wp14:editId="3E4D1DA8">
-                  <wp:extent cx="2270760" cy="1529892"/>
-                  <wp:effectExtent l="0" t="0" r="0" b="0"/>
-                  <wp:docPr id="9" name="Obraz 9"/>
-                  <wp:cNvGraphicFramePr>
-                    <a:graphicFrameLocks xmlns:a="http://schemas.openxmlformats.org/drawingml/2006/main" noChangeAspect="1"/>
-                  </wp:cNvGraphicFramePr>
-                  <a:graphic xmlns:a="http://schemas.openxmlformats.org/drawingml/2006/main">
-                    <a:graphicData uri="http://schemas.openxmlformats.org/drawingml/2006/picture">
-                      <pic:pic xmlns:pic="http://schemas.openxmlformats.org/drawingml/2006/picture">
-                        <pic:nvPicPr>
-                          <pic:cNvPr id="0" name="Picture 15"/>
                           <pic:cNvPicPr>
                             <a:picLocks noChangeAspect="1" noChangeArrowheads="1"/>
                           </pic:cNvPicPr>
@@ -1167,7 +1727,7 @@
                         <pic:spPr bwMode="auto">
                           <a:xfrm>
                             <a:off x="0" y="0"/>
-                            <a:ext cx="2353985" cy="1585963"/>
+                            <a:ext cx="2528731" cy="1704145"/>
                           </a:xfrm>
                           <a:prstGeom prst="rect">
                             <a:avLst/>
@@ -1185,45 +1745,20 @@
             </w:r>
           </w:p>
         </w:tc>
-      </w:tr>
-      <w:tr>
-        <w:tc>
-          <w:tcPr>
-            <w:tcW w:w="1038" w:type="dxa"/>
-          </w:tcPr>
-          <w:p>
-            <w:pPr>
-              <w:rPr>
-                <w:b/>
-                <w:bCs/>
-              </w:rPr>
-            </w:pPr>
-            <w:r>
-              <w:rPr>
-                <w:b/>
-                <w:bCs/>
-              </w:rPr>
-              <w:t>4</w:t>
-            </w:r>
-          </w:p>
-        </w:tc>
-        <w:tc>
-          <w:tcPr>
-            <w:tcW w:w="4060" w:type="dxa"/>
-          </w:tcPr>
-          <w:p>
-            <w:pPr>
-              <w:jc w:val="center"/>
-            </w:pPr>
+        <w:tc>
+          <w:tcPr>
+            <w:tcW w:w="3964" w:type="dxa"/>
+          </w:tcPr>
+          <w:p>
             <w:r>
               <w:rPr>
                 <w:noProof/>
               </w:rPr>
               <w:drawing>
-                <wp:inline distT="0" distB="0" distL="0" distR="0" wp14:anchorId="1F3FCED3" wp14:editId="508705AF">
-                  <wp:extent cx="2216772" cy="1493520"/>
-                  <wp:effectExtent l="0" t="0" r="0" b="0"/>
-                  <wp:docPr id="3" name="Obraz 3"/>
+                <wp:inline distT="0" distB="0" distL="0" distR="0" wp14:anchorId="6F5DAD8A" wp14:editId="1A601472">
+                  <wp:extent cx="2419350" cy="1630431"/>
+                  <wp:effectExtent l="0" t="0" r="0" b="8255"/>
+                  <wp:docPr id="26" name="Obraz 26"/>
                   <wp:cNvGraphicFramePr>
                     <a:graphicFrameLocks xmlns:a="http://schemas.openxmlformats.org/drawingml/2006/main" noChangeAspect="1"/>
                   </wp:cNvGraphicFramePr>
@@ -1231,7 +1766,7 @@
                     <a:graphicData uri="http://schemas.openxmlformats.org/drawingml/2006/picture">
                       <pic:pic xmlns:pic="http://schemas.openxmlformats.org/drawingml/2006/picture">
                         <pic:nvPicPr>
-                          <pic:cNvPr id="0" name="Picture 3"/>
+                          <pic:cNvPr id="0" name="Picture 110"/>
                           <pic:cNvPicPr>
                             <a:picLocks noChangeAspect="1" noChangeArrowheads="1"/>
                           </pic:cNvPicPr>
@@ -1252,7 +1787,7 @@
                         <pic:spPr bwMode="auto">
                           <a:xfrm>
                             <a:off x="0" y="0"/>
-                            <a:ext cx="2337876" cy="1575112"/>
+                            <a:ext cx="2468792" cy="1663751"/>
                           </a:xfrm>
                           <a:prstGeom prst="rect">
                             <a:avLst/>
@@ -1270,20 +1805,45 @@
             </w:r>
           </w:p>
         </w:tc>
-        <w:tc>
-          <w:tcPr>
-            <w:tcW w:w="3964" w:type="dxa"/>
-          </w:tcPr>
-          <w:p>
+      </w:tr>
+      <w:tr>
+        <w:tc>
+          <w:tcPr>
+            <w:tcW w:w="1038" w:type="dxa"/>
+          </w:tcPr>
+          <w:p>
+            <w:pPr>
+              <w:rPr>
+                <w:b/>
+                <w:bCs/>
+              </w:rPr>
+            </w:pPr>
+            <w:r>
+              <w:rPr>
+                <w:b/>
+                <w:bCs/>
+              </w:rPr>
+              <w:t>4</w:t>
+            </w:r>
+          </w:p>
+        </w:tc>
+        <w:tc>
+          <w:tcPr>
+            <w:tcW w:w="4060" w:type="dxa"/>
+          </w:tcPr>
+          <w:p>
+            <w:pPr>
+              <w:jc w:val="center"/>
+            </w:pPr>
             <w:r>
               <w:rPr>
                 <w:noProof/>
               </w:rPr>
               <w:drawing>
-                <wp:inline distT="0" distB="0" distL="0" distR="0" wp14:anchorId="5F601CE8" wp14:editId="46A5EFF0">
-                  <wp:extent cx="2247900" cy="1514490"/>
-                  <wp:effectExtent l="0" t="0" r="0" b="9525"/>
-                  <wp:docPr id="10" name="Obraz 10"/>
+                <wp:inline distT="0" distB="0" distL="0" distR="0" wp14:anchorId="05ABF623" wp14:editId="01952C6C">
+                  <wp:extent cx="2421603" cy="1631950"/>
+                  <wp:effectExtent l="0" t="0" r="0" b="6350"/>
+                  <wp:docPr id="19" name="Obraz 19"/>
                   <wp:cNvGraphicFramePr>
                     <a:graphicFrameLocks xmlns:a="http://schemas.openxmlformats.org/drawingml/2006/main" noChangeAspect="1"/>
                   </wp:cNvGraphicFramePr>
@@ -1291,7 +1851,7 @@
                     <a:graphicData uri="http://schemas.openxmlformats.org/drawingml/2006/picture">
                       <pic:pic xmlns:pic="http://schemas.openxmlformats.org/drawingml/2006/picture">
                         <pic:nvPicPr>
-                          <pic:cNvPr id="0" name="Picture 17"/>
+                          <pic:cNvPr id="0" name="Picture 3"/>
                           <pic:cNvPicPr>
                             <a:picLocks noChangeAspect="1" noChangeArrowheads="1"/>
                           </pic:cNvPicPr>
@@ -1312,7 +1872,7 @@
                         <pic:spPr bwMode="auto">
                           <a:xfrm>
                             <a:off x="0" y="0"/>
-                            <a:ext cx="2403669" cy="1619437"/>
+                            <a:ext cx="2445988" cy="1648383"/>
                           </a:xfrm>
                           <a:prstGeom prst="rect">
                             <a:avLst/>
@@ -1330,45 +1890,20 @@
             </w:r>
           </w:p>
         </w:tc>
-      </w:tr>
-      <w:tr>
-        <w:tc>
-          <w:tcPr>
-            <w:tcW w:w="1038" w:type="dxa"/>
-          </w:tcPr>
-          <w:p>
-            <w:pPr>
-              <w:rPr>
-                <w:b/>
-                <w:bCs/>
-              </w:rPr>
-            </w:pPr>
-            <w:r>
-              <w:rPr>
-                <w:b/>
-                <w:bCs/>
-              </w:rPr>
-              <w:t>5</w:t>
-            </w:r>
-          </w:p>
-        </w:tc>
-        <w:tc>
-          <w:tcPr>
-            <w:tcW w:w="4060" w:type="dxa"/>
-          </w:tcPr>
-          <w:p>
-            <w:pPr>
-              <w:jc w:val="center"/>
-            </w:pPr>
+        <w:tc>
+          <w:tcPr>
+            <w:tcW w:w="3964" w:type="dxa"/>
+          </w:tcPr>
+          <w:p>
             <w:r>
               <w:rPr>
                 <w:noProof/>
               </w:rPr>
               <w:drawing>
-                <wp:inline distT="0" distB="0" distL="0" distR="0" wp14:anchorId="52DF0819" wp14:editId="3C02FB60">
-                  <wp:extent cx="2106018" cy="1409700"/>
-                  <wp:effectExtent l="0" t="0" r="8890" b="0"/>
-                  <wp:docPr id="4" name="Obraz 4"/>
+                <wp:inline distT="0" distB="0" distL="0" distR="0" wp14:anchorId="0AAE4B1F" wp14:editId="26248BCD">
+                  <wp:extent cx="2365067" cy="1593850"/>
+                  <wp:effectExtent l="0" t="0" r="0" b="6350"/>
+                  <wp:docPr id="27" name="Obraz 27"/>
                   <wp:cNvGraphicFramePr>
                     <a:graphicFrameLocks xmlns:a="http://schemas.openxmlformats.org/drawingml/2006/main" noChangeAspect="1"/>
                   </wp:cNvGraphicFramePr>
@@ -1376,7 +1911,7 @@
                     <a:graphicData uri="http://schemas.openxmlformats.org/drawingml/2006/picture">
                       <pic:pic xmlns:pic="http://schemas.openxmlformats.org/drawingml/2006/picture">
                         <pic:nvPicPr>
-                          <pic:cNvPr id="0" name="Picture 5"/>
+                          <pic:cNvPr id="0" name="Picture 112"/>
                           <pic:cNvPicPr>
                             <a:picLocks noChangeAspect="1" noChangeArrowheads="1"/>
                           </pic:cNvPicPr>
@@ -1397,7 +1932,7 @@
                         <pic:spPr bwMode="auto">
                           <a:xfrm>
                             <a:off x="0" y="0"/>
-                            <a:ext cx="2325820" cy="1556829"/>
+                            <a:ext cx="2395210" cy="1614164"/>
                           </a:xfrm>
                           <a:prstGeom prst="rect">
                             <a:avLst/>
@@ -1415,20 +1950,45 @@
             </w:r>
           </w:p>
         </w:tc>
-        <w:tc>
-          <w:tcPr>
-            <w:tcW w:w="3964" w:type="dxa"/>
-          </w:tcPr>
-          <w:p>
+      </w:tr>
+      <w:tr>
+        <w:tc>
+          <w:tcPr>
+            <w:tcW w:w="1038" w:type="dxa"/>
+          </w:tcPr>
+          <w:p>
+            <w:pPr>
+              <w:rPr>
+                <w:b/>
+                <w:bCs/>
+              </w:rPr>
+            </w:pPr>
+            <w:r>
+              <w:rPr>
+                <w:b/>
+                <w:bCs/>
+              </w:rPr>
+              <w:t>5</w:t>
+            </w:r>
+          </w:p>
+        </w:tc>
+        <w:tc>
+          <w:tcPr>
+            <w:tcW w:w="4060" w:type="dxa"/>
+          </w:tcPr>
+          <w:p>
+            <w:pPr>
+              <w:jc w:val="center"/>
+            </w:pPr>
             <w:r>
               <w:rPr>
                 <w:noProof/>
               </w:rPr>
               <w:drawing>
-                <wp:inline distT="0" distB="0" distL="0" distR="0" wp14:anchorId="3D4EB0F1" wp14:editId="70D4C80F">
-                  <wp:extent cx="2140167" cy="1432560"/>
+                <wp:inline distT="0" distB="0" distL="0" distR="0" wp14:anchorId="3F8D7DF5" wp14:editId="69B58E5E">
+                  <wp:extent cx="2254762" cy="1511300"/>
                   <wp:effectExtent l="0" t="0" r="0" b="0"/>
-                  <wp:docPr id="11" name="Obraz 11"/>
+                  <wp:docPr id="20" name="Obraz 20"/>
                   <wp:cNvGraphicFramePr>
                     <a:graphicFrameLocks xmlns:a="http://schemas.openxmlformats.org/drawingml/2006/main" noChangeAspect="1"/>
                   </wp:cNvGraphicFramePr>
@@ -1436,7 +1996,7 @@
                     <a:graphicData uri="http://schemas.openxmlformats.org/drawingml/2006/picture">
                       <pic:pic xmlns:pic="http://schemas.openxmlformats.org/drawingml/2006/picture">
                         <pic:nvPicPr>
-                          <pic:cNvPr id="0" name="Picture 19"/>
+                          <pic:cNvPr id="0" name="Picture 5"/>
                           <pic:cNvPicPr>
                             <a:picLocks noChangeAspect="1" noChangeArrowheads="1"/>
                           </pic:cNvPicPr>
@@ -1457,7 +2017,7 @@
                         <pic:spPr bwMode="auto">
                           <a:xfrm>
                             <a:off x="0" y="0"/>
-                            <a:ext cx="2202403" cy="1474219"/>
+                            <a:ext cx="2310078" cy="1548376"/>
                           </a:xfrm>
                           <a:prstGeom prst="rect">
                             <a:avLst/>
@@ -1475,45 +2035,20 @@
             </w:r>
           </w:p>
         </w:tc>
-      </w:tr>
-      <w:tr>
-        <w:tc>
-          <w:tcPr>
-            <w:tcW w:w="1038" w:type="dxa"/>
-          </w:tcPr>
-          <w:p>
-            <w:pPr>
-              <w:rPr>
-                <w:b/>
-                <w:bCs/>
-              </w:rPr>
-            </w:pPr>
-            <w:r>
-              <w:rPr>
-                <w:b/>
-                <w:bCs/>
-              </w:rPr>
-              <w:t>7</w:t>
-            </w:r>
-          </w:p>
-        </w:tc>
-        <w:tc>
-          <w:tcPr>
-            <w:tcW w:w="4060" w:type="dxa"/>
-          </w:tcPr>
-          <w:p>
-            <w:pPr>
-              <w:jc w:val="center"/>
-            </w:pPr>
+        <w:tc>
+          <w:tcPr>
+            <w:tcW w:w="3964" w:type="dxa"/>
+          </w:tcPr>
+          <w:p>
             <w:r>
               <w:rPr>
                 <w:noProof/>
               </w:rPr>
               <w:drawing>
-                <wp:inline distT="0" distB="0" distL="0" distR="0" wp14:anchorId="5D11C06E" wp14:editId="13FD96B9">
-                  <wp:extent cx="2363714" cy="1554480"/>
-                  <wp:effectExtent l="0" t="0" r="0" b="7620"/>
-                  <wp:docPr id="5" name="Obraz 5"/>
+                <wp:inline distT="0" distB="0" distL="0" distR="0" wp14:anchorId="0002B6CC" wp14:editId="53EF72F6">
+                  <wp:extent cx="2377921" cy="1593850"/>
+                  <wp:effectExtent l="0" t="0" r="3810" b="6350"/>
+                  <wp:docPr id="28" name="Obraz 28"/>
                   <wp:cNvGraphicFramePr>
                     <a:graphicFrameLocks xmlns:a="http://schemas.openxmlformats.org/drawingml/2006/main" noChangeAspect="1"/>
                   </wp:cNvGraphicFramePr>
@@ -1521,7 +2056,7 @@
                     <a:graphicData uri="http://schemas.openxmlformats.org/drawingml/2006/picture">
                       <pic:pic xmlns:pic="http://schemas.openxmlformats.org/drawingml/2006/picture">
                         <pic:nvPicPr>
-                          <pic:cNvPr id="0" name="Picture 7"/>
+                          <pic:cNvPr id="0" name="Picture 114"/>
                           <pic:cNvPicPr>
                             <a:picLocks noChangeAspect="1" noChangeArrowheads="1"/>
                           </pic:cNvPicPr>
@@ -1542,7 +2077,7 @@
                         <pic:spPr bwMode="auto">
                           <a:xfrm>
                             <a:off x="0" y="0"/>
-                            <a:ext cx="2444878" cy="1607857"/>
+                            <a:ext cx="2458809" cy="1648067"/>
                           </a:xfrm>
                           <a:prstGeom prst="rect">
                             <a:avLst/>
@@ -1560,21 +2095,45 @@
             </w:r>
           </w:p>
         </w:tc>
-        <w:tc>
-          <w:tcPr>
-            <w:tcW w:w="3964" w:type="dxa"/>
-          </w:tcPr>
-          <w:p/>
-          <w:p>
+      </w:tr>
+      <w:tr>
+        <w:tc>
+          <w:tcPr>
+            <w:tcW w:w="1038" w:type="dxa"/>
+          </w:tcPr>
+          <w:p>
+            <w:pPr>
+              <w:rPr>
+                <w:b/>
+                <w:bCs/>
+              </w:rPr>
+            </w:pPr>
+            <w:r>
+              <w:rPr>
+                <w:b/>
+                <w:bCs/>
+              </w:rPr>
+              <w:t>7</w:t>
+            </w:r>
+          </w:p>
+        </w:tc>
+        <w:tc>
+          <w:tcPr>
+            <w:tcW w:w="4060" w:type="dxa"/>
+          </w:tcPr>
+          <w:p>
+            <w:pPr>
+              <w:jc w:val="center"/>
+            </w:pPr>
             <w:r>
               <w:rPr>
                 <w:noProof/>
               </w:rPr>
               <w:drawing>
-                <wp:inline distT="0" distB="0" distL="0" distR="0" wp14:anchorId="6EF31672" wp14:editId="1B7A271F">
-                  <wp:extent cx="2072640" cy="1387359"/>
-                  <wp:effectExtent l="0" t="0" r="3810" b="3810"/>
-                  <wp:docPr id="14" name="Obraz 14"/>
+                <wp:inline distT="0" distB="0" distL="0" distR="0" wp14:anchorId="7A6FEE11" wp14:editId="2ADAAE45">
+                  <wp:extent cx="2133320" cy="1403350"/>
+                  <wp:effectExtent l="0" t="0" r="635" b="6350"/>
+                  <wp:docPr id="21" name="Obraz 21"/>
                   <wp:cNvGraphicFramePr>
                     <a:graphicFrameLocks xmlns:a="http://schemas.openxmlformats.org/drawingml/2006/main" noChangeAspect="1"/>
                   </wp:cNvGraphicFramePr>
@@ -1582,7 +2141,7 @@
                     <a:graphicData uri="http://schemas.openxmlformats.org/drawingml/2006/picture">
                       <pic:pic xmlns:pic="http://schemas.openxmlformats.org/drawingml/2006/picture">
                         <pic:nvPicPr>
-                          <pic:cNvPr id="0" name="Picture 25"/>
+                          <pic:cNvPr id="0" name="Picture 7"/>
                           <pic:cNvPicPr>
                             <a:picLocks noChangeAspect="1" noChangeArrowheads="1"/>
                           </pic:cNvPicPr>
@@ -1603,7 +2162,7 @@
                         <pic:spPr bwMode="auto">
                           <a:xfrm>
                             <a:off x="0" y="0"/>
-                            <a:ext cx="2164666" cy="1448958"/>
+                            <a:ext cx="2175121" cy="1430848"/>
                           </a:xfrm>
                           <a:prstGeom prst="rect">
                             <a:avLst/>
@@ -1621,31 +2180,9 @@
             </w:r>
           </w:p>
         </w:tc>
-      </w:tr>
-      <w:tr>
-        <w:tc>
-          <w:tcPr>
-            <w:tcW w:w="1038" w:type="dxa"/>
-          </w:tcPr>
-          <w:p>
-            <w:pPr>
-              <w:rPr>
-                <w:b/>
-                <w:bCs/>
-              </w:rPr>
-            </w:pPr>
-            <w:r>
-              <w:rPr>
-                <w:b/>
-                <w:bCs/>
-              </w:rPr>
-              <w:t>10</w:t>
-            </w:r>
-          </w:p>
-        </w:tc>
-        <w:tc>
-          <w:tcPr>
-            <w:tcW w:w="4060" w:type="dxa"/>
+        <w:tc>
+          <w:tcPr>
+            <w:tcW w:w="3964" w:type="dxa"/>
           </w:tcPr>
           <w:p>
             <w:pPr>
@@ -1656,10 +2193,10 @@
                 <w:noProof/>
               </w:rPr>
               <w:drawing>
-                <wp:inline distT="0" distB="0" distL="0" distR="0" wp14:anchorId="577DA227" wp14:editId="6DBDA685">
-                  <wp:extent cx="2166737" cy="1424940"/>
-                  <wp:effectExtent l="0" t="0" r="5080" b="3810"/>
-                  <wp:docPr id="6" name="Obraz 6"/>
+                <wp:inline distT="0" distB="0" distL="0" distR="0" wp14:anchorId="3CE71E75" wp14:editId="0397BDC3">
+                  <wp:extent cx="1989495" cy="1333500"/>
+                  <wp:effectExtent l="0" t="0" r="0" b="0"/>
+                  <wp:docPr id="29" name="Obraz 29"/>
                   <wp:cNvGraphicFramePr>
                     <a:graphicFrameLocks xmlns:a="http://schemas.openxmlformats.org/drawingml/2006/main" noChangeAspect="1"/>
                   </wp:cNvGraphicFramePr>
@@ -1667,7 +2204,7 @@
                     <a:graphicData uri="http://schemas.openxmlformats.org/drawingml/2006/picture">
                       <pic:pic xmlns:pic="http://schemas.openxmlformats.org/drawingml/2006/picture">
                         <pic:nvPicPr>
-                          <pic:cNvPr id="0" name="Picture 9"/>
+                          <pic:cNvPr id="0" name="Picture 116"/>
                           <pic:cNvPicPr>
                             <a:picLocks noChangeAspect="1" noChangeArrowheads="1"/>
                           </pic:cNvPicPr>
@@ -1688,7 +2225,7 @@
                         <pic:spPr bwMode="auto">
                           <a:xfrm>
                             <a:off x="0" y="0"/>
-                            <a:ext cx="2251543" cy="1480712"/>
+                            <a:ext cx="2038588" cy="1366406"/>
                           </a:xfrm>
                           <a:prstGeom prst="rect">
                             <a:avLst/>
@@ -1706,20 +2243,46 @@
             </w:r>
           </w:p>
         </w:tc>
-        <w:tc>
-          <w:tcPr>
-            <w:tcW w:w="3964" w:type="dxa"/>
-          </w:tcPr>
-          <w:p>
+      </w:tr>
+      <w:tr>
+        <w:tc>
+          <w:tcPr>
+            <w:tcW w:w="1038" w:type="dxa"/>
+          </w:tcPr>
+          <w:p>
+            <w:pPr>
+              <w:rPr>
+                <w:b/>
+                <w:bCs/>
+              </w:rPr>
+            </w:pPr>
+            <w:r>
+              <w:rPr>
+                <w:b/>
+                <w:bCs/>
+              </w:rPr>
+              <w:lastRenderedPageBreak/>
+              <w:t>10</w:t>
+            </w:r>
+          </w:p>
+        </w:tc>
+        <w:tc>
+          <w:tcPr>
+            <w:tcW w:w="4060" w:type="dxa"/>
+          </w:tcPr>
+          <w:p>
+            <w:pPr>
+              <w:jc w:val="center"/>
+            </w:pPr>
             <w:r>
               <w:rPr>
                 <w:noProof/>
               </w:rPr>
               <w:drawing>
-                <wp:inline distT="0" distB="0" distL="0" distR="0" wp14:anchorId="6C9EAFCB" wp14:editId="4B98BA7E">
-                  <wp:extent cx="2197088" cy="1470660"/>
-                  <wp:effectExtent l="0" t="0" r="0" b="0"/>
-                  <wp:docPr id="13" name="Obraz 13"/>
+                <wp:inline distT="0" distB="0" distL="0" distR="0" wp14:anchorId="58CCE88A" wp14:editId="20906D05">
+                  <wp:extent cx="2400300" cy="1578977"/>
+                  <wp:effectExtent l="0" t="0" r="0" b="2540"/>
+                  <wp:docPr id="22" name="Obraz 22"/>
                   <wp:cNvGraphicFramePr>
                     <a:graphicFrameLocks xmlns:a="http://schemas.openxmlformats.org/drawingml/2006/main" noChangeAspect="1"/>
                   </wp:cNvGraphicFramePr>
@@ -1727,7 +2290,7 @@
                     <a:graphicData uri="http://schemas.openxmlformats.org/drawingml/2006/picture">
                       <pic:pic xmlns:pic="http://schemas.openxmlformats.org/drawingml/2006/picture">
                         <pic:nvPicPr>
-                          <pic:cNvPr id="0" name="Picture 23"/>
+                          <pic:cNvPr id="0" name="Picture 9"/>
                           <pic:cNvPicPr>
                             <a:picLocks noChangeAspect="1" noChangeArrowheads="1"/>
                           </pic:cNvPicPr>
@@ -1748,7 +2311,7 @@
                         <pic:spPr bwMode="auto">
                           <a:xfrm>
                             <a:off x="0" y="0"/>
-                            <a:ext cx="2258055" cy="1511470"/>
+                            <a:ext cx="2470119" cy="1624906"/>
                           </a:xfrm>
                           <a:prstGeom prst="rect">
                             <a:avLst/>
@@ -1766,46 +2329,20 @@
             </w:r>
           </w:p>
         </w:tc>
-      </w:tr>
-      <w:tr>
-        <w:tc>
-          <w:tcPr>
-            <w:tcW w:w="1038" w:type="dxa"/>
-          </w:tcPr>
-          <w:p>
-            <w:pPr>
-              <w:rPr>
-                <w:b/>
-                <w:bCs/>
-              </w:rPr>
-            </w:pPr>
-            <w:r>
-              <w:rPr>
-                <w:b/>
-                <w:bCs/>
-              </w:rPr>
-              <w:lastRenderedPageBreak/>
-              <w:t>15</w:t>
-            </w:r>
-          </w:p>
-        </w:tc>
-        <w:tc>
-          <w:tcPr>
-            <w:tcW w:w="4060" w:type="dxa"/>
-          </w:tcPr>
-          <w:p>
-            <w:pPr>
-              <w:jc w:val="center"/>
-            </w:pPr>
+        <w:tc>
+          <w:tcPr>
+            <w:tcW w:w="3964" w:type="dxa"/>
+          </w:tcPr>
+          <w:p>
             <w:r>
               <w:rPr>
                 <w:noProof/>
               </w:rPr>
               <w:drawing>
-                <wp:inline distT="0" distB="0" distL="0" distR="0" wp14:anchorId="334FCA74" wp14:editId="5DB6F590">
-                  <wp:extent cx="2255520" cy="1460078"/>
-                  <wp:effectExtent l="0" t="0" r="0" b="6985"/>
-                  <wp:docPr id="7" name="Obraz 7"/>
+                <wp:inline distT="0" distB="0" distL="0" distR="0" wp14:anchorId="7B7A7BCD" wp14:editId="4442A911">
+                  <wp:extent cx="2362200" cy="1583312"/>
+                  <wp:effectExtent l="0" t="0" r="0" b="0"/>
+                  <wp:docPr id="30" name="Obraz 30"/>
                   <wp:cNvGraphicFramePr>
                     <a:graphicFrameLocks xmlns:a="http://schemas.openxmlformats.org/drawingml/2006/main" noChangeAspect="1"/>
                   </wp:cNvGraphicFramePr>
@@ -1813,7 +2350,7 @@
                     <a:graphicData uri="http://schemas.openxmlformats.org/drawingml/2006/picture">
                       <pic:pic xmlns:pic="http://schemas.openxmlformats.org/drawingml/2006/picture">
                         <pic:nvPicPr>
-                          <pic:cNvPr id="0" name="Picture 11"/>
+                          <pic:cNvPr id="0" name="Picture 118"/>
                           <pic:cNvPicPr>
                             <a:picLocks noChangeAspect="1" noChangeArrowheads="1"/>
                           </pic:cNvPicPr>
@@ -1834,7 +2371,7 @@
                         <pic:spPr bwMode="auto">
                           <a:xfrm>
                             <a:off x="0" y="0"/>
-                            <a:ext cx="2366213" cy="1531733"/>
+                            <a:ext cx="2450491" cy="1642491"/>
                           </a:xfrm>
                           <a:prstGeom prst="rect">
                             <a:avLst/>
@@ -1852,20 +2389,45 @@
             </w:r>
           </w:p>
         </w:tc>
-        <w:tc>
-          <w:tcPr>
-            <w:tcW w:w="3964" w:type="dxa"/>
-          </w:tcPr>
-          <w:p>
+      </w:tr>
+      <w:tr>
+        <w:tc>
+          <w:tcPr>
+            <w:tcW w:w="1038" w:type="dxa"/>
+          </w:tcPr>
+          <w:p>
+            <w:pPr>
+              <w:rPr>
+                <w:b/>
+                <w:bCs/>
+              </w:rPr>
+            </w:pPr>
+            <w:r>
+              <w:rPr>
+                <w:b/>
+                <w:bCs/>
+              </w:rPr>
+              <w:t>15</w:t>
+            </w:r>
+          </w:p>
+        </w:tc>
+        <w:tc>
+          <w:tcPr>
+            <w:tcW w:w="4060" w:type="dxa"/>
+          </w:tcPr>
+          <w:p>
+            <w:pPr>
+              <w:jc w:val="center"/>
+            </w:pPr>
             <w:r>
               <w:rPr>
                 <w:noProof/>
               </w:rPr>
               <w:drawing>
-                <wp:inline distT="0" distB="0" distL="0" distR="0" wp14:anchorId="3476D18B" wp14:editId="3B710A79">
-                  <wp:extent cx="2178685" cy="1458341"/>
-                  <wp:effectExtent l="0" t="0" r="0" b="8890"/>
-                  <wp:docPr id="15" name="Obraz 15"/>
+                <wp:inline distT="0" distB="0" distL="0" distR="0" wp14:anchorId="575B5FF1" wp14:editId="75A45349">
+                  <wp:extent cx="2368550" cy="1533683"/>
+                  <wp:effectExtent l="0" t="0" r="0" b="9525"/>
+                  <wp:docPr id="24" name="Obraz 24"/>
                   <wp:cNvGraphicFramePr>
                     <a:graphicFrameLocks xmlns:a="http://schemas.openxmlformats.org/drawingml/2006/main" noChangeAspect="1"/>
                   </wp:cNvGraphicFramePr>
@@ -1873,7 +2435,7 @@
                     <a:graphicData uri="http://schemas.openxmlformats.org/drawingml/2006/picture">
                       <pic:pic xmlns:pic="http://schemas.openxmlformats.org/drawingml/2006/picture">
                         <pic:nvPicPr>
-                          <pic:cNvPr id="0" name="Picture 27"/>
+                          <pic:cNvPr id="0" name="Picture 106"/>
                           <pic:cNvPicPr>
                             <a:picLocks noChangeAspect="1" noChangeArrowheads="1"/>
                           </pic:cNvPicPr>
@@ -1894,7 +2456,7 @@
                         <pic:spPr bwMode="auto">
                           <a:xfrm>
                             <a:off x="0" y="0"/>
-                            <a:ext cx="2254015" cy="1508764"/>
+                            <a:ext cx="2395326" cy="1551021"/>
                           </a:xfrm>
                           <a:prstGeom prst="rect">
                             <a:avLst/>
@@ -1912,54 +2474,20 @@
             </w:r>
           </w:p>
         </w:tc>
-      </w:tr>
-      <w:tr>
-        <w:trPr>
-          <w:trHeight w:val="2640"/>
-        </w:trPr>
-        <w:tc>
-          <w:tcPr>
-            <w:tcW w:w="1038" w:type="dxa"/>
-          </w:tcPr>
-          <w:p>
-            <w:pPr>
-              <w:rPr>
-                <w:b/>
-                <w:bCs/>
-              </w:rPr>
-            </w:pPr>
-            <w:r>
-              <w:rPr>
-                <w:b/>
-                <w:bCs/>
-              </w:rPr>
-              <w:t>20</w:t>
-            </w:r>
-          </w:p>
-        </w:tc>
-        <w:tc>
-          <w:tcPr>
-            <w:tcW w:w="4060" w:type="dxa"/>
-          </w:tcPr>
-          <w:p>
-            <w:pPr>
-              <w:tabs>
-                <w:tab w:val="left" w:pos="1056"/>
-              </w:tabs>
-              <w:jc w:val="center"/>
+        <w:tc>
+          <w:tcPr>
+            <w:tcW w:w="3964" w:type="dxa"/>
+          </w:tcPr>
+          <w:p>
+            <w:r>
               <w:rPr>
                 <w:noProof/>
               </w:rPr>
-            </w:pPr>
-            <w:r>
-              <w:rPr>
-                <w:noProof/>
-              </w:rPr>
               <w:drawing>
-                <wp:inline distT="0" distB="0" distL="0" distR="0" wp14:anchorId="518C7407" wp14:editId="402C1A87">
-                  <wp:extent cx="2484304" cy="1562100"/>
+                <wp:inline distT="0" distB="0" distL="0" distR="0" wp14:anchorId="4152C770" wp14:editId="0C9B385B">
+                  <wp:extent cx="2287920" cy="1533525"/>
                   <wp:effectExtent l="0" t="0" r="0" b="0"/>
-                  <wp:docPr id="8" name="Obraz 8"/>
+                  <wp:docPr id="31" name="Obraz 31"/>
                   <wp:cNvGraphicFramePr>
                     <a:graphicFrameLocks xmlns:a="http://schemas.openxmlformats.org/drawingml/2006/main" noChangeAspect="1"/>
                   </wp:cNvGraphicFramePr>
@@ -1967,7 +2495,7 @@
                     <a:graphicData uri="http://schemas.openxmlformats.org/drawingml/2006/picture">
                       <pic:pic xmlns:pic="http://schemas.openxmlformats.org/drawingml/2006/picture">
                         <pic:nvPicPr>
-                          <pic:cNvPr id="0" name="Picture 13"/>
+                          <pic:cNvPr id="0" name="Picture 120"/>
                           <pic:cNvPicPr>
                             <a:picLocks noChangeAspect="1" noChangeArrowheads="1"/>
                           </pic:cNvPicPr>
@@ -1988,7 +2516,7 @@
                         <pic:spPr bwMode="auto">
                           <a:xfrm>
                             <a:off x="0" y="0"/>
-                            <a:ext cx="2570654" cy="1616396"/>
+                            <a:ext cx="2344133" cy="1571203"/>
                           </a:xfrm>
                           <a:prstGeom prst="rect">
                             <a:avLst/>
@@ -2006,20 +2534,54 @@
             </w:r>
           </w:p>
         </w:tc>
-        <w:tc>
-          <w:tcPr>
-            <w:tcW w:w="3964" w:type="dxa"/>
-          </w:tcPr>
-          <w:p>
-            <w:r>
+      </w:tr>
+      <w:tr>
+        <w:trPr>
+          <w:trHeight w:val="2640"/>
+        </w:trPr>
+        <w:tc>
+          <w:tcPr>
+            <w:tcW w:w="1038" w:type="dxa"/>
+          </w:tcPr>
+          <w:p>
+            <w:pPr>
+              <w:rPr>
+                <w:b/>
+                <w:bCs/>
+              </w:rPr>
+            </w:pPr>
+            <w:r>
+              <w:rPr>
+                <w:b/>
+                <w:bCs/>
+              </w:rPr>
+              <w:t>20</w:t>
+            </w:r>
+          </w:p>
+        </w:tc>
+        <w:tc>
+          <w:tcPr>
+            <w:tcW w:w="4060" w:type="dxa"/>
+          </w:tcPr>
+          <w:p>
+            <w:pPr>
+              <w:tabs>
+                <w:tab w:val="left" w:pos="1056"/>
+              </w:tabs>
+              <w:jc w:val="center"/>
               <w:rPr>
                 <w:noProof/>
               </w:rPr>
+            </w:pPr>
+            <w:r>
+              <w:rPr>
+                <w:noProof/>
+              </w:rPr>
               <w:drawing>
-                <wp:inline distT="0" distB="0" distL="0" distR="0" wp14:anchorId="5305A9F9" wp14:editId="4907DCB5">
-                  <wp:extent cx="2400300" cy="1606684"/>
-                  <wp:effectExtent l="0" t="0" r="0" b="0"/>
-                  <wp:docPr id="16" name="Obraz 16"/>
+                <wp:inline distT="0" distB="0" distL="0" distR="0" wp14:anchorId="5F75AE71" wp14:editId="3D122AB5">
+                  <wp:extent cx="2603500" cy="1637049"/>
+                  <wp:effectExtent l="0" t="0" r="6350" b="1270"/>
+                  <wp:docPr id="25" name="Obraz 25"/>
                   <wp:cNvGraphicFramePr>
                     <a:graphicFrameLocks xmlns:a="http://schemas.openxmlformats.org/drawingml/2006/main" noChangeAspect="1"/>
                   </wp:cNvGraphicFramePr>
@@ -2027,7 +2589,7 @@
                     <a:graphicData uri="http://schemas.openxmlformats.org/drawingml/2006/picture">
                       <pic:pic xmlns:pic="http://schemas.openxmlformats.org/drawingml/2006/picture">
                         <pic:nvPicPr>
-                          <pic:cNvPr id="0" name="Picture 29"/>
+                          <pic:cNvPr id="0" name="Picture 108"/>
                           <pic:cNvPicPr>
                             <a:picLocks noChangeAspect="1" noChangeArrowheads="1"/>
                           </pic:cNvPicPr>
@@ -2048,7 +2610,7 @@
                         <pic:spPr bwMode="auto">
                           <a:xfrm>
                             <a:off x="0" y="0"/>
-                            <a:ext cx="2449038" cy="1639308"/>
+                            <a:ext cx="2627381" cy="1652065"/>
                           </a:xfrm>
                           <a:prstGeom prst="rect">
                             <a:avLst/>
@@ -2065,6 +2627,66 @@
               </w:drawing>
             </w:r>
           </w:p>
+        </w:tc>
+        <w:tc>
+          <w:tcPr>
+            <w:tcW w:w="3964" w:type="dxa"/>
+          </w:tcPr>
+          <w:p>
+            <w:r>
+              <w:rPr>
+                <w:noProof/>
+              </w:rPr>
+              <w:drawing>
+                <wp:inline distT="0" distB="0" distL="0" distR="0" wp14:anchorId="1F590F2C" wp14:editId="71E7830C">
+                  <wp:extent cx="2292350" cy="1536494"/>
+                  <wp:effectExtent l="0" t="0" r="0" b="6985"/>
+                  <wp:docPr id="32" name="Obraz 32"/>
+                  <wp:cNvGraphicFramePr>
+                    <a:graphicFrameLocks xmlns:a="http://schemas.openxmlformats.org/drawingml/2006/main" noChangeAspect="1"/>
+                  </wp:cNvGraphicFramePr>
+                  <a:graphic xmlns:a="http://schemas.openxmlformats.org/drawingml/2006/main">
+                    <a:graphicData uri="http://schemas.openxmlformats.org/drawingml/2006/picture">
+                      <pic:pic xmlns:pic="http://schemas.openxmlformats.org/drawingml/2006/picture">
+                        <pic:nvPicPr>
+                          <pic:cNvPr id="0" name="Picture 122"/>
+                          <pic:cNvPicPr>
+                            <a:picLocks noChangeAspect="1" noChangeArrowheads="1"/>
+                          </pic:cNvPicPr>
+                        </pic:nvPicPr>
+                        <pic:blipFill>
+                          <a:blip r:embed="rId20">
+                            <a:extLst>
+                              <a:ext uri="{28A0092B-C50C-407E-A947-70E740481C1C}">
+                                <a14:useLocalDpi xmlns:a14="http://schemas.microsoft.com/office/drawing/2010/main" val="0"/>
+                              </a:ext>
+                            </a:extLst>
+                          </a:blip>
+                          <a:srcRect/>
+                          <a:stretch>
+                            <a:fillRect/>
+                          </a:stretch>
+                        </pic:blipFill>
+                        <pic:spPr bwMode="auto">
+                          <a:xfrm>
+                            <a:off x="0" y="0"/>
+                            <a:ext cx="2397612" cy="1607048"/>
+                          </a:xfrm>
+                          <a:prstGeom prst="rect">
+                            <a:avLst/>
+                          </a:prstGeom>
+                          <a:noFill/>
+                          <a:ln>
+                            <a:noFill/>
+                          </a:ln>
+                        </pic:spPr>
+                      </pic:pic>
+                    </a:graphicData>
+                  </a:graphic>
+                </wp:inline>
+              </w:drawing>
+            </w:r>
+          </w:p>
           <w:p/>
         </w:tc>
       </w:tr>
@@ -2074,6 +2696,9 @@
       <w:pPr>
         <w:pStyle w:val="Nagwek2"/>
       </w:pPr>
+      <w:r>
+        <w:t xml:space="preserve">2.2 </w:t>
+      </w:r>
       <w:r>
         <w:t>Porównanie średniego błędu</w:t>
       </w:r>
@@ -2146,7 +2771,7 @@
                           </pic:cNvPicPr>
                         </pic:nvPicPr>
                         <pic:blipFill>
-                          <a:blip r:embed="rId20">
+                          <a:blip r:embed="rId21">
                             <a:extLst>
                               <a:ext uri="{28A0092B-C50C-407E-A947-70E740481C1C}">
                                 <a14:useLocalDpi xmlns:a14="http://schemas.microsoft.com/office/drawing/2010/main" val="0"/>
@@ -2206,7 +2831,7 @@
                           </pic:cNvPicPr>
                         </pic:nvPicPr>
                         <pic:blipFill>
-                          <a:blip r:embed="rId21">
+                          <a:blip r:embed="rId22">
                             <a:extLst>
                               <a:ext uri="{28A0092B-C50C-407E-A947-70E740481C1C}">
                                 <a14:useLocalDpi xmlns:a14="http://schemas.microsoft.com/office/drawing/2010/main" val="0"/>
@@ -2245,6 +2870,28 @@
       <w:pPr>
         <w:pStyle w:val="Nagwek2"/>
       </w:pPr>
+    </w:p>
+    <w:p>
+      <w:pPr>
+        <w:pStyle w:val="Nagwek2"/>
+      </w:pPr>
+    </w:p>
+    <w:p>
+      <w:pPr>
+        <w:pStyle w:val="Nagwek2"/>
+      </w:pPr>
+    </w:p>
+    <w:p/>
+    <w:p/>
+    <w:p/>
+    <w:p>
+      <w:pPr>
+        <w:pStyle w:val="Nagwek2"/>
+      </w:pPr>
+      <w:r>
+        <w:lastRenderedPageBreak/>
+        <w:t xml:space="preserve">2. 3 </w:t>
+      </w:r>
       <w:r>
         <w:t>Porównanie maksymalnego błędu</w:t>
       </w:r>
@@ -2317,7 +2964,7 @@
                           </pic:cNvPicPr>
                         </pic:nvPicPr>
                         <pic:blipFill>
-                          <a:blip r:embed="rId22">
+                          <a:blip r:embed="rId23">
                             <a:extLst>
                               <a:ext uri="{28A0092B-C50C-407E-A947-70E740481C1C}">
                                 <a14:useLocalDpi xmlns:a14="http://schemas.microsoft.com/office/drawing/2010/main" val="0"/>
@@ -2377,7 +3024,7 @@
                           </pic:cNvPicPr>
                         </pic:nvPicPr>
                         <pic:blipFill>
-                          <a:blip r:embed="rId23">
+                          <a:blip r:embed="rId24">
                             <a:extLst>
                               <a:ext uri="{28A0092B-C50C-407E-A947-70E740481C1C}">
                                 <a14:useLocalDpi xmlns:a14="http://schemas.microsoft.com/office/drawing/2010/main" val="0"/>
@@ -2415,25 +3062,31 @@
     <w:p/>
     <w:p>
       <w:pPr>
-        <w:pStyle w:val="Nagwek1"/>
-      </w:pPr>
-      <w:r>
-        <w:lastRenderedPageBreak/>
-        <w:t>3. Wnioski</w:t>
+        <w:pStyle w:val="Nagwek2"/>
+      </w:pPr>
+      <w:r>
+        <w:t>2</w:t>
+      </w:r>
+      <w:r>
+        <w:t>.</w:t>
+      </w:r>
+      <w:r>
+        <w:t>4</w:t>
+      </w:r>
+      <w:r>
+        <w:t xml:space="preserve"> </w:t>
+      </w:r>
+      <w:r>
+        <w:t>Wnioski</w:t>
       </w:r>
     </w:p>
     <w:p>
       <w:pPr>
-        <w:pStyle w:val="Nagwek2"/>
-      </w:pPr>
-      <w:r>
-        <w:t xml:space="preserve">3.1 Efekt </w:t>
-      </w:r>
-      <w:proofErr w:type="spellStart"/>
-      <w:r>
-        <w:t>Runge’go</w:t>
-      </w:r>
-      <w:proofErr w:type="spellEnd"/>
+        <w:pStyle w:val="Nagwek3"/>
+      </w:pPr>
+      <w:r>
+        <w:t>Efekt Runge’go</w:t>
+      </w:r>
     </w:p>
     <w:p>
       <w:r>
@@ -2448,10 +3101,10 @@
     </w:p>
     <w:p>
       <w:pPr>
-        <w:pStyle w:val="Nagwek2"/>
-      </w:pPr>
-      <w:r>
-        <w:t>3.2 Wielomian z dobrym przybliżeniem</w:t>
+        <w:pStyle w:val="Nagwek3"/>
+      </w:pPr>
+      <w:r>
+        <w:t>Wielomian z dobrym przybliżeniem</w:t>
       </w:r>
     </w:p>
     <w:p>
@@ -2465,6 +3118,1597 @@
         <w:t>gdybyśmy wybierali węzły równomiernie to zwiększając stopień wielomianu zwiększalibyśmy maksymalny błąd wykładniczo.</w:t>
       </w:r>
     </w:p>
+    <w:p/>
+    <w:p>
+      <w:pPr>
+        <w:pStyle w:val="Nagwek1"/>
+      </w:pPr>
+      <w:r>
+        <w:t>4. Zagadnienie Hermita</w:t>
+      </w:r>
+    </w:p>
+    <w:p>
+      <w:pPr>
+        <w:pStyle w:val="Podtytu"/>
+      </w:pPr>
+      <w:r>
+        <w:t>Algorytm Hermita został zaimplementowany w postaci Newtona z tylko jedną pochodną funkcji f.</w:t>
+      </w:r>
+      <w:r>
+        <w:t xml:space="preserve"> Pochodna została obliczona ręcznie.</w:t>
+      </w:r>
+    </w:p>
+    <w:p>
+      <w:pPr>
+        <w:pStyle w:val="Nagwek2"/>
+      </w:pPr>
+      <w:r>
+        <w:t>4.1 Wizualizacja</w:t>
+      </w:r>
+    </w:p>
+    <w:tbl>
+      <w:tblPr>
+        <w:tblStyle w:val="Tabela-Siatka"/>
+        <w:tblW w:w="0" w:type="auto"/>
+        <w:tblLook w:val="04A0" w:firstRow="1" w:lastRow="0" w:firstColumn="1" w:lastColumn="0" w:noHBand="0" w:noVBand="1"/>
+      </w:tblPr>
+      <w:tblGrid>
+        <w:gridCol w:w="911"/>
+        <w:gridCol w:w="4138"/>
+        <w:gridCol w:w="4013"/>
+      </w:tblGrid>
+      <w:tr>
+        <w:tc>
+          <w:tcPr>
+            <w:tcW w:w="905" w:type="dxa"/>
+          </w:tcPr>
+          <w:p>
+            <w:pPr>
+              <w:rPr>
+                <w:b/>
+                <w:bCs/>
+              </w:rPr>
+            </w:pPr>
+            <w:r>
+              <w:rPr>
+                <w:b/>
+                <w:bCs/>
+              </w:rPr>
+              <w:t>Liczba węzłów</w:t>
+            </w:r>
+          </w:p>
+        </w:tc>
+        <w:tc>
+          <w:tcPr>
+            <w:tcW w:w="4240" w:type="dxa"/>
+          </w:tcPr>
+          <w:p>
+            <w:pPr>
+              <w:rPr>
+                <w:b/>
+                <w:bCs/>
+              </w:rPr>
+            </w:pPr>
+            <w:r>
+              <w:rPr>
+                <w:b/>
+                <w:bCs/>
+              </w:rPr>
+              <w:t>Równoległe rozłożenie węzłów</w:t>
+            </w:r>
+          </w:p>
+        </w:tc>
+        <w:tc>
+          <w:tcPr>
+            <w:tcW w:w="3917" w:type="dxa"/>
+          </w:tcPr>
+          <w:p>
+            <w:pPr>
+              <w:rPr>
+                <w:b/>
+                <w:bCs/>
+              </w:rPr>
+            </w:pPr>
+            <w:r>
+              <w:rPr>
+                <w:b/>
+                <w:bCs/>
+              </w:rPr>
+              <w:t>Rozłożenie węzłów metodą Czebyszewa</w:t>
+            </w:r>
+          </w:p>
+        </w:tc>
+      </w:tr>
+      <w:tr>
+        <w:tc>
+          <w:tcPr>
+            <w:tcW w:w="905" w:type="dxa"/>
+          </w:tcPr>
+          <w:p>
+            <w:pPr>
+              <w:rPr>
+                <w:b/>
+                <w:bCs/>
+              </w:rPr>
+            </w:pPr>
+            <w:r>
+              <w:rPr>
+                <w:b/>
+                <w:bCs/>
+              </w:rPr>
+              <w:t>3</w:t>
+            </w:r>
+          </w:p>
+        </w:tc>
+        <w:tc>
+          <w:tcPr>
+            <w:tcW w:w="4240" w:type="dxa"/>
+          </w:tcPr>
+          <w:p>
+            <w:r>
+              <w:rPr>
+                <w:noProof/>
+              </w:rPr>
+              <w:drawing>
+                <wp:inline distT="0" distB="0" distL="0" distR="0" wp14:anchorId="30BAECC5" wp14:editId="48E09148">
+                  <wp:extent cx="2520950" cy="1658344"/>
+                  <wp:effectExtent l="0" t="0" r="0" b="0"/>
+                  <wp:docPr id="49" name="Obraz 49"/>
+                  <wp:cNvGraphicFramePr>
+                    <a:graphicFrameLocks xmlns:a="http://schemas.openxmlformats.org/drawingml/2006/main" noChangeAspect="1"/>
+                  </wp:cNvGraphicFramePr>
+                  <a:graphic xmlns:a="http://schemas.openxmlformats.org/drawingml/2006/main">
+                    <a:graphicData uri="http://schemas.openxmlformats.org/drawingml/2006/picture">
+                      <pic:pic xmlns:pic="http://schemas.openxmlformats.org/drawingml/2006/picture">
+                        <pic:nvPicPr>
+                          <pic:cNvPr id="0" name="Picture 124"/>
+                          <pic:cNvPicPr>
+                            <a:picLocks noChangeAspect="1" noChangeArrowheads="1"/>
+                          </pic:cNvPicPr>
+                        </pic:nvPicPr>
+                        <pic:blipFill>
+                          <a:blip r:embed="rId25">
+                            <a:extLst>
+                              <a:ext uri="{28A0092B-C50C-407E-A947-70E740481C1C}">
+                                <a14:useLocalDpi xmlns:a14="http://schemas.microsoft.com/office/drawing/2010/main" val="0"/>
+                              </a:ext>
+                            </a:extLst>
+                          </a:blip>
+                          <a:srcRect/>
+                          <a:stretch>
+                            <a:fillRect/>
+                          </a:stretch>
+                        </pic:blipFill>
+                        <pic:spPr bwMode="auto">
+                          <a:xfrm>
+                            <a:off x="0" y="0"/>
+                            <a:ext cx="2549868" cy="1677367"/>
+                          </a:xfrm>
+                          <a:prstGeom prst="rect">
+                            <a:avLst/>
+                          </a:prstGeom>
+                          <a:noFill/>
+                          <a:ln>
+                            <a:noFill/>
+                          </a:ln>
+                        </pic:spPr>
+                      </pic:pic>
+                    </a:graphicData>
+                  </a:graphic>
+                </wp:inline>
+              </w:drawing>
+            </w:r>
+          </w:p>
+        </w:tc>
+        <w:tc>
+          <w:tcPr>
+            <w:tcW w:w="3917" w:type="dxa"/>
+          </w:tcPr>
+          <w:p>
+            <w:r>
+              <w:rPr>
+                <w:noProof/>
+              </w:rPr>
+              <w:drawing>
+                <wp:inline distT="0" distB="0" distL="0" distR="0" wp14:anchorId="3B7D1A7F" wp14:editId="4463AFCB">
+                  <wp:extent cx="2349500" cy="1600200"/>
+                  <wp:effectExtent l="0" t="0" r="0" b="0"/>
+                  <wp:docPr id="50" name="Obraz 50"/>
+                  <wp:cNvGraphicFramePr>
+                    <a:graphicFrameLocks xmlns:a="http://schemas.openxmlformats.org/drawingml/2006/main" noChangeAspect="1"/>
+                  </wp:cNvGraphicFramePr>
+                  <a:graphic xmlns:a="http://schemas.openxmlformats.org/drawingml/2006/main">
+                    <a:graphicData uri="http://schemas.openxmlformats.org/drawingml/2006/picture">
+                      <pic:pic xmlns:pic="http://schemas.openxmlformats.org/drawingml/2006/picture">
+                        <pic:nvPicPr>
+                          <pic:cNvPr id="0" name="Picture 126"/>
+                          <pic:cNvPicPr>
+                            <a:picLocks noChangeAspect="1" noChangeArrowheads="1"/>
+                          </pic:cNvPicPr>
+                        </pic:nvPicPr>
+                        <pic:blipFill>
+                          <a:blip r:embed="rId26">
+                            <a:extLst>
+                              <a:ext uri="{28A0092B-C50C-407E-A947-70E740481C1C}">
+                                <a14:useLocalDpi xmlns:a14="http://schemas.microsoft.com/office/drawing/2010/main" val="0"/>
+                              </a:ext>
+                            </a:extLst>
+                          </a:blip>
+                          <a:srcRect/>
+                          <a:stretch>
+                            <a:fillRect/>
+                          </a:stretch>
+                        </pic:blipFill>
+                        <pic:spPr bwMode="auto">
+                          <a:xfrm>
+                            <a:off x="0" y="0"/>
+                            <a:ext cx="2387148" cy="1625841"/>
+                          </a:xfrm>
+                          <a:prstGeom prst="rect">
+                            <a:avLst/>
+                          </a:prstGeom>
+                          <a:noFill/>
+                          <a:ln>
+                            <a:noFill/>
+                          </a:ln>
+                        </pic:spPr>
+                      </pic:pic>
+                    </a:graphicData>
+                  </a:graphic>
+                </wp:inline>
+              </w:drawing>
+            </w:r>
+          </w:p>
+        </w:tc>
+      </w:tr>
+      <w:tr>
+        <w:tc>
+          <w:tcPr>
+            <w:tcW w:w="905" w:type="dxa"/>
+          </w:tcPr>
+          <w:p>
+            <w:pPr>
+              <w:rPr>
+                <w:b/>
+                <w:bCs/>
+              </w:rPr>
+            </w:pPr>
+            <w:r>
+              <w:rPr>
+                <w:b/>
+                <w:bCs/>
+              </w:rPr>
+              <w:lastRenderedPageBreak/>
+              <w:t>4</w:t>
+            </w:r>
+          </w:p>
+        </w:tc>
+        <w:tc>
+          <w:tcPr>
+            <w:tcW w:w="4240" w:type="dxa"/>
+          </w:tcPr>
+          <w:p>
+            <w:pPr>
+              <w:jc w:val="center"/>
+            </w:pPr>
+            <w:r>
+              <w:rPr>
+                <w:noProof/>
+              </w:rPr>
+              <w:drawing>
+                <wp:inline distT="0" distB="0" distL="0" distR="0" wp14:anchorId="5FCBFF12" wp14:editId="2AEEFB16">
+                  <wp:extent cx="2434764" cy="1631950"/>
+                  <wp:effectExtent l="0" t="0" r="3810" b="6350"/>
+                  <wp:docPr id="51" name="Obraz 51"/>
+                  <wp:cNvGraphicFramePr>
+                    <a:graphicFrameLocks xmlns:a="http://schemas.openxmlformats.org/drawingml/2006/main" noChangeAspect="1"/>
+                  </wp:cNvGraphicFramePr>
+                  <a:graphic xmlns:a="http://schemas.openxmlformats.org/drawingml/2006/main">
+                    <a:graphicData uri="http://schemas.openxmlformats.org/drawingml/2006/picture">
+                      <pic:pic xmlns:pic="http://schemas.openxmlformats.org/drawingml/2006/picture">
+                        <pic:nvPicPr>
+                          <pic:cNvPr id="0" name="Picture 128"/>
+                          <pic:cNvPicPr>
+                            <a:picLocks noChangeAspect="1" noChangeArrowheads="1"/>
+                          </pic:cNvPicPr>
+                        </pic:nvPicPr>
+                        <pic:blipFill>
+                          <a:blip r:embed="rId27">
+                            <a:extLst>
+                              <a:ext uri="{28A0092B-C50C-407E-A947-70E740481C1C}">
+                                <a14:useLocalDpi xmlns:a14="http://schemas.microsoft.com/office/drawing/2010/main" val="0"/>
+                              </a:ext>
+                            </a:extLst>
+                          </a:blip>
+                          <a:srcRect/>
+                          <a:stretch>
+                            <a:fillRect/>
+                          </a:stretch>
+                        </pic:blipFill>
+                        <pic:spPr bwMode="auto">
+                          <a:xfrm>
+                            <a:off x="0" y="0"/>
+                            <a:ext cx="2470806" cy="1656108"/>
+                          </a:xfrm>
+                          <a:prstGeom prst="rect">
+                            <a:avLst/>
+                          </a:prstGeom>
+                          <a:noFill/>
+                          <a:ln>
+                            <a:noFill/>
+                          </a:ln>
+                        </pic:spPr>
+                      </pic:pic>
+                    </a:graphicData>
+                  </a:graphic>
+                </wp:inline>
+              </w:drawing>
+            </w:r>
+          </w:p>
+        </w:tc>
+        <w:tc>
+          <w:tcPr>
+            <w:tcW w:w="3917" w:type="dxa"/>
+          </w:tcPr>
+          <w:p>
+            <w:r>
+              <w:rPr>
+                <w:noProof/>
+              </w:rPr>
+              <w:drawing>
+                <wp:inline distT="0" distB="0" distL="0" distR="0" wp14:anchorId="4FE53885" wp14:editId="679B6E1F">
+                  <wp:extent cx="2368550" cy="1558092"/>
+                  <wp:effectExtent l="0" t="0" r="0" b="4445"/>
+                  <wp:docPr id="52" name="Obraz 52"/>
+                  <wp:cNvGraphicFramePr>
+                    <a:graphicFrameLocks xmlns:a="http://schemas.openxmlformats.org/drawingml/2006/main" noChangeAspect="1"/>
+                  </wp:cNvGraphicFramePr>
+                  <a:graphic xmlns:a="http://schemas.openxmlformats.org/drawingml/2006/main">
+                    <a:graphicData uri="http://schemas.openxmlformats.org/drawingml/2006/picture">
+                      <pic:pic xmlns:pic="http://schemas.openxmlformats.org/drawingml/2006/picture">
+                        <pic:nvPicPr>
+                          <pic:cNvPr id="0" name="Picture 130"/>
+                          <pic:cNvPicPr>
+                            <a:picLocks noChangeAspect="1" noChangeArrowheads="1"/>
+                          </pic:cNvPicPr>
+                        </pic:nvPicPr>
+                        <pic:blipFill>
+                          <a:blip r:embed="rId28">
+                            <a:extLst>
+                              <a:ext uri="{28A0092B-C50C-407E-A947-70E740481C1C}">
+                                <a14:useLocalDpi xmlns:a14="http://schemas.microsoft.com/office/drawing/2010/main" val="0"/>
+                              </a:ext>
+                            </a:extLst>
+                          </a:blip>
+                          <a:srcRect/>
+                          <a:stretch>
+                            <a:fillRect/>
+                          </a:stretch>
+                        </pic:blipFill>
+                        <pic:spPr bwMode="auto">
+                          <a:xfrm>
+                            <a:off x="0" y="0"/>
+                            <a:ext cx="2410824" cy="1585901"/>
+                          </a:xfrm>
+                          <a:prstGeom prst="rect">
+                            <a:avLst/>
+                          </a:prstGeom>
+                          <a:noFill/>
+                          <a:ln>
+                            <a:noFill/>
+                          </a:ln>
+                        </pic:spPr>
+                      </pic:pic>
+                    </a:graphicData>
+                  </a:graphic>
+                </wp:inline>
+              </w:drawing>
+            </w:r>
+          </w:p>
+        </w:tc>
+      </w:tr>
+      <w:tr>
+        <w:tc>
+          <w:tcPr>
+            <w:tcW w:w="905" w:type="dxa"/>
+          </w:tcPr>
+          <w:p>
+            <w:pPr>
+              <w:rPr>
+                <w:b/>
+                <w:bCs/>
+              </w:rPr>
+            </w:pPr>
+            <w:r>
+              <w:rPr>
+                <w:b/>
+                <w:bCs/>
+              </w:rPr>
+              <w:t>5</w:t>
+            </w:r>
+          </w:p>
+        </w:tc>
+        <w:tc>
+          <w:tcPr>
+            <w:tcW w:w="4240" w:type="dxa"/>
+          </w:tcPr>
+          <w:p>
+            <w:pPr>
+              <w:jc w:val="center"/>
+            </w:pPr>
+            <w:r>
+              <w:rPr>
+                <w:noProof/>
+              </w:rPr>
+              <w:drawing>
+                <wp:inline distT="0" distB="0" distL="0" distR="0" wp14:anchorId="6889C8EE" wp14:editId="1854548A">
+                  <wp:extent cx="2419350" cy="1591509"/>
+                  <wp:effectExtent l="0" t="0" r="0" b="8890"/>
+                  <wp:docPr id="53" name="Obraz 53"/>
+                  <wp:cNvGraphicFramePr>
+                    <a:graphicFrameLocks xmlns:a="http://schemas.openxmlformats.org/drawingml/2006/main" noChangeAspect="1"/>
+                  </wp:cNvGraphicFramePr>
+                  <a:graphic xmlns:a="http://schemas.openxmlformats.org/drawingml/2006/main">
+                    <a:graphicData uri="http://schemas.openxmlformats.org/drawingml/2006/picture">
+                      <pic:pic xmlns:pic="http://schemas.openxmlformats.org/drawingml/2006/picture">
+                        <pic:nvPicPr>
+                          <pic:cNvPr id="0" name="Picture 132"/>
+                          <pic:cNvPicPr>
+                            <a:picLocks noChangeAspect="1" noChangeArrowheads="1"/>
+                          </pic:cNvPicPr>
+                        </pic:nvPicPr>
+                        <pic:blipFill>
+                          <a:blip r:embed="rId29">
+                            <a:extLst>
+                              <a:ext uri="{28A0092B-C50C-407E-A947-70E740481C1C}">
+                                <a14:useLocalDpi xmlns:a14="http://schemas.microsoft.com/office/drawing/2010/main" val="0"/>
+                              </a:ext>
+                            </a:extLst>
+                          </a:blip>
+                          <a:srcRect/>
+                          <a:stretch>
+                            <a:fillRect/>
+                          </a:stretch>
+                        </pic:blipFill>
+                        <pic:spPr bwMode="auto">
+                          <a:xfrm>
+                            <a:off x="0" y="0"/>
+                            <a:ext cx="2469224" cy="1624317"/>
+                          </a:xfrm>
+                          <a:prstGeom prst="rect">
+                            <a:avLst/>
+                          </a:prstGeom>
+                          <a:noFill/>
+                          <a:ln>
+                            <a:noFill/>
+                          </a:ln>
+                        </pic:spPr>
+                      </pic:pic>
+                    </a:graphicData>
+                  </a:graphic>
+                </wp:inline>
+              </w:drawing>
+            </w:r>
+          </w:p>
+        </w:tc>
+        <w:tc>
+          <w:tcPr>
+            <w:tcW w:w="3917" w:type="dxa"/>
+          </w:tcPr>
+          <w:p>
+            <w:r>
+              <w:rPr>
+                <w:noProof/>
+              </w:rPr>
+              <w:drawing>
+                <wp:inline distT="0" distB="0" distL="0" distR="0" wp14:anchorId="58A21563" wp14:editId="31223DD7">
+                  <wp:extent cx="2400300" cy="1578977"/>
+                  <wp:effectExtent l="0" t="0" r="0" b="2540"/>
+                  <wp:docPr id="54" name="Obraz 54"/>
+                  <wp:cNvGraphicFramePr>
+                    <a:graphicFrameLocks xmlns:a="http://schemas.openxmlformats.org/drawingml/2006/main" noChangeAspect="1"/>
+                  </wp:cNvGraphicFramePr>
+                  <a:graphic xmlns:a="http://schemas.openxmlformats.org/drawingml/2006/main">
+                    <a:graphicData uri="http://schemas.openxmlformats.org/drawingml/2006/picture">
+                      <pic:pic xmlns:pic="http://schemas.openxmlformats.org/drawingml/2006/picture">
+                        <pic:nvPicPr>
+                          <pic:cNvPr id="0" name="Picture 134"/>
+                          <pic:cNvPicPr>
+                            <a:picLocks noChangeAspect="1" noChangeArrowheads="1"/>
+                          </pic:cNvPicPr>
+                        </pic:nvPicPr>
+                        <pic:blipFill>
+                          <a:blip r:embed="rId30">
+                            <a:extLst>
+                              <a:ext uri="{28A0092B-C50C-407E-A947-70E740481C1C}">
+                                <a14:useLocalDpi xmlns:a14="http://schemas.microsoft.com/office/drawing/2010/main" val="0"/>
+                              </a:ext>
+                            </a:extLst>
+                          </a:blip>
+                          <a:srcRect/>
+                          <a:stretch>
+                            <a:fillRect/>
+                          </a:stretch>
+                        </pic:blipFill>
+                        <pic:spPr bwMode="auto">
+                          <a:xfrm>
+                            <a:off x="0" y="0"/>
+                            <a:ext cx="2437925" cy="1603728"/>
+                          </a:xfrm>
+                          <a:prstGeom prst="rect">
+                            <a:avLst/>
+                          </a:prstGeom>
+                          <a:noFill/>
+                          <a:ln>
+                            <a:noFill/>
+                          </a:ln>
+                        </pic:spPr>
+                      </pic:pic>
+                    </a:graphicData>
+                  </a:graphic>
+                </wp:inline>
+              </w:drawing>
+            </w:r>
+          </w:p>
+        </w:tc>
+      </w:tr>
+      <w:tr>
+        <w:tc>
+          <w:tcPr>
+            <w:tcW w:w="905" w:type="dxa"/>
+          </w:tcPr>
+          <w:p>
+            <w:pPr>
+              <w:rPr>
+                <w:b/>
+                <w:bCs/>
+              </w:rPr>
+            </w:pPr>
+            <w:r>
+              <w:rPr>
+                <w:b/>
+                <w:bCs/>
+              </w:rPr>
+              <w:t>7</w:t>
+            </w:r>
+          </w:p>
+        </w:tc>
+        <w:tc>
+          <w:tcPr>
+            <w:tcW w:w="4240" w:type="dxa"/>
+          </w:tcPr>
+          <w:p>
+            <w:pPr>
+              <w:jc w:val="center"/>
+            </w:pPr>
+            <w:r>
+              <w:rPr>
+                <w:noProof/>
+              </w:rPr>
+              <w:drawing>
+                <wp:inline distT="0" distB="0" distL="0" distR="0" wp14:anchorId="735D592D" wp14:editId="66A82CE2">
+                  <wp:extent cx="1962150" cy="1322318"/>
+                  <wp:effectExtent l="0" t="0" r="0" b="0"/>
+                  <wp:docPr id="55" name="Obraz 55"/>
+                  <wp:cNvGraphicFramePr>
+                    <a:graphicFrameLocks xmlns:a="http://schemas.openxmlformats.org/drawingml/2006/main" noChangeAspect="1"/>
+                  </wp:cNvGraphicFramePr>
+                  <a:graphic xmlns:a="http://schemas.openxmlformats.org/drawingml/2006/main">
+                    <a:graphicData uri="http://schemas.openxmlformats.org/drawingml/2006/picture">
+                      <pic:pic xmlns:pic="http://schemas.openxmlformats.org/drawingml/2006/picture">
+                        <pic:nvPicPr>
+                          <pic:cNvPr id="0" name="Picture 136"/>
+                          <pic:cNvPicPr>
+                            <a:picLocks noChangeAspect="1" noChangeArrowheads="1"/>
+                          </pic:cNvPicPr>
+                        </pic:nvPicPr>
+                        <pic:blipFill>
+                          <a:blip r:embed="rId31">
+                            <a:extLst>
+                              <a:ext uri="{28A0092B-C50C-407E-A947-70E740481C1C}">
+                                <a14:useLocalDpi xmlns:a14="http://schemas.microsoft.com/office/drawing/2010/main" val="0"/>
+                              </a:ext>
+                            </a:extLst>
+                          </a:blip>
+                          <a:srcRect/>
+                          <a:stretch>
+                            <a:fillRect/>
+                          </a:stretch>
+                        </pic:blipFill>
+                        <pic:spPr bwMode="auto">
+                          <a:xfrm>
+                            <a:off x="0" y="0"/>
+                            <a:ext cx="2054109" cy="1384291"/>
+                          </a:xfrm>
+                          <a:prstGeom prst="rect">
+                            <a:avLst/>
+                          </a:prstGeom>
+                          <a:noFill/>
+                          <a:ln>
+                            <a:noFill/>
+                          </a:ln>
+                        </pic:spPr>
+                      </pic:pic>
+                    </a:graphicData>
+                  </a:graphic>
+                </wp:inline>
+              </w:drawing>
+            </w:r>
+          </w:p>
+        </w:tc>
+        <w:tc>
+          <w:tcPr>
+            <w:tcW w:w="3917" w:type="dxa"/>
+          </w:tcPr>
+          <w:p>
+            <w:pPr>
+              <w:jc w:val="center"/>
+            </w:pPr>
+            <w:r>
+              <w:rPr>
+                <w:noProof/>
+              </w:rPr>
+              <w:drawing>
+                <wp:inline distT="0" distB="0" distL="0" distR="0" wp14:anchorId="5BE97AE5" wp14:editId="27A1B476">
+                  <wp:extent cx="1982191" cy="1314450"/>
+                  <wp:effectExtent l="0" t="0" r="0" b="0"/>
+                  <wp:docPr id="56" name="Obraz 56"/>
+                  <wp:cNvGraphicFramePr>
+                    <a:graphicFrameLocks xmlns:a="http://schemas.openxmlformats.org/drawingml/2006/main" noChangeAspect="1"/>
+                  </wp:cNvGraphicFramePr>
+                  <a:graphic xmlns:a="http://schemas.openxmlformats.org/drawingml/2006/main">
+                    <a:graphicData uri="http://schemas.openxmlformats.org/drawingml/2006/picture">
+                      <pic:pic xmlns:pic="http://schemas.openxmlformats.org/drawingml/2006/picture">
+                        <pic:nvPicPr>
+                          <pic:cNvPr id="0" name="Picture 138"/>
+                          <pic:cNvPicPr>
+                            <a:picLocks noChangeAspect="1" noChangeArrowheads="1"/>
+                          </pic:cNvPicPr>
+                        </pic:nvPicPr>
+                        <pic:blipFill>
+                          <a:blip r:embed="rId32">
+                            <a:extLst>
+                              <a:ext uri="{28A0092B-C50C-407E-A947-70E740481C1C}">
+                                <a14:useLocalDpi xmlns:a14="http://schemas.microsoft.com/office/drawing/2010/main" val="0"/>
+                              </a:ext>
+                            </a:extLst>
+                          </a:blip>
+                          <a:srcRect/>
+                          <a:stretch>
+                            <a:fillRect/>
+                          </a:stretch>
+                        </pic:blipFill>
+                        <pic:spPr bwMode="auto">
+                          <a:xfrm>
+                            <a:off x="0" y="0"/>
+                            <a:ext cx="2058951" cy="1365352"/>
+                          </a:xfrm>
+                          <a:prstGeom prst="rect">
+                            <a:avLst/>
+                          </a:prstGeom>
+                          <a:noFill/>
+                          <a:ln>
+                            <a:noFill/>
+                          </a:ln>
+                        </pic:spPr>
+                      </pic:pic>
+                    </a:graphicData>
+                  </a:graphic>
+                </wp:inline>
+              </w:drawing>
+            </w:r>
+          </w:p>
+        </w:tc>
+      </w:tr>
+      <w:tr>
+        <w:tc>
+          <w:tcPr>
+            <w:tcW w:w="905" w:type="dxa"/>
+          </w:tcPr>
+          <w:p>
+            <w:pPr>
+              <w:rPr>
+                <w:b/>
+                <w:bCs/>
+              </w:rPr>
+            </w:pPr>
+            <w:r>
+              <w:rPr>
+                <w:b/>
+                <w:bCs/>
+              </w:rPr>
+              <w:t>10</w:t>
+            </w:r>
+          </w:p>
+        </w:tc>
+        <w:tc>
+          <w:tcPr>
+            <w:tcW w:w="4240" w:type="dxa"/>
+          </w:tcPr>
+          <w:p>
+            <w:pPr>
+              <w:jc w:val="center"/>
+            </w:pPr>
+            <w:r>
+              <w:rPr>
+                <w:noProof/>
+              </w:rPr>
+              <w:drawing>
+                <wp:inline distT="0" distB="0" distL="0" distR="0" wp14:anchorId="0F5A37DD" wp14:editId="63802891">
+                  <wp:extent cx="2444750" cy="1554610"/>
+                  <wp:effectExtent l="0" t="0" r="0" b="7620"/>
+                  <wp:docPr id="57" name="Obraz 57"/>
+                  <wp:cNvGraphicFramePr>
+                    <a:graphicFrameLocks xmlns:a="http://schemas.openxmlformats.org/drawingml/2006/main" noChangeAspect="1"/>
+                  </wp:cNvGraphicFramePr>
+                  <a:graphic xmlns:a="http://schemas.openxmlformats.org/drawingml/2006/main">
+                    <a:graphicData uri="http://schemas.openxmlformats.org/drawingml/2006/picture">
+                      <pic:pic xmlns:pic="http://schemas.openxmlformats.org/drawingml/2006/picture">
+                        <pic:nvPicPr>
+                          <pic:cNvPr id="0" name="Picture 140"/>
+                          <pic:cNvPicPr>
+                            <a:picLocks noChangeAspect="1" noChangeArrowheads="1"/>
+                          </pic:cNvPicPr>
+                        </pic:nvPicPr>
+                        <pic:blipFill>
+                          <a:blip r:embed="rId33">
+                            <a:extLst>
+                              <a:ext uri="{28A0092B-C50C-407E-A947-70E740481C1C}">
+                                <a14:useLocalDpi xmlns:a14="http://schemas.microsoft.com/office/drawing/2010/main" val="0"/>
+                              </a:ext>
+                            </a:extLst>
+                          </a:blip>
+                          <a:srcRect/>
+                          <a:stretch>
+                            <a:fillRect/>
+                          </a:stretch>
+                        </pic:blipFill>
+                        <pic:spPr bwMode="auto">
+                          <a:xfrm>
+                            <a:off x="0" y="0"/>
+                            <a:ext cx="2526345" cy="1606496"/>
+                          </a:xfrm>
+                          <a:prstGeom prst="rect">
+                            <a:avLst/>
+                          </a:prstGeom>
+                          <a:noFill/>
+                          <a:ln>
+                            <a:noFill/>
+                          </a:ln>
+                        </pic:spPr>
+                      </pic:pic>
+                    </a:graphicData>
+                  </a:graphic>
+                </wp:inline>
+              </w:drawing>
+            </w:r>
+          </w:p>
+        </w:tc>
+        <w:tc>
+          <w:tcPr>
+            <w:tcW w:w="3917" w:type="dxa"/>
+          </w:tcPr>
+          <w:p>
+            <w:r>
+              <w:rPr>
+                <w:noProof/>
+              </w:rPr>
+              <w:drawing>
+                <wp:inline distT="0" distB="0" distL="0" distR="0" wp14:anchorId="34DB690B" wp14:editId="0ACC0B62">
+                  <wp:extent cx="2260600" cy="1523448"/>
+                  <wp:effectExtent l="0" t="0" r="6350" b="635"/>
+                  <wp:docPr id="58" name="Obraz 58"/>
+                  <wp:cNvGraphicFramePr>
+                    <a:graphicFrameLocks xmlns:a="http://schemas.openxmlformats.org/drawingml/2006/main" noChangeAspect="1"/>
+                  </wp:cNvGraphicFramePr>
+                  <a:graphic xmlns:a="http://schemas.openxmlformats.org/drawingml/2006/main">
+                    <a:graphicData uri="http://schemas.openxmlformats.org/drawingml/2006/picture">
+                      <pic:pic xmlns:pic="http://schemas.openxmlformats.org/drawingml/2006/picture">
+                        <pic:nvPicPr>
+                          <pic:cNvPr id="0" name="Picture 142"/>
+                          <pic:cNvPicPr>
+                            <a:picLocks noChangeAspect="1" noChangeArrowheads="1"/>
+                          </pic:cNvPicPr>
+                        </pic:nvPicPr>
+                        <pic:blipFill>
+                          <a:blip r:embed="rId34">
+                            <a:extLst>
+                              <a:ext uri="{28A0092B-C50C-407E-A947-70E740481C1C}">
+                                <a14:useLocalDpi xmlns:a14="http://schemas.microsoft.com/office/drawing/2010/main" val="0"/>
+                              </a:ext>
+                            </a:extLst>
+                          </a:blip>
+                          <a:srcRect/>
+                          <a:stretch>
+                            <a:fillRect/>
+                          </a:stretch>
+                        </pic:blipFill>
+                        <pic:spPr bwMode="auto">
+                          <a:xfrm>
+                            <a:off x="0" y="0"/>
+                            <a:ext cx="2572138" cy="1733397"/>
+                          </a:xfrm>
+                          <a:prstGeom prst="rect">
+                            <a:avLst/>
+                          </a:prstGeom>
+                          <a:noFill/>
+                          <a:ln>
+                            <a:noFill/>
+                          </a:ln>
+                        </pic:spPr>
+                      </pic:pic>
+                    </a:graphicData>
+                  </a:graphic>
+                </wp:inline>
+              </w:drawing>
+            </w:r>
+          </w:p>
+        </w:tc>
+      </w:tr>
+      <w:tr>
+        <w:tc>
+          <w:tcPr>
+            <w:tcW w:w="905" w:type="dxa"/>
+          </w:tcPr>
+          <w:p>
+            <w:pPr>
+              <w:rPr>
+                <w:b/>
+                <w:bCs/>
+              </w:rPr>
+            </w:pPr>
+            <w:r>
+              <w:rPr>
+                <w:b/>
+                <w:bCs/>
+              </w:rPr>
+              <w:t>15</w:t>
+            </w:r>
+          </w:p>
+        </w:tc>
+        <w:tc>
+          <w:tcPr>
+            <w:tcW w:w="4240" w:type="dxa"/>
+          </w:tcPr>
+          <w:p>
+            <w:pPr>
+              <w:jc w:val="center"/>
+            </w:pPr>
+            <w:r>
+              <w:rPr>
+                <w:noProof/>
+              </w:rPr>
+              <w:drawing>
+                <wp:inline distT="0" distB="0" distL="0" distR="0" wp14:anchorId="195B7940" wp14:editId="025ABADA">
+                  <wp:extent cx="2387600" cy="1519382"/>
+                  <wp:effectExtent l="0" t="0" r="0" b="5080"/>
+                  <wp:docPr id="59" name="Obraz 59"/>
+                  <wp:cNvGraphicFramePr>
+                    <a:graphicFrameLocks xmlns:a="http://schemas.openxmlformats.org/drawingml/2006/main" noChangeAspect="1"/>
+                  </wp:cNvGraphicFramePr>
+                  <a:graphic xmlns:a="http://schemas.openxmlformats.org/drawingml/2006/main">
+                    <a:graphicData uri="http://schemas.openxmlformats.org/drawingml/2006/picture">
+                      <pic:pic xmlns:pic="http://schemas.openxmlformats.org/drawingml/2006/picture">
+                        <pic:nvPicPr>
+                          <pic:cNvPr id="0" name="Picture 144"/>
+                          <pic:cNvPicPr>
+                            <a:picLocks noChangeAspect="1" noChangeArrowheads="1"/>
+                          </pic:cNvPicPr>
+                        </pic:nvPicPr>
+                        <pic:blipFill>
+                          <a:blip r:embed="rId35">
+                            <a:extLst>
+                              <a:ext uri="{28A0092B-C50C-407E-A947-70E740481C1C}">
+                                <a14:useLocalDpi xmlns:a14="http://schemas.microsoft.com/office/drawing/2010/main" val="0"/>
+                              </a:ext>
+                            </a:extLst>
+                          </a:blip>
+                          <a:srcRect/>
+                          <a:stretch>
+                            <a:fillRect/>
+                          </a:stretch>
+                        </pic:blipFill>
+                        <pic:spPr bwMode="auto">
+                          <a:xfrm>
+                            <a:off x="0" y="0"/>
+                            <a:ext cx="2648480" cy="1685396"/>
+                          </a:xfrm>
+                          <a:prstGeom prst="rect">
+                            <a:avLst/>
+                          </a:prstGeom>
+                          <a:noFill/>
+                          <a:ln>
+                            <a:noFill/>
+                          </a:ln>
+                        </pic:spPr>
+                      </pic:pic>
+                    </a:graphicData>
+                  </a:graphic>
+                </wp:inline>
+              </w:drawing>
+            </w:r>
+          </w:p>
+        </w:tc>
+        <w:tc>
+          <w:tcPr>
+            <w:tcW w:w="3917" w:type="dxa"/>
+          </w:tcPr>
+          <w:p>
+            <w:r>
+              <w:rPr>
+                <w:noProof/>
+              </w:rPr>
+              <w:drawing>
+                <wp:inline distT="0" distB="0" distL="0" distR="0" wp14:anchorId="54B0DE12" wp14:editId="30D414BE">
+                  <wp:extent cx="2254250" cy="1519168"/>
+                  <wp:effectExtent l="0" t="0" r="0" b="5080"/>
+                  <wp:docPr id="60" name="Obraz 60"/>
+                  <wp:cNvGraphicFramePr>
+                    <a:graphicFrameLocks xmlns:a="http://schemas.openxmlformats.org/drawingml/2006/main" noChangeAspect="1"/>
+                  </wp:cNvGraphicFramePr>
+                  <a:graphic xmlns:a="http://schemas.openxmlformats.org/drawingml/2006/main">
+                    <a:graphicData uri="http://schemas.openxmlformats.org/drawingml/2006/picture">
+                      <pic:pic xmlns:pic="http://schemas.openxmlformats.org/drawingml/2006/picture">
+                        <pic:nvPicPr>
+                          <pic:cNvPr id="0" name="Picture 146"/>
+                          <pic:cNvPicPr>
+                            <a:picLocks noChangeAspect="1" noChangeArrowheads="1"/>
+                          </pic:cNvPicPr>
+                        </pic:nvPicPr>
+                        <pic:blipFill>
+                          <a:blip r:embed="rId36">
+                            <a:extLst>
+                              <a:ext uri="{28A0092B-C50C-407E-A947-70E740481C1C}">
+                                <a14:useLocalDpi xmlns:a14="http://schemas.microsoft.com/office/drawing/2010/main" val="0"/>
+                              </a:ext>
+                            </a:extLst>
+                          </a:blip>
+                          <a:srcRect/>
+                          <a:stretch>
+                            <a:fillRect/>
+                          </a:stretch>
+                        </pic:blipFill>
+                        <pic:spPr bwMode="auto">
+                          <a:xfrm>
+                            <a:off x="0" y="0"/>
+                            <a:ext cx="2327405" cy="1568468"/>
+                          </a:xfrm>
+                          <a:prstGeom prst="rect">
+                            <a:avLst/>
+                          </a:prstGeom>
+                          <a:noFill/>
+                          <a:ln>
+                            <a:noFill/>
+                          </a:ln>
+                        </pic:spPr>
+                      </pic:pic>
+                    </a:graphicData>
+                  </a:graphic>
+                </wp:inline>
+              </w:drawing>
+            </w:r>
+          </w:p>
+        </w:tc>
+      </w:tr>
+      <w:tr>
+        <w:trPr>
+          <w:trHeight w:val="2640"/>
+        </w:trPr>
+        <w:tc>
+          <w:tcPr>
+            <w:tcW w:w="905" w:type="dxa"/>
+          </w:tcPr>
+          <w:p>
+            <w:pPr>
+              <w:rPr>
+                <w:b/>
+                <w:bCs/>
+              </w:rPr>
+            </w:pPr>
+            <w:r>
+              <w:rPr>
+                <w:b/>
+                <w:bCs/>
+              </w:rPr>
+              <w:lastRenderedPageBreak/>
+              <w:t>20</w:t>
+            </w:r>
+          </w:p>
+        </w:tc>
+        <w:tc>
+          <w:tcPr>
+            <w:tcW w:w="4240" w:type="dxa"/>
+          </w:tcPr>
+          <w:p>
+            <w:pPr>
+              <w:tabs>
+                <w:tab w:val="left" w:pos="1056"/>
+              </w:tabs>
+              <w:jc w:val="center"/>
+              <w:rPr>
+                <w:noProof/>
+              </w:rPr>
+            </w:pPr>
+            <w:r>
+              <w:rPr>
+                <w:noProof/>
+              </w:rPr>
+              <w:drawing>
+                <wp:inline distT="0" distB="0" distL="0" distR="0" wp14:anchorId="7409DAD9" wp14:editId="5BFAF8DC">
+                  <wp:extent cx="2419350" cy="1693545"/>
+                  <wp:effectExtent l="0" t="0" r="0" b="1905"/>
+                  <wp:docPr id="61" name="Obraz 61"/>
+                  <wp:cNvGraphicFramePr>
+                    <a:graphicFrameLocks xmlns:a="http://schemas.openxmlformats.org/drawingml/2006/main" noChangeAspect="1"/>
+                  </wp:cNvGraphicFramePr>
+                  <a:graphic xmlns:a="http://schemas.openxmlformats.org/drawingml/2006/main">
+                    <a:graphicData uri="http://schemas.openxmlformats.org/drawingml/2006/picture">
+                      <pic:pic xmlns:pic="http://schemas.openxmlformats.org/drawingml/2006/picture">
+                        <pic:nvPicPr>
+                          <pic:cNvPr id="0" name="Picture 148"/>
+                          <pic:cNvPicPr>
+                            <a:picLocks noChangeAspect="1" noChangeArrowheads="1"/>
+                          </pic:cNvPicPr>
+                        </pic:nvPicPr>
+                        <pic:blipFill>
+                          <a:blip r:embed="rId37">
+                            <a:extLst>
+                              <a:ext uri="{28A0092B-C50C-407E-A947-70E740481C1C}">
+                                <a14:useLocalDpi xmlns:a14="http://schemas.microsoft.com/office/drawing/2010/main" val="0"/>
+                              </a:ext>
+                            </a:extLst>
+                          </a:blip>
+                          <a:srcRect/>
+                          <a:stretch>
+                            <a:fillRect/>
+                          </a:stretch>
+                        </pic:blipFill>
+                        <pic:spPr bwMode="auto">
+                          <a:xfrm>
+                            <a:off x="0" y="0"/>
+                            <a:ext cx="2453683" cy="1717578"/>
+                          </a:xfrm>
+                          <a:prstGeom prst="rect">
+                            <a:avLst/>
+                          </a:prstGeom>
+                          <a:noFill/>
+                          <a:ln>
+                            <a:noFill/>
+                          </a:ln>
+                        </pic:spPr>
+                      </pic:pic>
+                    </a:graphicData>
+                  </a:graphic>
+                </wp:inline>
+              </w:drawing>
+            </w:r>
+          </w:p>
+        </w:tc>
+        <w:tc>
+          <w:tcPr>
+            <w:tcW w:w="3917" w:type="dxa"/>
+          </w:tcPr>
+          <w:p>
+            <w:r>
+              <w:rPr>
+                <w:noProof/>
+              </w:rPr>
+              <w:drawing>
+                <wp:inline distT="0" distB="0" distL="0" distR="0" wp14:anchorId="13DFD59C" wp14:editId="294656DE">
+                  <wp:extent cx="2440448" cy="1644650"/>
+                  <wp:effectExtent l="0" t="0" r="0" b="0"/>
+                  <wp:docPr id="62" name="Obraz 62"/>
+                  <wp:cNvGraphicFramePr>
+                    <a:graphicFrameLocks xmlns:a="http://schemas.openxmlformats.org/drawingml/2006/main" noChangeAspect="1"/>
+                  </wp:cNvGraphicFramePr>
+                  <a:graphic xmlns:a="http://schemas.openxmlformats.org/drawingml/2006/main">
+                    <a:graphicData uri="http://schemas.openxmlformats.org/drawingml/2006/picture">
+                      <pic:pic xmlns:pic="http://schemas.openxmlformats.org/drawingml/2006/picture">
+                        <pic:nvPicPr>
+                          <pic:cNvPr id="0" name="Picture 150"/>
+                          <pic:cNvPicPr>
+                            <a:picLocks noChangeAspect="1" noChangeArrowheads="1"/>
+                          </pic:cNvPicPr>
+                        </pic:nvPicPr>
+                        <pic:blipFill>
+                          <a:blip r:embed="rId38">
+                            <a:extLst>
+                              <a:ext uri="{28A0092B-C50C-407E-A947-70E740481C1C}">
+                                <a14:useLocalDpi xmlns:a14="http://schemas.microsoft.com/office/drawing/2010/main" val="0"/>
+                              </a:ext>
+                            </a:extLst>
+                          </a:blip>
+                          <a:srcRect/>
+                          <a:stretch>
+                            <a:fillRect/>
+                          </a:stretch>
+                        </pic:blipFill>
+                        <pic:spPr bwMode="auto">
+                          <a:xfrm>
+                            <a:off x="0" y="0"/>
+                            <a:ext cx="2456305" cy="1655336"/>
+                          </a:xfrm>
+                          <a:prstGeom prst="rect">
+                            <a:avLst/>
+                          </a:prstGeom>
+                          <a:noFill/>
+                          <a:ln>
+                            <a:noFill/>
+                          </a:ln>
+                        </pic:spPr>
+                      </pic:pic>
+                    </a:graphicData>
+                  </a:graphic>
+                </wp:inline>
+              </w:drawing>
+            </w:r>
+          </w:p>
+        </w:tc>
+      </w:tr>
+    </w:tbl>
+    <w:p/>
+    <w:p>
+      <w:pPr>
+        <w:pStyle w:val="Nagwek2"/>
+      </w:pPr>
+      <w:r>
+        <w:t>4.2 Porównanie średniego błędu</w:t>
+      </w:r>
+    </w:p>
+    <w:tbl>
+      <w:tblPr>
+        <w:tblStyle w:val="Tabela-Siatka"/>
+        <w:tblW w:w="0" w:type="auto"/>
+        <w:tblLook w:val="04A0" w:firstRow="1" w:lastRow="0" w:firstColumn="1" w:lastColumn="0" w:noHBand="0" w:noVBand="1"/>
+      </w:tblPr>
+      <w:tblGrid>
+        <w:gridCol w:w="4636"/>
+        <w:gridCol w:w="4426"/>
+      </w:tblGrid>
+      <w:tr>
+        <w:tc>
+          <w:tcPr>
+            <w:tcW w:w="4536" w:type="dxa"/>
+          </w:tcPr>
+          <w:p>
+            <w:r>
+              <w:rPr>
+                <w:b/>
+                <w:bCs/>
+              </w:rPr>
+              <w:t>Równoległe rozłożenie węzłów</w:t>
+            </w:r>
+          </w:p>
+        </w:tc>
+        <w:tc>
+          <w:tcPr>
+            <w:tcW w:w="4526" w:type="dxa"/>
+          </w:tcPr>
+          <w:p>
+            <w:r>
+              <w:rPr>
+                <w:b/>
+                <w:bCs/>
+              </w:rPr>
+              <w:t>Rozłożenie węzłów metodą Czebyszewa</w:t>
+            </w:r>
+          </w:p>
+        </w:tc>
+      </w:tr>
+      <w:tr>
+        <w:tc>
+          <w:tcPr>
+            <w:tcW w:w="4536" w:type="dxa"/>
+          </w:tcPr>
+          <w:p>
+            <w:r>
+              <w:rPr>
+                <w:noProof/>
+              </w:rPr>
+              <w:drawing>
+                <wp:inline distT="0" distB="0" distL="0" distR="0" wp14:anchorId="6B27DA41" wp14:editId="69DDBBED">
+                  <wp:extent cx="2806700" cy="1766654"/>
+                  <wp:effectExtent l="0" t="0" r="0" b="5080"/>
+                  <wp:docPr id="69" name="Obraz 69"/>
+                  <wp:cNvGraphicFramePr>
+                    <a:graphicFrameLocks xmlns:a="http://schemas.openxmlformats.org/drawingml/2006/main" noChangeAspect="1"/>
+                  </wp:cNvGraphicFramePr>
+                  <a:graphic xmlns:a="http://schemas.openxmlformats.org/drawingml/2006/main">
+                    <a:graphicData uri="http://schemas.openxmlformats.org/drawingml/2006/picture">
+                      <pic:pic xmlns:pic="http://schemas.openxmlformats.org/drawingml/2006/picture">
+                        <pic:nvPicPr>
+                          <pic:cNvPr id="0" name="Picture 156"/>
+                          <pic:cNvPicPr>
+                            <a:picLocks noChangeAspect="1" noChangeArrowheads="1"/>
+                          </pic:cNvPicPr>
+                        </pic:nvPicPr>
+                        <pic:blipFill>
+                          <a:blip r:embed="rId39">
+                            <a:extLst>
+                              <a:ext uri="{28A0092B-C50C-407E-A947-70E740481C1C}">
+                                <a14:useLocalDpi xmlns:a14="http://schemas.microsoft.com/office/drawing/2010/main" val="0"/>
+                              </a:ext>
+                            </a:extLst>
+                          </a:blip>
+                          <a:srcRect/>
+                          <a:stretch>
+                            <a:fillRect/>
+                          </a:stretch>
+                        </pic:blipFill>
+                        <pic:spPr bwMode="auto">
+                          <a:xfrm>
+                            <a:off x="0" y="0"/>
+                            <a:ext cx="2832745" cy="1783048"/>
+                          </a:xfrm>
+                          <a:prstGeom prst="rect">
+                            <a:avLst/>
+                          </a:prstGeom>
+                          <a:noFill/>
+                          <a:ln>
+                            <a:noFill/>
+                          </a:ln>
+                        </pic:spPr>
+                      </pic:pic>
+                    </a:graphicData>
+                  </a:graphic>
+                </wp:inline>
+              </w:drawing>
+            </w:r>
+          </w:p>
+        </w:tc>
+        <w:tc>
+          <w:tcPr>
+            <w:tcW w:w="4526" w:type="dxa"/>
+          </w:tcPr>
+          <w:p>
+            <w:r>
+              <w:rPr>
+                <w:noProof/>
+              </w:rPr>
+              <w:drawing>
+                <wp:inline distT="0" distB="0" distL="0" distR="0" wp14:anchorId="45861879" wp14:editId="11C04255">
+                  <wp:extent cx="2641600" cy="1780209"/>
+                  <wp:effectExtent l="0" t="0" r="6350" b="0"/>
+                  <wp:docPr id="68" name="Obraz 68"/>
+                  <wp:cNvGraphicFramePr>
+                    <a:graphicFrameLocks xmlns:a="http://schemas.openxmlformats.org/drawingml/2006/main" noChangeAspect="1"/>
+                  </wp:cNvGraphicFramePr>
+                  <a:graphic xmlns:a="http://schemas.openxmlformats.org/drawingml/2006/main">
+                    <a:graphicData uri="http://schemas.openxmlformats.org/drawingml/2006/picture">
+                      <pic:pic xmlns:pic="http://schemas.openxmlformats.org/drawingml/2006/picture">
+                        <pic:nvPicPr>
+                          <pic:cNvPr id="0" name="Picture 154"/>
+                          <pic:cNvPicPr>
+                            <a:picLocks noChangeAspect="1" noChangeArrowheads="1"/>
+                          </pic:cNvPicPr>
+                        </pic:nvPicPr>
+                        <pic:blipFill>
+                          <a:blip r:embed="rId40">
+                            <a:extLst>
+                              <a:ext uri="{28A0092B-C50C-407E-A947-70E740481C1C}">
+                                <a14:useLocalDpi xmlns:a14="http://schemas.microsoft.com/office/drawing/2010/main" val="0"/>
+                              </a:ext>
+                            </a:extLst>
+                          </a:blip>
+                          <a:srcRect/>
+                          <a:stretch>
+                            <a:fillRect/>
+                          </a:stretch>
+                        </pic:blipFill>
+                        <pic:spPr bwMode="auto">
+                          <a:xfrm>
+                            <a:off x="0" y="0"/>
+                            <a:ext cx="2693706" cy="1815324"/>
+                          </a:xfrm>
+                          <a:prstGeom prst="rect">
+                            <a:avLst/>
+                          </a:prstGeom>
+                          <a:noFill/>
+                          <a:ln>
+                            <a:noFill/>
+                          </a:ln>
+                        </pic:spPr>
+                      </pic:pic>
+                    </a:graphicData>
+                  </a:graphic>
+                </wp:inline>
+              </w:drawing>
+            </w:r>
+          </w:p>
+        </w:tc>
+      </w:tr>
+    </w:tbl>
+    <w:p/>
+    <w:p>
+      <w:pPr>
+        <w:pStyle w:val="Nagwek2"/>
+      </w:pPr>
+      <w:r>
+        <w:t>4.3 Porównanie maksymalnego błędu</w:t>
+      </w:r>
+    </w:p>
+    <w:tbl>
+      <w:tblPr>
+        <w:tblStyle w:val="Tabela-Siatka"/>
+        <w:tblW w:w="0" w:type="auto"/>
+        <w:tblLook w:val="04A0" w:firstRow="1" w:lastRow="0" w:firstColumn="1" w:lastColumn="0" w:noHBand="0" w:noVBand="1"/>
+      </w:tblPr>
+      <w:tblGrid>
+        <w:gridCol w:w="4656"/>
+        <w:gridCol w:w="4406"/>
+      </w:tblGrid>
+      <w:tr>
+        <w:tc>
+          <w:tcPr>
+            <w:tcW w:w="4502" w:type="dxa"/>
+          </w:tcPr>
+          <w:p>
+            <w:r>
+              <w:rPr>
+                <w:b/>
+                <w:bCs/>
+              </w:rPr>
+              <w:t>Równoległe rozłożenie węzłów</w:t>
+            </w:r>
+          </w:p>
+        </w:tc>
+        <w:tc>
+          <w:tcPr>
+            <w:tcW w:w="4560" w:type="dxa"/>
+          </w:tcPr>
+          <w:p>
+            <w:r>
+              <w:rPr>
+                <w:b/>
+                <w:bCs/>
+              </w:rPr>
+              <w:t>Rozłożenie węzłów metodą Czebyszewa</w:t>
+            </w:r>
+          </w:p>
+        </w:tc>
+      </w:tr>
+      <w:tr>
+        <w:tc>
+          <w:tcPr>
+            <w:tcW w:w="4502" w:type="dxa"/>
+          </w:tcPr>
+          <w:p>
+            <w:pPr>
+              <w:rPr>
+                <w:b/>
+                <w:bCs/>
+              </w:rPr>
+            </w:pPr>
+            <w:r>
+              <w:rPr>
+                <w:b/>
+                <w:bCs/>
+                <w:noProof/>
+              </w:rPr>
+              <w:drawing>
+                <wp:inline distT="0" distB="0" distL="0" distR="0" wp14:anchorId="726F0150" wp14:editId="1D76EEA7">
+                  <wp:extent cx="2819400" cy="1962969"/>
+                  <wp:effectExtent l="0" t="0" r="0" b="0"/>
+                  <wp:docPr id="70" name="Obraz 70"/>
+                  <wp:cNvGraphicFramePr>
+                    <a:graphicFrameLocks xmlns:a="http://schemas.openxmlformats.org/drawingml/2006/main" noChangeAspect="1"/>
+                  </wp:cNvGraphicFramePr>
+                  <a:graphic xmlns:a="http://schemas.openxmlformats.org/drawingml/2006/main">
+                    <a:graphicData uri="http://schemas.openxmlformats.org/drawingml/2006/picture">
+                      <pic:pic xmlns:pic="http://schemas.openxmlformats.org/drawingml/2006/picture">
+                        <pic:nvPicPr>
+                          <pic:cNvPr id="0" name="Picture 158"/>
+                          <pic:cNvPicPr>
+                            <a:picLocks noChangeAspect="1" noChangeArrowheads="1"/>
+                          </pic:cNvPicPr>
+                        </pic:nvPicPr>
+                        <pic:blipFill>
+                          <a:blip r:embed="rId41">
+                            <a:extLst>
+                              <a:ext uri="{28A0092B-C50C-407E-A947-70E740481C1C}">
+                                <a14:useLocalDpi xmlns:a14="http://schemas.microsoft.com/office/drawing/2010/main" val="0"/>
+                              </a:ext>
+                            </a:extLst>
+                          </a:blip>
+                          <a:srcRect/>
+                          <a:stretch>
+                            <a:fillRect/>
+                          </a:stretch>
+                        </pic:blipFill>
+                        <pic:spPr bwMode="auto">
+                          <a:xfrm>
+                            <a:off x="0" y="0"/>
+                            <a:ext cx="2881989" cy="2006546"/>
+                          </a:xfrm>
+                          <a:prstGeom prst="rect">
+                            <a:avLst/>
+                          </a:prstGeom>
+                          <a:noFill/>
+                          <a:ln>
+                            <a:noFill/>
+                          </a:ln>
+                        </pic:spPr>
+                      </pic:pic>
+                    </a:graphicData>
+                  </a:graphic>
+                </wp:inline>
+              </w:drawing>
+            </w:r>
+          </w:p>
+        </w:tc>
+        <w:tc>
+          <w:tcPr>
+            <w:tcW w:w="4560" w:type="dxa"/>
+          </w:tcPr>
+          <w:p>
+            <w:r>
+              <w:rPr>
+                <w:noProof/>
+              </w:rPr>
+              <w:drawing>
+                <wp:inline distT="0" distB="0" distL="0" distR="0" wp14:anchorId="09880CBF" wp14:editId="39A47D66">
+                  <wp:extent cx="2647950" cy="1894528"/>
+                  <wp:effectExtent l="0" t="0" r="0" b="0"/>
+                  <wp:docPr id="2" name="Obraz 2"/>
+                  <wp:cNvGraphicFramePr>
+                    <a:graphicFrameLocks xmlns:a="http://schemas.openxmlformats.org/drawingml/2006/main" noChangeAspect="1"/>
+                  </wp:cNvGraphicFramePr>
+                  <a:graphic xmlns:a="http://schemas.openxmlformats.org/drawingml/2006/main">
+                    <a:graphicData uri="http://schemas.openxmlformats.org/drawingml/2006/picture">
+                      <pic:pic xmlns:pic="http://schemas.openxmlformats.org/drawingml/2006/picture">
+                        <pic:nvPicPr>
+                          <pic:cNvPr id="0" name="Picture 1"/>
+                          <pic:cNvPicPr>
+                            <a:picLocks noChangeAspect="1" noChangeArrowheads="1"/>
+                          </pic:cNvPicPr>
+                        </pic:nvPicPr>
+                        <pic:blipFill>
+                          <a:blip r:embed="rId42">
+                            <a:extLst>
+                              <a:ext uri="{28A0092B-C50C-407E-A947-70E740481C1C}">
+                                <a14:useLocalDpi xmlns:a14="http://schemas.microsoft.com/office/drawing/2010/main" val="0"/>
+                              </a:ext>
+                            </a:extLst>
+                          </a:blip>
+                          <a:srcRect/>
+                          <a:stretch>
+                            <a:fillRect/>
+                          </a:stretch>
+                        </pic:blipFill>
+                        <pic:spPr bwMode="auto">
+                          <a:xfrm>
+                            <a:off x="0" y="0"/>
+                            <a:ext cx="2688641" cy="1923641"/>
+                          </a:xfrm>
+                          <a:prstGeom prst="rect">
+                            <a:avLst/>
+                          </a:prstGeom>
+                          <a:noFill/>
+                          <a:ln>
+                            <a:noFill/>
+                          </a:ln>
+                        </pic:spPr>
+                      </pic:pic>
+                    </a:graphicData>
+                  </a:graphic>
+                </wp:inline>
+              </w:drawing>
+            </w:r>
+          </w:p>
+        </w:tc>
+      </w:tr>
+    </w:tbl>
+    <w:p>
+      <w:pPr>
+        <w:pStyle w:val="Nagwek2"/>
+      </w:pPr>
+    </w:p>
+    <w:p>
+      <w:pPr>
+        <w:pStyle w:val="Nagwek2"/>
+      </w:pPr>
+      <w:r>
+        <w:t>4.4 Wnioski</w:t>
+      </w:r>
+    </w:p>
+    <w:p>
+      <w:pPr>
+        <w:pStyle w:val="Nagwek3"/>
+      </w:pPr>
+      <w:r>
+        <w:t>Znacznie większe błędy</w:t>
+      </w:r>
+    </w:p>
+    <w:p>
+      <w:r>
+        <w:t xml:space="preserve">Dla zagadnienia Hermita </w:t>
+      </w:r>
+      <w:r>
+        <w:t>błędy interpolacji były znacznie większe(dla n &gt; 19)</w:t>
+      </w:r>
+      <w:r>
+        <w:t xml:space="preserve">. Dla n = 20 maksymalny błąd wynosi </w:t>
+      </w:r>
+      <m:oMath>
+        <m:r>
+          <w:rPr>
+            <w:rFonts w:ascii="Cambria Math" w:hAnsi="Cambria Math"/>
+          </w:rPr>
+          <m:t>3.5⋅</m:t>
+        </m:r>
+        <m:sSup>
+          <m:sSupPr>
+            <m:ctrlPr>
+              <w:rPr>
+                <w:rFonts w:ascii="Cambria Math" w:hAnsi="Cambria Math"/>
+                <w:i/>
+              </w:rPr>
+            </m:ctrlPr>
+          </m:sSupPr>
+          <m:e>
+            <m:r>
+              <w:rPr>
+                <w:rFonts w:ascii="Cambria Math" w:hAnsi="Cambria Math"/>
+              </w:rPr>
+              <m:t>10</m:t>
+            </m:r>
+          </m:e>
+          <m:sup>
+            <m:r>
+              <w:rPr>
+                <w:rFonts w:ascii="Cambria Math" w:hAnsi="Cambria Math"/>
+              </w:rPr>
+              <m:t>6</m:t>
+            </m:r>
+          </m:sup>
+        </m:sSup>
+      </m:oMath>
+      <w:r>
+        <w:rPr>
+          <w:rFonts w:eastAsiaTheme="minorEastAsia"/>
+        </w:rPr>
+        <w:t xml:space="preserve">, gdzie dla zagadnienia Lagrange’a był to błąd rzędu 10 000. </w:t>
+      </w:r>
+      <w:r>
+        <w:rPr>
+          <w:rFonts w:eastAsiaTheme="minorEastAsia"/>
+        </w:rPr>
+        <w:t xml:space="preserve">Dla równoodległych węzłów nadal wystepuje efekt Rungego, który jest potęgowany przez błędy arytmetyki komputerowej, które są widoczne także dla węzłów Czebyszewa(ale </w:t>
+      </w:r>
+      <w:r>
+        <w:rPr>
+          <w:rFonts w:eastAsiaTheme="minorEastAsia"/>
+        </w:rPr>
+        <w:t>dopiero dla n &gt; 19</w:t>
+      </w:r>
+      <w:r>
+        <w:rPr>
+          <w:rFonts w:eastAsiaTheme="minorEastAsia"/>
+        </w:rPr>
+        <w:t xml:space="preserve">). </w:t>
+      </w:r>
+    </w:p>
+    <w:p>
+      <w:pPr>
+        <w:pStyle w:val="Nagwek3"/>
+      </w:pPr>
+      <w:r>
+        <w:lastRenderedPageBreak/>
+        <w:t>Wielomian z dobrym przybliżeniem</w:t>
+      </w:r>
+    </w:p>
+    <w:p>
+      <w:r>
+        <w:t xml:space="preserve">Jeśli chcemy żeby wielomian przybliżał bardzo dokładnie (z maksymalnym błędem rzędu 0.5) to </w:t>
+      </w:r>
+      <w:r>
+        <w:t>musimy obejść się ze smakiem, ponieważ najniższą maksymalną wartość udało mi się uzyskać dla n=19, która wynosi ok 1.40, od tego momentu maksymalny błąd będzie się zwiększa</w:t>
+      </w:r>
+      <w:r>
+        <w:t>ł.</w:t>
+      </w:r>
+    </w:p>
+    <w:p/>
     <w:sectPr>
       <w:pgSz w:w="11906" w:h="16838"/>
       <w:pgMar w:top="1417" w:right="1417" w:bottom="1417" w:left="1417" w:header="708" w:footer="708" w:gutter="0"/>
@@ -2656,9 +4900,9 @@
     </w:lvl>
   </w:abstractNum>
   <w:abstractNum w:abstractNumId="2" w15:restartNumberingAfterBreak="0">
-    <w:nsid w:val="71977EB3"/>
+    <w:nsid w:val="599909B9"/>
     <w:multiLevelType w:val="hybridMultilevel"/>
-    <w:tmpl w:val="726634F6"/>
+    <w:tmpl w:val="A6D01DA6"/>
     <w:lvl w:ilvl="0" w:tplc="0415000F">
       <w:start w:val="1"/>
       <w:numFmt w:val="decimal"/>
@@ -2744,14 +4988,106 @@
       </w:pPr>
     </w:lvl>
   </w:abstractNum>
+  <w:abstractNum w:abstractNumId="3" w15:restartNumberingAfterBreak="0">
+    <w:nsid w:val="71977EB3"/>
+    <w:multiLevelType w:val="hybridMultilevel"/>
+    <w:tmpl w:val="726634F6"/>
+    <w:lvl w:ilvl="0" w:tplc="0415000F">
+      <w:start w:val="1"/>
+      <w:numFmt w:val="decimal"/>
+      <w:lvlText w:val="%1."/>
+      <w:lvlJc w:val="left"/>
+      <w:pPr>
+        <w:ind w:left="720" w:hanging="360"/>
+      </w:pPr>
+      <w:rPr>
+        <w:rFonts w:hint="default"/>
+      </w:rPr>
+    </w:lvl>
+    <w:lvl w:ilvl="1" w:tplc="04150019" w:tentative="1">
+      <w:start w:val="1"/>
+      <w:numFmt w:val="lowerLetter"/>
+      <w:lvlText w:val="%2."/>
+      <w:lvlJc w:val="left"/>
+      <w:pPr>
+        <w:ind w:left="1440" w:hanging="360"/>
+      </w:pPr>
+    </w:lvl>
+    <w:lvl w:ilvl="2" w:tplc="0415001B" w:tentative="1">
+      <w:start w:val="1"/>
+      <w:numFmt w:val="lowerRoman"/>
+      <w:lvlText w:val="%3."/>
+      <w:lvlJc w:val="right"/>
+      <w:pPr>
+        <w:ind w:left="2160" w:hanging="180"/>
+      </w:pPr>
+    </w:lvl>
+    <w:lvl w:ilvl="3" w:tplc="0415000F" w:tentative="1">
+      <w:start w:val="1"/>
+      <w:numFmt w:val="decimal"/>
+      <w:lvlText w:val="%4."/>
+      <w:lvlJc w:val="left"/>
+      <w:pPr>
+        <w:ind w:left="2880" w:hanging="360"/>
+      </w:pPr>
+    </w:lvl>
+    <w:lvl w:ilvl="4" w:tplc="04150019" w:tentative="1">
+      <w:start w:val="1"/>
+      <w:numFmt w:val="lowerLetter"/>
+      <w:lvlText w:val="%5."/>
+      <w:lvlJc w:val="left"/>
+      <w:pPr>
+        <w:ind w:left="3600" w:hanging="360"/>
+      </w:pPr>
+    </w:lvl>
+    <w:lvl w:ilvl="5" w:tplc="0415001B" w:tentative="1">
+      <w:start w:val="1"/>
+      <w:numFmt w:val="lowerRoman"/>
+      <w:lvlText w:val="%6."/>
+      <w:lvlJc w:val="right"/>
+      <w:pPr>
+        <w:ind w:left="4320" w:hanging="180"/>
+      </w:pPr>
+    </w:lvl>
+    <w:lvl w:ilvl="6" w:tplc="0415000F" w:tentative="1">
+      <w:start w:val="1"/>
+      <w:numFmt w:val="decimal"/>
+      <w:lvlText w:val="%7."/>
+      <w:lvlJc w:val="left"/>
+      <w:pPr>
+        <w:ind w:left="5040" w:hanging="360"/>
+      </w:pPr>
+    </w:lvl>
+    <w:lvl w:ilvl="7" w:tplc="04150019" w:tentative="1">
+      <w:start w:val="1"/>
+      <w:numFmt w:val="lowerLetter"/>
+      <w:lvlText w:val="%8."/>
+      <w:lvlJc w:val="left"/>
+      <w:pPr>
+        <w:ind w:left="5760" w:hanging="360"/>
+      </w:pPr>
+    </w:lvl>
+    <w:lvl w:ilvl="8" w:tplc="0415001B" w:tentative="1">
+      <w:start w:val="1"/>
+      <w:numFmt w:val="lowerRoman"/>
+      <w:lvlText w:val="%9."/>
+      <w:lvlJc w:val="right"/>
+      <w:pPr>
+        <w:ind w:left="6480" w:hanging="180"/>
+      </w:pPr>
+    </w:lvl>
+  </w:abstractNum>
   <w:num w:numId="1">
     <w:abstractNumId w:val="1"/>
   </w:num>
   <w:num w:numId="2">
-    <w:abstractNumId w:val="2"/>
+    <w:abstractNumId w:val="3"/>
   </w:num>
   <w:num w:numId="3">
     <w:abstractNumId w:val="0"/>
+  </w:num>
+  <w:num w:numId="7">
+    <w:abstractNumId w:val="2"/>
   </w:num>
 </w:numbering>
 </file>
@@ -3198,6 +5534,28 @@
       <w:szCs w:val="26"/>
     </w:rPr>
   </w:style>
+  <w:style w:type="paragraph" w:styleId="Nagwek3">
+    <w:name w:val="heading 3"/>
+    <w:basedOn w:val="Normalny"/>
+    <w:next w:val="Normalny"/>
+    <w:link w:val="Nagwek3Znak"/>
+    <w:uiPriority w:val="9"/>
+    <w:unhideWhenUsed/>
+    <w:qFormat/>
+    <w:rsid w:val="005B0AA9"/>
+    <w:pPr>
+      <w:keepNext/>
+      <w:keepLines/>
+      <w:spacing w:before="40" w:after="0"/>
+      <w:outlineLvl w:val="2"/>
+    </w:pPr>
+    <w:rPr>
+      <w:rFonts w:asciiTheme="majorHAnsi" w:eastAsiaTheme="majorEastAsia" w:hAnsiTheme="majorHAnsi" w:cstheme="majorBidi"/>
+      <w:color w:val="1F3763" w:themeColor="accent1" w:themeShade="7F"/>
+      <w:sz w:val="24"/>
+      <w:szCs w:val="24"/>
+    </w:rPr>
+  </w:style>
   <w:style w:type="character" w:default="1" w:styleId="Domylnaczcionkaakapitu">
     <w:name w:val="Default Paragraph Font"/>
     <w:uiPriority w:val="1"/>
@@ -3373,6 +5731,19 @@
       <w:color w:val="2F5496" w:themeColor="accent1" w:themeShade="BF"/>
       <w:sz w:val="26"/>
       <w:szCs w:val="26"/>
+    </w:rPr>
+  </w:style>
+  <w:style w:type="character" w:customStyle="1" w:styleId="Nagwek3Znak">
+    <w:name w:val="Nagłówek 3 Znak"/>
+    <w:basedOn w:val="Domylnaczcionkaakapitu"/>
+    <w:link w:val="Nagwek3"/>
+    <w:uiPriority w:val="9"/>
+    <w:rsid w:val="005B0AA9"/>
+    <w:rPr>
+      <w:rFonts w:asciiTheme="majorHAnsi" w:eastAsiaTheme="majorEastAsia" w:hAnsiTheme="majorHAnsi" w:cstheme="majorBidi"/>
+      <w:color w:val="1F3763" w:themeColor="accent1" w:themeShade="7F"/>
+      <w:sz w:val="24"/>
+      <w:szCs w:val="24"/>
     </w:rPr>
   </w:style>
 </w:styles>
@@ -3671,4 +6042,16 @@
     </a:ext>
   </a:extLst>
 </a:theme>
+</file>
+
+<file path=customXml/item1.xml><?xml version="1.0" encoding="utf-8"?>
+<b:Sources xmlns:b="http://schemas.openxmlformats.org/officeDocument/2006/bibliography" xmlns="http://schemas.openxmlformats.org/officeDocument/2006/bibliography" SelectedStyle="\APASixthEditionOfficeOnline.xsl" StyleName="APA" Version="6"/>
+</file>
+
+<file path=customXml/itemProps1.xml><?xml version="1.0" encoding="utf-8"?>
+<ds:datastoreItem xmlns:ds="http://schemas.openxmlformats.org/officeDocument/2006/customXml" ds:itemID="{72D9B733-A97B-4DAC-8A71-D086B1FAB08A}">
+  <ds:schemaRefs>
+    <ds:schemaRef ds:uri="http://schemas.openxmlformats.org/officeDocument/2006/bibliography"/>
+  </ds:schemaRefs>
+</ds:datastoreItem>
 </file>
--- a/lab2/spr.docx
+++ b/lab2/spr.docx
@@ -39,7 +39,13 @@
         </w:rPr>
       </w:pPr>
       <w:r>
-        <w:t xml:space="preserve">W tym ćwiczeniu miałem za zadanie zaimplementować algorytm interpolacji funkcji f który wyznaczy wielomian interpolujący w postaci Lagrange’a i Newtona. </w:t>
+        <w:t xml:space="preserve">W tym ćwiczeniu miałem za zadanie zaimplementować algorytm interpolacji funkcji f który wyznaczy wielomian interpolujący </w:t>
+      </w:r>
+      <w:r>
+        <w:t>dla zagadnienia Lagrange’a i Hermite’a</w:t>
+      </w:r>
+      <w:r>
+        <w:t xml:space="preserve">. </w:t>
       </w:r>
     </w:p>
     <w:p>
@@ -273,27 +279,14 @@
       <w:r>
         <w:t xml:space="preserve">Rysunek </w:t>
       </w:r>
-      <w:r>
-        <w:fldChar w:fldCharType="begin"/>
-      </w:r>
-      <w:r>
-        <w:instrText xml:space="preserve"> SEQ Rysunek \* ARABIC </w:instrText>
-      </w:r>
-      <w:r>
-        <w:fldChar w:fldCharType="separate"/>
-      </w:r>
-      <w:r>
-        <w:rPr>
-          <w:noProof/>
-        </w:rPr>
-        <w:t>1</w:t>
-      </w:r>
-      <w:r>
-        <w:rPr>
-          <w:noProof/>
-        </w:rPr>
-        <w:fldChar w:fldCharType="end"/>
-      </w:r>
+      <w:fldSimple w:instr=" SEQ Rysunek \* ARABIC ">
+        <w:r>
+          <w:rPr>
+            <w:noProof/>
+          </w:rPr>
+          <w:t>1</w:t>
+        </w:r>
+      </w:fldSimple>
       <w:r>
         <w:t>. Wykres funkcji f</w:t>
       </w:r>
@@ -920,7 +913,7 @@
         <w:pStyle w:val="Akapitzlist"/>
         <w:numPr>
           <w:ilvl w:val="0"/>
-          <w:numId w:val="7"/>
+          <w:numId w:val="4"/>
         </w:numPr>
       </w:pPr>
       <m:oMath>
@@ -1148,7 +1141,7 @@
         <w:pStyle w:val="Akapitzlist"/>
         <w:numPr>
           <w:ilvl w:val="0"/>
-          <w:numId w:val="7"/>
+          <w:numId w:val="4"/>
         </w:numPr>
       </w:pPr>
       <w:r>
@@ -1168,13 +1161,7 @@
           <w:rPr>
             <w:rFonts w:ascii="Cambria Math" w:hAnsi="Cambria Math"/>
           </w:rPr>
-          <m:t>(</m:t>
-        </m:r>
-        <m:r>
-          <w:rPr>
-            <w:rFonts w:ascii="Cambria Math" w:hAnsi="Cambria Math"/>
-          </w:rPr>
-          <m:t>abs(f</m:t>
+          <m:t>(abs(f</m:t>
         </m:r>
         <m:d>
           <m:dPr>
@@ -1282,13 +1269,7 @@
           <w:rPr>
             <w:rFonts w:ascii="Cambria Math" w:hAnsi="Cambria Math"/>
           </w:rPr>
-          <m:t>)</m:t>
-        </m:r>
-        <m:r>
-          <w:rPr>
-            <w:rFonts w:ascii="Cambria Math" w:hAnsi="Cambria Math"/>
-          </w:rPr>
-          <m:t>)</m:t>
+          <m:t>))</m:t>
         </m:r>
       </m:oMath>
     </w:p>
@@ -1418,13 +1399,7 @@
           <w:rPr>
             <w:rFonts w:ascii="Cambria Math" w:hAnsi="Cambria Math"/>
           </w:rPr>
-          <m:t>f</m:t>
-        </m:r>
-        <m:r>
-          <w:rPr>
-            <w:rFonts w:ascii="Cambria Math" w:hAnsi="Cambria Math"/>
-          </w:rPr>
-          <m:t>(</m:t>
+          <m:t>f(</m:t>
         </m:r>
         <m:sSub>
           <m:sSubPr>
@@ -1463,19 +1438,7 @@
         <w:rPr>
           <w:rFonts w:eastAsiaTheme="minorEastAsia"/>
         </w:rPr>
-        <w:t xml:space="preserve"> - wartość </w:t>
-      </w:r>
-      <w:r>
-        <w:rPr>
-          <w:rFonts w:eastAsiaTheme="minorEastAsia"/>
-        </w:rPr>
-        <w:t>funkcji f</w:t>
-      </w:r>
-      <w:r>
-        <w:rPr>
-          <w:rFonts w:eastAsiaTheme="minorEastAsia"/>
-        </w:rPr>
-        <w:t xml:space="preserve"> w punkcie </w:t>
+        <w:t xml:space="preserve"> - wartość funkcji f w punkcie </w:t>
       </w:r>
       <m:oMath>
         <m:sSub>
@@ -1595,17 +1558,18 @@
       <w:tblPr>
         <w:tblStyle w:val="Tabela-Siatka"/>
         <w:tblW w:w="0" w:type="auto"/>
+        <w:tblLayout w:type="fixed"/>
         <w:tblLook w:val="04A0" w:firstRow="1" w:lastRow="0" w:firstColumn="1" w:lastColumn="0" w:noHBand="0" w:noVBand="1"/>
       </w:tblPr>
       <w:tblGrid>
-        <w:gridCol w:w="902"/>
-        <w:gridCol w:w="4226"/>
+        <w:gridCol w:w="988"/>
+        <w:gridCol w:w="4140"/>
         <w:gridCol w:w="3934"/>
       </w:tblGrid>
       <w:tr>
         <w:tc>
           <w:tcPr>
-            <w:tcW w:w="1038" w:type="dxa"/>
+            <w:tcW w:w="988" w:type="dxa"/>
           </w:tcPr>
           <w:p>
             <w:pPr>
@@ -1625,7 +1589,7 @@
         </w:tc>
         <w:tc>
           <w:tcPr>
-            <w:tcW w:w="4060" w:type="dxa"/>
+            <w:tcW w:w="4140" w:type="dxa"/>
           </w:tcPr>
           <w:p>
             <w:pPr>
@@ -1645,7 +1609,7 @@
         </w:tc>
         <w:tc>
           <w:tcPr>
-            <w:tcW w:w="3964" w:type="dxa"/>
+            <w:tcW w:w="3934" w:type="dxa"/>
           </w:tcPr>
           <w:p>
             <w:pPr>
@@ -1667,7 +1631,7 @@
       <w:tr>
         <w:tc>
           <w:tcPr>
-            <w:tcW w:w="1038" w:type="dxa"/>
+            <w:tcW w:w="988" w:type="dxa"/>
           </w:tcPr>
           <w:p>
             <w:pPr>
@@ -1687,7 +1651,7 @@
         </w:tc>
         <w:tc>
           <w:tcPr>
-            <w:tcW w:w="4060" w:type="dxa"/>
+            <w:tcW w:w="4140" w:type="dxa"/>
           </w:tcPr>
           <w:p>
             <w:r>
@@ -1747,7 +1711,7 @@
         </w:tc>
         <w:tc>
           <w:tcPr>
-            <w:tcW w:w="3964" w:type="dxa"/>
+            <w:tcW w:w="3934" w:type="dxa"/>
           </w:tcPr>
           <w:p>
             <w:r>
@@ -1809,7 +1773,7 @@
       <w:tr>
         <w:tc>
           <w:tcPr>
-            <w:tcW w:w="1038" w:type="dxa"/>
+            <w:tcW w:w="988" w:type="dxa"/>
           </w:tcPr>
           <w:p>
             <w:pPr>
@@ -1829,7 +1793,7 @@
         </w:tc>
         <w:tc>
           <w:tcPr>
-            <w:tcW w:w="4060" w:type="dxa"/>
+            <w:tcW w:w="4140" w:type="dxa"/>
           </w:tcPr>
           <w:p>
             <w:pPr>
@@ -1892,7 +1856,7 @@
         </w:tc>
         <w:tc>
           <w:tcPr>
-            <w:tcW w:w="3964" w:type="dxa"/>
+            <w:tcW w:w="3934" w:type="dxa"/>
           </w:tcPr>
           <w:p>
             <w:r>
@@ -1954,7 +1918,7 @@
       <w:tr>
         <w:tc>
           <w:tcPr>
-            <w:tcW w:w="1038" w:type="dxa"/>
+            <w:tcW w:w="988" w:type="dxa"/>
           </w:tcPr>
           <w:p>
             <w:pPr>
@@ -1974,7 +1938,7 @@
         </w:tc>
         <w:tc>
           <w:tcPr>
-            <w:tcW w:w="4060" w:type="dxa"/>
+            <w:tcW w:w="4140" w:type="dxa"/>
           </w:tcPr>
           <w:p>
             <w:pPr>
@@ -2037,7 +2001,7 @@
         </w:tc>
         <w:tc>
           <w:tcPr>
-            <w:tcW w:w="3964" w:type="dxa"/>
+            <w:tcW w:w="3934" w:type="dxa"/>
           </w:tcPr>
           <w:p>
             <w:r>
@@ -2099,7 +2063,7 @@
       <w:tr>
         <w:tc>
           <w:tcPr>
-            <w:tcW w:w="1038" w:type="dxa"/>
+            <w:tcW w:w="988" w:type="dxa"/>
           </w:tcPr>
           <w:p>
             <w:pPr>
@@ -2119,7 +2083,7 @@
         </w:tc>
         <w:tc>
           <w:tcPr>
-            <w:tcW w:w="4060" w:type="dxa"/>
+            <w:tcW w:w="4140" w:type="dxa"/>
           </w:tcPr>
           <w:p>
             <w:pPr>
@@ -2182,7 +2146,7 @@
         </w:tc>
         <w:tc>
           <w:tcPr>
-            <w:tcW w:w="3964" w:type="dxa"/>
+            <w:tcW w:w="3934" w:type="dxa"/>
           </w:tcPr>
           <w:p>
             <w:pPr>
@@ -2247,7 +2211,7 @@
       <w:tr>
         <w:tc>
           <w:tcPr>
-            <w:tcW w:w="1038" w:type="dxa"/>
+            <w:tcW w:w="988" w:type="dxa"/>
           </w:tcPr>
           <w:p>
             <w:pPr>
@@ -2268,7 +2232,7 @@
         </w:tc>
         <w:tc>
           <w:tcPr>
-            <w:tcW w:w="4060" w:type="dxa"/>
+            <w:tcW w:w="4140" w:type="dxa"/>
           </w:tcPr>
           <w:p>
             <w:pPr>
@@ -2331,7 +2295,7 @@
         </w:tc>
         <w:tc>
           <w:tcPr>
-            <w:tcW w:w="3964" w:type="dxa"/>
+            <w:tcW w:w="3934" w:type="dxa"/>
           </w:tcPr>
           <w:p>
             <w:r>
@@ -2393,7 +2357,7 @@
       <w:tr>
         <w:tc>
           <w:tcPr>
-            <w:tcW w:w="1038" w:type="dxa"/>
+            <w:tcW w:w="988" w:type="dxa"/>
           </w:tcPr>
           <w:p>
             <w:pPr>
@@ -2413,7 +2377,7 @@
         </w:tc>
         <w:tc>
           <w:tcPr>
-            <w:tcW w:w="4060" w:type="dxa"/>
+            <w:tcW w:w="4140" w:type="dxa"/>
           </w:tcPr>
           <w:p>
             <w:pPr>
@@ -2476,7 +2440,7 @@
         </w:tc>
         <w:tc>
           <w:tcPr>
-            <w:tcW w:w="3964" w:type="dxa"/>
+            <w:tcW w:w="3934" w:type="dxa"/>
           </w:tcPr>
           <w:p>
             <w:r>
@@ -2541,7 +2505,7 @@
         </w:trPr>
         <w:tc>
           <w:tcPr>
-            <w:tcW w:w="1038" w:type="dxa"/>
+            <w:tcW w:w="988" w:type="dxa"/>
           </w:tcPr>
           <w:p>
             <w:pPr>
@@ -2561,7 +2525,7 @@
         </w:tc>
         <w:tc>
           <w:tcPr>
-            <w:tcW w:w="4060" w:type="dxa"/>
+            <w:tcW w:w="4140" w:type="dxa"/>
           </w:tcPr>
           <w:p>
             <w:pPr>
@@ -2630,7 +2594,7 @@
         </w:tc>
         <w:tc>
           <w:tcPr>
-            <w:tcW w:w="3964" w:type="dxa"/>
+            <w:tcW w:w="3934" w:type="dxa"/>
           </w:tcPr>
           <w:p>
             <w:r>
@@ -3132,7 +3096,13 @@
         <w:pStyle w:val="Podtytu"/>
       </w:pPr>
       <w:r>
-        <w:t>Algorytm Hermita został zaimplementowany w postaci Newtona z tylko jedną pochodną funkcji f.</w:t>
+        <w:t xml:space="preserve">Algorytm Hermita został zaimplementowany w postaci Newtona z </w:t>
+      </w:r>
+      <w:r>
+        <w:t xml:space="preserve">pierwszą </w:t>
+      </w:r>
+      <w:r>
+        <w:t>pochodną funkcji f.</w:t>
       </w:r>
       <w:r>
         <w:t xml:space="preserve"> Pochodna została obliczona ręcznie.</w:t>
@@ -3150,17 +3120,18 @@
       <w:tblPr>
         <w:tblStyle w:val="Tabela-Siatka"/>
         <w:tblW w:w="0" w:type="auto"/>
+        <w:tblLayout w:type="fixed"/>
         <w:tblLook w:val="04A0" w:firstRow="1" w:lastRow="0" w:firstColumn="1" w:lastColumn="0" w:noHBand="0" w:noVBand="1"/>
       </w:tblPr>
       <w:tblGrid>
-        <w:gridCol w:w="911"/>
-        <w:gridCol w:w="4138"/>
+        <w:gridCol w:w="988"/>
+        <w:gridCol w:w="4061"/>
         <w:gridCol w:w="4013"/>
       </w:tblGrid>
       <w:tr>
         <w:tc>
           <w:tcPr>
-            <w:tcW w:w="905" w:type="dxa"/>
+            <w:tcW w:w="988" w:type="dxa"/>
           </w:tcPr>
           <w:p>
             <w:pPr>
@@ -3180,7 +3151,7 @@
         </w:tc>
         <w:tc>
           <w:tcPr>
-            <w:tcW w:w="4240" w:type="dxa"/>
+            <w:tcW w:w="4061" w:type="dxa"/>
           </w:tcPr>
           <w:p>
             <w:pPr>
@@ -3200,7 +3171,7 @@
         </w:tc>
         <w:tc>
           <w:tcPr>
-            <w:tcW w:w="3917" w:type="dxa"/>
+            <w:tcW w:w="4013" w:type="dxa"/>
           </w:tcPr>
           <w:p>
             <w:pPr>
@@ -3222,7 +3193,7 @@
       <w:tr>
         <w:tc>
           <w:tcPr>
-            <w:tcW w:w="905" w:type="dxa"/>
+            <w:tcW w:w="988" w:type="dxa"/>
           </w:tcPr>
           <w:p>
             <w:pPr>
@@ -3242,7 +3213,7 @@
         </w:tc>
         <w:tc>
           <w:tcPr>
-            <w:tcW w:w="4240" w:type="dxa"/>
+            <w:tcW w:w="4061" w:type="dxa"/>
           </w:tcPr>
           <w:p>
             <w:r>
@@ -3302,7 +3273,7 @@
         </w:tc>
         <w:tc>
           <w:tcPr>
-            <w:tcW w:w="3917" w:type="dxa"/>
+            <w:tcW w:w="4013" w:type="dxa"/>
           </w:tcPr>
           <w:p>
             <w:r>
@@ -3364,7 +3335,7 @@
       <w:tr>
         <w:tc>
           <w:tcPr>
-            <w:tcW w:w="905" w:type="dxa"/>
+            <w:tcW w:w="988" w:type="dxa"/>
           </w:tcPr>
           <w:p>
             <w:pPr>
@@ -3385,7 +3356,7 @@
         </w:tc>
         <w:tc>
           <w:tcPr>
-            <w:tcW w:w="4240" w:type="dxa"/>
+            <w:tcW w:w="4061" w:type="dxa"/>
           </w:tcPr>
           <w:p>
             <w:pPr>
@@ -3448,7 +3419,7 @@
         </w:tc>
         <w:tc>
           <w:tcPr>
-            <w:tcW w:w="3917" w:type="dxa"/>
+            <w:tcW w:w="4013" w:type="dxa"/>
           </w:tcPr>
           <w:p>
             <w:r>
@@ -3510,7 +3481,7 @@
       <w:tr>
         <w:tc>
           <w:tcPr>
-            <w:tcW w:w="905" w:type="dxa"/>
+            <w:tcW w:w="988" w:type="dxa"/>
           </w:tcPr>
           <w:p>
             <w:pPr>
@@ -3530,7 +3501,7 @@
         </w:tc>
         <w:tc>
           <w:tcPr>
-            <w:tcW w:w="4240" w:type="dxa"/>
+            <w:tcW w:w="4061" w:type="dxa"/>
           </w:tcPr>
           <w:p>
             <w:pPr>
@@ -3593,7 +3564,7 @@
         </w:tc>
         <w:tc>
           <w:tcPr>
-            <w:tcW w:w="3917" w:type="dxa"/>
+            <w:tcW w:w="4013" w:type="dxa"/>
           </w:tcPr>
           <w:p>
             <w:r>
@@ -3655,7 +3626,7 @@
       <w:tr>
         <w:tc>
           <w:tcPr>
-            <w:tcW w:w="905" w:type="dxa"/>
+            <w:tcW w:w="988" w:type="dxa"/>
           </w:tcPr>
           <w:p>
             <w:pPr>
@@ -3675,7 +3646,7 @@
         </w:tc>
         <w:tc>
           <w:tcPr>
-            <w:tcW w:w="4240" w:type="dxa"/>
+            <w:tcW w:w="4061" w:type="dxa"/>
           </w:tcPr>
           <w:p>
             <w:pPr>
@@ -3738,7 +3709,7 @@
         </w:tc>
         <w:tc>
           <w:tcPr>
-            <w:tcW w:w="3917" w:type="dxa"/>
+            <w:tcW w:w="4013" w:type="dxa"/>
           </w:tcPr>
           <w:p>
             <w:pPr>
@@ -3803,7 +3774,7 @@
       <w:tr>
         <w:tc>
           <w:tcPr>
-            <w:tcW w:w="905" w:type="dxa"/>
+            <w:tcW w:w="988" w:type="dxa"/>
           </w:tcPr>
           <w:p>
             <w:pPr>
@@ -3823,7 +3794,7 @@
         </w:tc>
         <w:tc>
           <w:tcPr>
-            <w:tcW w:w="4240" w:type="dxa"/>
+            <w:tcW w:w="4061" w:type="dxa"/>
           </w:tcPr>
           <w:p>
             <w:pPr>
@@ -3886,7 +3857,7 @@
         </w:tc>
         <w:tc>
           <w:tcPr>
-            <w:tcW w:w="3917" w:type="dxa"/>
+            <w:tcW w:w="4013" w:type="dxa"/>
           </w:tcPr>
           <w:p>
             <w:r>
@@ -3948,7 +3919,7 @@
       <w:tr>
         <w:tc>
           <w:tcPr>
-            <w:tcW w:w="905" w:type="dxa"/>
+            <w:tcW w:w="988" w:type="dxa"/>
           </w:tcPr>
           <w:p>
             <w:pPr>
@@ -3968,7 +3939,7 @@
         </w:tc>
         <w:tc>
           <w:tcPr>
-            <w:tcW w:w="4240" w:type="dxa"/>
+            <w:tcW w:w="4061" w:type="dxa"/>
           </w:tcPr>
           <w:p>
             <w:pPr>
@@ -4031,7 +4002,7 @@
         </w:tc>
         <w:tc>
           <w:tcPr>
-            <w:tcW w:w="3917" w:type="dxa"/>
+            <w:tcW w:w="4013" w:type="dxa"/>
           </w:tcPr>
           <w:p>
             <w:r>
@@ -4096,7 +4067,7 @@
         </w:trPr>
         <w:tc>
           <w:tcPr>
-            <w:tcW w:w="905" w:type="dxa"/>
+            <w:tcW w:w="988" w:type="dxa"/>
           </w:tcPr>
           <w:p>
             <w:pPr>
@@ -4117,7 +4088,7 @@
         </w:tc>
         <w:tc>
           <w:tcPr>
-            <w:tcW w:w="4240" w:type="dxa"/>
+            <w:tcW w:w="4061" w:type="dxa"/>
           </w:tcPr>
           <w:p>
             <w:pPr>
@@ -4186,7 +4157,7 @@
         </w:tc>
         <w:tc>
           <w:tcPr>
-            <w:tcW w:w="3917" w:type="dxa"/>
+            <w:tcW w:w="4013" w:type="dxa"/>
           </w:tcPr>
           <w:p>
             <w:r>
@@ -4673,19 +4644,7 @@
         <w:rPr>
           <w:rFonts w:eastAsiaTheme="minorEastAsia"/>
         </w:rPr>
-        <w:t xml:space="preserve">Dla równoodległych węzłów nadal wystepuje efekt Rungego, który jest potęgowany przez błędy arytmetyki komputerowej, które są widoczne także dla węzłów Czebyszewa(ale </w:t>
-      </w:r>
-      <w:r>
-        <w:rPr>
-          <w:rFonts w:eastAsiaTheme="minorEastAsia"/>
-        </w:rPr>
-        <w:t>dopiero dla n &gt; 19</w:t>
-      </w:r>
-      <w:r>
-        <w:rPr>
-          <w:rFonts w:eastAsiaTheme="minorEastAsia"/>
-        </w:rPr>
-        <w:t xml:space="preserve">). </w:t>
+        <w:t xml:space="preserve">Dla równoodległych węzłów nadal wystepuje efekt Rungego, który jest potęgowany przez błędy arytmetyki komputerowej, które są widoczne także dla węzłów Czebyszewa(ale dopiero dla n &gt; 19). </w:t>
       </w:r>
     </w:p>
     <w:p>
@@ -5086,7 +5045,7 @@
   <w:num w:numId="3">
     <w:abstractNumId w:val="0"/>
   </w:num>
-  <w:num w:numId="7">
+  <w:num w:numId="4">
     <w:abstractNumId w:val="2"/>
   </w:num>
 </w:numbering>
